--- a/thesis/index.docx
+++ b/thesis/index.docx
@@ -7,37 +7,7 @@
         <w:pStyle w:val="Title"/>
       </w:pPr>
       <w:r>
-        <w:t xml:space="preserve">Chromatin</w:t>
-      </w:r>
-      <w:r>
-        <w:t xml:space="preserve"> </w:t>
-      </w:r>
-      <w:r>
-        <w:t xml:space="preserve">Compartments</w:t>
-      </w:r>
-      <w:r>
-        <w:t xml:space="preserve"> </w:t>
-      </w:r>
-      <w:r>
-        <w:t xml:space="preserve">and</w:t>
-      </w:r>
-      <w:r>
-        <w:t xml:space="preserve"> </w:t>
-      </w:r>
-      <w:r>
-        <w:t xml:space="preserve">Selection</w:t>
-      </w:r>
-      <w:r>
-        <w:t xml:space="preserve"> </w:t>
-      </w:r>
-      <w:r>
-        <w:t xml:space="preserve">on</w:t>
-      </w:r>
-      <w:r>
-        <w:t xml:space="preserve"> </w:t>
-      </w:r>
-      <w:r>
-        <w:t xml:space="preserve">X</w:t>
+        <w:t xml:space="preserve">Chromatin Compartments and Selection on X</w:t>
       </w:r>
     </w:p>
     <w:p>
@@ -45,67 +15,7 @@
         <w:pStyle w:val="Subtitle"/>
       </w:pPr>
       <w:r>
-        <w:t xml:space="preserve">How</w:t>
-      </w:r>
-      <w:r>
-        <w:t xml:space="preserve"> </w:t>
-      </w:r>
-      <w:r>
-        <w:t xml:space="preserve">Edges</w:t>
-      </w:r>
-      <w:r>
-        <w:t xml:space="preserve"> </w:t>
-      </w:r>
-      <w:r>
-        <w:t xml:space="preserve">of</w:t>
-      </w:r>
-      <w:r>
-        <w:t xml:space="preserve"> </w:t>
-      </w:r>
-      <w:r>
-        <w:t xml:space="preserve">Active</w:t>
-      </w:r>
-      <w:r>
-        <w:t xml:space="preserve"> </w:t>
-      </w:r>
-      <w:r>
-        <w:t xml:space="preserve">Chromatin</w:t>
-      </w:r>
-      <w:r>
-        <w:t xml:space="preserve"> </w:t>
-      </w:r>
-      <w:r>
-        <w:t xml:space="preserve">Align</w:t>
-      </w:r>
-      <w:r>
-        <w:t xml:space="preserve"> </w:t>
-      </w:r>
-      <w:r>
-        <w:t xml:space="preserve">with</w:t>
-      </w:r>
-      <w:r>
-        <w:t xml:space="preserve"> </w:t>
-      </w:r>
-      <w:r>
-        <w:t xml:space="preserve">Selection</w:t>
-      </w:r>
-      <w:r>
-        <w:t xml:space="preserve"> </w:t>
-      </w:r>
-      <w:r>
-        <w:t xml:space="preserve">Regions</w:t>
-      </w:r>
-      <w:r>
-        <w:t xml:space="preserve"> </w:t>
-      </w:r>
-      <w:r>
-        <w:t xml:space="preserve">in</w:t>
-      </w:r>
-      <w:r>
-        <w:t xml:space="preserve"> </w:t>
-      </w:r>
-      <w:r>
-        <w:t xml:space="preserve">Primates</w:t>
+        <w:t xml:space="preserve">How Edges of Active Chromatin Align with Selection Regions in Primates</w:t>
       </w:r>
     </w:p>
     <w:p>
@@ -113,13 +23,7 @@
         <w:pStyle w:val="Author"/>
       </w:pPr>
       <w:r>
-        <w:t xml:space="preserve">Søren</w:t>
-      </w:r>
-      <w:r>
-        <w:t xml:space="preserve"> </w:t>
-      </w:r>
-      <w:r>
-        <w:t xml:space="preserve">Jørgensen</w:t>
+        <w:t xml:space="preserve">Søren Jørgensen</w:t>
       </w:r>
     </w:p>
     <w:p>
@@ -127,7 +31,7 @@
         <w:pStyle w:val="Date"/>
       </w:pPr>
       <w:r>
-        <w:t xml:space="preserve">2024-11-25</w:t>
+        <w:t xml:space="preserve">2024-11-26</w:t>
       </w:r>
     </w:p>
     <w:p>
@@ -143,763 +47,7 @@
         <w:pStyle w:val="Abstract"/>
       </w:pPr>
       <w:r>
-        <w:t xml:space="preserve">This</w:t>
-      </w:r>
-      <w:r>
-        <w:t xml:space="preserve"> </w:t>
-      </w:r>
-      <w:r>
-        <w:t xml:space="preserve">is</w:t>
-      </w:r>
-      <w:r>
-        <w:t xml:space="preserve"> </w:t>
-      </w:r>
-      <w:r>
-        <w:t xml:space="preserve">a</w:t>
-      </w:r>
-      <w:r>
-        <w:t xml:space="preserve"> </w:t>
-      </w:r>
-      <w:r>
-        <w:t xml:space="preserve">dummy</w:t>
-      </w:r>
-      <w:r>
-        <w:t xml:space="preserve"> </w:t>
-      </w:r>
-      <w:r>
-        <w:t xml:space="preserve">abstract,</w:t>
-      </w:r>
-      <w:r>
-        <w:t xml:space="preserve"> </w:t>
-      </w:r>
-      <w:r>
-        <w:t xml:space="preserve">dreamt</w:t>
-      </w:r>
-      <w:r>
-        <w:t xml:space="preserve"> </w:t>
-      </w:r>
-      <w:r>
-        <w:t xml:space="preserve">up</w:t>
-      </w:r>
-      <w:r>
-        <w:t xml:space="preserve"> </w:t>
-      </w:r>
-      <w:r>
-        <w:t xml:space="preserve">by</w:t>
-      </w:r>
-      <w:r>
-        <w:t xml:space="preserve"> </w:t>
-      </w:r>
-      <w:r>
-        <w:t xml:space="preserve">chatGPT.</w:t>
-      </w:r>
-      <w:r>
-        <w:t xml:space="preserve"> </w:t>
-      </w:r>
-      <w:r>
-        <w:t xml:space="preserve">This</w:t>
-      </w:r>
-      <w:r>
-        <w:t xml:space="preserve"> </w:t>
-      </w:r>
-      <w:r>
-        <w:t xml:space="preserve">thesis</w:t>
-      </w:r>
-      <w:r>
-        <w:t xml:space="preserve"> </w:t>
-      </w:r>
-      <w:r>
-        <w:t xml:space="preserve">investigates</w:t>
-      </w:r>
-      <w:r>
-        <w:t xml:space="preserve"> </w:t>
-      </w:r>
-      <w:r>
-        <w:t xml:space="preserve">the</w:t>
-      </w:r>
-      <w:r>
-        <w:t xml:space="preserve"> </w:t>
-      </w:r>
-      <w:r>
-        <w:t xml:space="preserve">3D</w:t>
-      </w:r>
-      <w:r>
-        <w:t xml:space="preserve"> </w:t>
-      </w:r>
-      <w:r>
-        <w:t xml:space="preserve">chromatin</w:t>
-      </w:r>
-      <w:r>
-        <w:t xml:space="preserve"> </w:t>
-      </w:r>
-      <w:r>
-        <w:t xml:space="preserve">architecture</w:t>
-      </w:r>
-      <w:r>
-        <w:t xml:space="preserve"> </w:t>
-      </w:r>
-      <w:r>
-        <w:t xml:space="preserve">of</w:t>
-      </w:r>
-      <w:r>
-        <w:t xml:space="preserve"> </w:t>
-      </w:r>
-      <w:r>
-        <w:t xml:space="preserve">the</w:t>
-      </w:r>
-      <w:r>
-        <w:t xml:space="preserve"> </w:t>
-      </w:r>
-      <w:r>
-        <w:t xml:space="preserve">X</w:t>
-      </w:r>
-      <w:r>
-        <w:t xml:space="preserve"> </w:t>
-      </w:r>
-      <w:r>
-        <w:t xml:space="preserve">chromosome</w:t>
-      </w:r>
-      <w:r>
-        <w:t xml:space="preserve"> </w:t>
-      </w:r>
-      <w:r>
-        <w:t xml:space="preserve">in</w:t>
-      </w:r>
-      <w:r>
-        <w:t xml:space="preserve"> </w:t>
-      </w:r>
-      <w:r>
-        <w:t xml:space="preserve">baboons,</w:t>
-      </w:r>
-      <w:r>
-        <w:t xml:space="preserve"> </w:t>
-      </w:r>
-      <w:r>
-        <w:t xml:space="preserve">macaques,</w:t>
-      </w:r>
-      <w:r>
-        <w:t xml:space="preserve"> </w:t>
-      </w:r>
-      <w:r>
-        <w:t xml:space="preserve">and</w:t>
-      </w:r>
-      <w:r>
-        <w:t xml:space="preserve"> </w:t>
-      </w:r>
-      <w:r>
-        <w:t xml:space="preserve">humans,</w:t>
-      </w:r>
-      <w:r>
-        <w:t xml:space="preserve"> </w:t>
-      </w:r>
-      <w:r>
-        <w:t xml:space="preserve">focusing</w:t>
-      </w:r>
-      <w:r>
-        <w:t xml:space="preserve"> </w:t>
-      </w:r>
-      <w:r>
-        <w:t xml:space="preserve">on</w:t>
-      </w:r>
-      <w:r>
-        <w:t xml:space="preserve"> </w:t>
-      </w:r>
-      <w:r>
-        <w:t xml:space="preserve">chromatin</w:t>
-      </w:r>
-      <w:r>
-        <w:t xml:space="preserve"> </w:t>
-      </w:r>
-      <w:r>
-        <w:t xml:space="preserve">compartments</w:t>
-      </w:r>
-      <w:r>
-        <w:t xml:space="preserve"> </w:t>
-      </w:r>
-      <w:r>
-        <w:t xml:space="preserve">during</w:t>
-      </w:r>
-      <w:r>
-        <w:t xml:space="preserve"> </w:t>
-      </w:r>
-      <w:r>
-        <w:t xml:space="preserve">spermatogenesis.</w:t>
-      </w:r>
-      <w:r>
-        <w:t xml:space="preserve"> </w:t>
-      </w:r>
-      <w:r>
-        <w:t xml:space="preserve">Using</w:t>
-      </w:r>
-      <w:r>
-        <w:t xml:space="preserve"> </w:t>
-      </w:r>
-      <w:r>
-        <w:t xml:space="preserve">publicly</w:t>
-      </w:r>
-      <w:r>
-        <w:t xml:space="preserve"> </w:t>
-      </w:r>
-      <w:r>
-        <w:t xml:space="preserve">available</w:t>
-      </w:r>
-      <w:r>
-        <w:t xml:space="preserve"> </w:t>
-      </w:r>
-      <w:r>
-        <w:t xml:space="preserve">Hi-C</w:t>
-      </w:r>
-      <w:r>
-        <w:t xml:space="preserve"> </w:t>
-      </w:r>
-      <w:r>
-        <w:t xml:space="preserve">data,</w:t>
-      </w:r>
-      <w:r>
-        <w:t xml:space="preserve"> </w:t>
-      </w:r>
-      <w:r>
-        <w:t xml:space="preserve">interaction</w:t>
-      </w:r>
-      <w:r>
-        <w:t xml:space="preserve"> </w:t>
-      </w:r>
-      <w:r>
-        <w:t xml:space="preserve">maps</w:t>
-      </w:r>
-      <w:r>
-        <w:t xml:space="preserve"> </w:t>
-      </w:r>
-      <w:r>
-        <w:t xml:space="preserve">were</w:t>
-      </w:r>
-      <w:r>
-        <w:t xml:space="preserve"> </w:t>
-      </w:r>
-      <w:r>
-        <w:t xml:space="preserve">created</w:t>
-      </w:r>
-      <w:r>
-        <w:t xml:space="preserve"> </w:t>
-      </w:r>
-      <w:r>
-        <w:t xml:space="preserve">to</w:t>
-      </w:r>
-      <w:r>
-        <w:t xml:space="preserve"> </w:t>
-      </w:r>
-      <w:r>
-        <w:t xml:space="preserve">identify</w:t>
-      </w:r>
-      <w:r>
-        <w:t xml:space="preserve"> </w:t>
-      </w:r>
-      <w:r>
-        <w:t xml:space="preserve">Principal</w:t>
-      </w:r>
-      <w:r>
-        <w:t xml:space="preserve"> </w:t>
-      </w:r>
-      <w:r>
-        <w:t xml:space="preserve">Component</w:t>
-      </w:r>
-      <w:r>
-        <w:t xml:space="preserve"> </w:t>
-      </w:r>
-      <w:r>
-        <w:t xml:space="preserve">1</w:t>
-      </w:r>
-      <w:r>
-        <w:t xml:space="preserve"> </w:t>
-      </w:r>
-      <w:r>
-        <w:t xml:space="preserve">(PC1)</w:t>
-      </w:r>
-      <w:r>
-        <w:t xml:space="preserve"> </w:t>
-      </w:r>
-      <w:r>
-        <w:t xml:space="preserve">compartments,</w:t>
-      </w:r>
-      <w:r>
-        <w:t xml:space="preserve"> </w:t>
-      </w:r>
-      <w:r>
-        <w:t xml:space="preserve">revealing</w:t>
-      </w:r>
-      <w:r>
-        <w:t xml:space="preserve"> </w:t>
-      </w:r>
-      <w:r>
-        <w:t xml:space="preserve">distinct</w:t>
-      </w:r>
-      <w:r>
-        <w:t xml:space="preserve"> </w:t>
-      </w:r>
-      <w:r>
-        <w:t xml:space="preserve">compartmentalization</w:t>
-      </w:r>
-      <w:r>
-        <w:t xml:space="preserve"> </w:t>
-      </w:r>
-      <w:r>
-        <w:t xml:space="preserve">patterns</w:t>
-      </w:r>
-      <w:r>
-        <w:t xml:space="preserve"> </w:t>
-      </w:r>
-      <w:r>
-        <w:t xml:space="preserve">among</w:t>
-      </w:r>
-      <w:r>
-        <w:t xml:space="preserve"> </w:t>
-      </w:r>
-      <w:r>
-        <w:t xml:space="preserve">species.</w:t>
-      </w:r>
-      <w:r>
-        <w:t xml:space="preserve"> </w:t>
-      </w:r>
-      <w:r>
-        <w:t xml:space="preserve">The</w:t>
-      </w:r>
-      <w:r>
-        <w:t xml:space="preserve"> </w:t>
-      </w:r>
-      <w:r>
-        <w:t xml:space="preserve">analysis</w:t>
-      </w:r>
-      <w:r>
-        <w:t xml:space="preserve"> </w:t>
-      </w:r>
-      <w:r>
-        <w:t xml:space="preserve">included</w:t>
-      </w:r>
-      <w:r>
-        <w:t xml:space="preserve"> </w:t>
-      </w:r>
-      <w:r>
-        <w:t xml:space="preserve">transition</w:t>
-      </w:r>
-      <w:r>
-        <w:t xml:space="preserve"> </w:t>
-      </w:r>
-      <w:r>
-        <w:t xml:space="preserve">zones,</w:t>
-      </w:r>
-      <w:r>
-        <w:t xml:space="preserve"> </w:t>
-      </w:r>
-      <w:r>
-        <w:t xml:space="preserve">where</w:t>
-      </w:r>
-      <w:r>
-        <w:t xml:space="preserve"> </w:t>
-      </w:r>
-      <w:r>
-        <w:t xml:space="preserve">chromatin</w:t>
-      </w:r>
-      <w:r>
-        <w:t xml:space="preserve"> </w:t>
-      </w:r>
-      <w:r>
-        <w:t xml:space="preserve">shifts</w:t>
-      </w:r>
-      <w:r>
-        <w:t xml:space="preserve"> </w:t>
-      </w:r>
-      <w:r>
-        <w:t xml:space="preserve">between</w:t>
-      </w:r>
-      <w:r>
-        <w:t xml:space="preserve"> </w:t>
-      </w:r>
-      <w:r>
-        <w:t xml:space="preserve">compartment</w:t>
-      </w:r>
-      <w:r>
-        <w:t xml:space="preserve"> </w:t>
-      </w:r>
-      <w:r>
-        <w:t xml:space="preserve">types,</w:t>
-      </w:r>
-      <w:r>
-        <w:t xml:space="preserve"> </w:t>
-      </w:r>
-      <w:r>
-        <w:t xml:space="preserve">and</w:t>
-      </w:r>
-      <w:r>
-        <w:t xml:space="preserve"> </w:t>
-      </w:r>
-      <w:r>
-        <w:t xml:space="preserve">their</w:t>
-      </w:r>
-      <w:r>
-        <w:t xml:space="preserve"> </w:t>
-      </w:r>
-      <w:r>
-        <w:t xml:space="preserve">correlation</w:t>
-      </w:r>
-      <w:r>
-        <w:t xml:space="preserve"> </w:t>
-      </w:r>
-      <w:r>
-        <w:t xml:space="preserve">with</w:t>
-      </w:r>
-      <w:r>
-        <w:t xml:space="preserve"> </w:t>
-      </w:r>
-      <w:r>
-        <w:t xml:space="preserve">positively</w:t>
-      </w:r>
-      <w:r>
-        <w:t xml:space="preserve"> </w:t>
-      </w:r>
-      <w:r>
-        <w:t xml:space="preserve">selected</w:t>
-      </w:r>
-      <w:r>
-        <w:t xml:space="preserve"> </w:t>
-      </w:r>
-      <w:r>
-        <w:t xml:space="preserve">regions.</w:t>
-      </w:r>
-      <w:r>
-        <w:t xml:space="preserve"> </w:t>
-      </w:r>
-      <w:r>
-        <w:t xml:space="preserve">By</w:t>
-      </w:r>
-      <w:r>
-        <w:t xml:space="preserve"> </w:t>
-      </w:r>
-      <w:r>
-        <w:t xml:space="preserve">comparing</w:t>
-      </w:r>
-      <w:r>
-        <w:t xml:space="preserve"> </w:t>
-      </w:r>
-      <w:r>
-        <w:t xml:space="preserve">these</w:t>
-      </w:r>
-      <w:r>
-        <w:t xml:space="preserve"> </w:t>
-      </w:r>
-      <w:r>
-        <w:t xml:space="preserve">zones</w:t>
-      </w:r>
-      <w:r>
-        <w:t xml:space="preserve"> </w:t>
-      </w:r>
-      <w:r>
-        <w:t xml:space="preserve">with</w:t>
-      </w:r>
-      <w:r>
-        <w:t xml:space="preserve"> </w:t>
-      </w:r>
-      <w:r>
-        <w:t xml:space="preserve">evolutionarily</w:t>
-      </w:r>
-      <w:r>
-        <w:t xml:space="preserve"> </w:t>
-      </w:r>
-      <w:r>
-        <w:t xml:space="preserve">significant</w:t>
-      </w:r>
-      <w:r>
-        <w:t xml:space="preserve"> </w:t>
-      </w:r>
-      <w:r>
-        <w:t xml:space="preserve">regions,</w:t>
-      </w:r>
-      <w:r>
-        <w:t xml:space="preserve"> </w:t>
-      </w:r>
-      <w:r>
-        <w:t xml:space="preserve">the</w:t>
-      </w:r>
-      <w:r>
-        <w:t xml:space="preserve"> </w:t>
-      </w:r>
-      <w:r>
-        <w:t xml:space="preserve">study</w:t>
-      </w:r>
-      <w:r>
-        <w:t xml:space="preserve"> </w:t>
-      </w:r>
-      <w:r>
-        <w:t xml:space="preserve">explores</w:t>
-      </w:r>
-      <w:r>
-        <w:t xml:space="preserve"> </w:t>
-      </w:r>
-      <w:r>
-        <w:t xml:space="preserve">how</w:t>
-      </w:r>
-      <w:r>
-        <w:t xml:space="preserve"> </w:t>
-      </w:r>
-      <w:r>
-        <w:t xml:space="preserve">chromatin</w:t>
-      </w:r>
-      <w:r>
-        <w:t xml:space="preserve"> </w:t>
-      </w:r>
-      <w:r>
-        <w:t xml:space="preserve">structure</w:t>
-      </w:r>
-      <w:r>
-        <w:t xml:space="preserve"> </w:t>
-      </w:r>
-      <w:r>
-        <w:t xml:space="preserve">influences</w:t>
-      </w:r>
-      <w:r>
-        <w:t xml:space="preserve"> </w:t>
-      </w:r>
-      <w:r>
-        <w:t xml:space="preserve">evolutionary</w:t>
-      </w:r>
-      <w:r>
-        <w:t xml:space="preserve"> </w:t>
-      </w:r>
-      <w:r>
-        <w:t xml:space="preserve">pressures.</w:t>
-      </w:r>
-      <w:r>
-        <w:t xml:space="preserve"> </w:t>
-      </w:r>
-      <w:r>
-        <w:t xml:space="preserve">Key</w:t>
-      </w:r>
-      <w:r>
-        <w:t xml:space="preserve"> </w:t>
-      </w:r>
-      <w:r>
-        <w:t xml:space="preserve">findings</w:t>
-      </w:r>
-      <w:r>
-        <w:t xml:space="preserve"> </w:t>
-      </w:r>
-      <w:r>
-        <w:t xml:space="preserve">include</w:t>
-      </w:r>
-      <w:r>
-        <w:t xml:space="preserve"> </w:t>
-      </w:r>
-      <w:r>
-        <w:t xml:space="preserve">conserved</w:t>
-      </w:r>
-      <w:r>
-        <w:t xml:space="preserve"> </w:t>
-      </w:r>
-      <w:r>
-        <w:t xml:space="preserve">chromatin</w:t>
-      </w:r>
-      <w:r>
-        <w:t xml:space="preserve"> </w:t>
-      </w:r>
-      <w:r>
-        <w:t xml:space="preserve">features</w:t>
-      </w:r>
-      <w:r>
-        <w:t xml:space="preserve"> </w:t>
-      </w:r>
-      <w:r>
-        <w:t xml:space="preserve">that</w:t>
-      </w:r>
-      <w:r>
-        <w:t xml:space="preserve"> </w:t>
-      </w:r>
-      <w:r>
-        <w:t xml:space="preserve">may</w:t>
-      </w:r>
-      <w:r>
-        <w:t xml:space="preserve"> </w:t>
-      </w:r>
-      <w:r>
-        <w:t xml:space="preserve">help</w:t>
-      </w:r>
-      <w:r>
-        <w:t xml:space="preserve"> </w:t>
-      </w:r>
-      <w:r>
-        <w:t xml:space="preserve">retain</w:t>
-      </w:r>
-      <w:r>
-        <w:t xml:space="preserve"> </w:t>
-      </w:r>
-      <w:r>
-        <w:t xml:space="preserve">non-advantageous</w:t>
-      </w:r>
-      <w:r>
-        <w:t xml:space="preserve"> </w:t>
-      </w:r>
-      <w:r>
-        <w:t xml:space="preserve">alleles,</w:t>
-      </w:r>
-      <w:r>
-        <w:t xml:space="preserve"> </w:t>
-      </w:r>
-      <w:r>
-        <w:t xml:space="preserve">suggesting</w:t>
-      </w:r>
-      <w:r>
-        <w:t xml:space="preserve"> </w:t>
-      </w:r>
-      <w:r>
-        <w:t xml:space="preserve">a</w:t>
-      </w:r>
-      <w:r>
-        <w:t xml:space="preserve"> </w:t>
-      </w:r>
-      <w:r>
-        <w:t xml:space="preserve">role</w:t>
-      </w:r>
-      <w:r>
-        <w:t xml:space="preserve"> </w:t>
-      </w:r>
-      <w:r>
-        <w:t xml:space="preserve">for</w:t>
-      </w:r>
-      <w:r>
-        <w:t xml:space="preserve"> </w:t>
-      </w:r>
-      <w:r>
-        <w:t xml:space="preserve">selfish</w:t>
-      </w:r>
-      <w:r>
-        <w:t xml:space="preserve"> </w:t>
-      </w:r>
-      <w:r>
-        <w:t xml:space="preserve">genetic</w:t>
-      </w:r>
-      <w:r>
-        <w:t xml:space="preserve"> </w:t>
-      </w:r>
-      <w:r>
-        <w:t xml:space="preserve">elements</w:t>
-      </w:r>
-      <w:r>
-        <w:t xml:space="preserve"> </w:t>
-      </w:r>
-      <w:r>
-        <w:t xml:space="preserve">in</w:t>
-      </w:r>
-      <w:r>
-        <w:t xml:space="preserve"> </w:t>
-      </w:r>
-      <w:r>
-        <w:t xml:space="preserve">genome</w:t>
-      </w:r>
-      <w:r>
-        <w:t xml:space="preserve"> </w:t>
-      </w:r>
-      <w:r>
-        <w:t xml:space="preserve">evolution.</w:t>
-      </w:r>
-      <w:r>
-        <w:t xml:space="preserve"> </w:t>
-      </w:r>
-      <w:r>
-        <w:t xml:space="preserve">This</w:t>
-      </w:r>
-      <w:r>
-        <w:t xml:space="preserve"> </w:t>
-      </w:r>
-      <w:r>
-        <w:t xml:space="preserve">research</w:t>
-      </w:r>
-      <w:r>
-        <w:t xml:space="preserve"> </w:t>
-      </w:r>
-      <w:r>
-        <w:t xml:space="preserve">offers</w:t>
-      </w:r>
-      <w:r>
-        <w:t xml:space="preserve"> </w:t>
-      </w:r>
-      <w:r>
-        <w:t xml:space="preserve">new</w:t>
-      </w:r>
-      <w:r>
-        <w:t xml:space="preserve"> </w:t>
-      </w:r>
-      <w:r>
-        <w:t xml:space="preserve">insights</w:t>
-      </w:r>
-      <w:r>
-        <w:t xml:space="preserve"> </w:t>
-      </w:r>
-      <w:r>
-        <w:t xml:space="preserve">into</w:t>
-      </w:r>
-      <w:r>
-        <w:t xml:space="preserve"> </w:t>
-      </w:r>
-      <w:r>
-        <w:t xml:space="preserve">the</w:t>
-      </w:r>
-      <w:r>
-        <w:t xml:space="preserve"> </w:t>
-      </w:r>
-      <w:r>
-        <w:t xml:space="preserve">relationship</w:t>
-      </w:r>
-      <w:r>
-        <w:t xml:space="preserve"> </w:t>
-      </w:r>
-      <w:r>
-        <w:t xml:space="preserve">between</w:t>
-      </w:r>
-      <w:r>
-        <w:t xml:space="preserve"> </w:t>
-      </w:r>
-      <w:r>
-        <w:t xml:space="preserve">chromatin</w:t>
-      </w:r>
-      <w:r>
-        <w:t xml:space="preserve"> </w:t>
-      </w:r>
-      <w:r>
-        <w:t xml:space="preserve">architecture</w:t>
-      </w:r>
-      <w:r>
-        <w:t xml:space="preserve"> </w:t>
-      </w:r>
-      <w:r>
-        <w:t xml:space="preserve">and</w:t>
-      </w:r>
-      <w:r>
-        <w:t xml:space="preserve"> </w:t>
-      </w:r>
-      <w:r>
-        <w:t xml:space="preserve">evolutionary</w:t>
-      </w:r>
-      <w:r>
-        <w:t xml:space="preserve"> </w:t>
-      </w:r>
-      <w:r>
-        <w:t xml:space="preserve">dynamics</w:t>
-      </w:r>
-      <w:r>
-        <w:t xml:space="preserve"> </w:t>
-      </w:r>
-      <w:r>
-        <w:t xml:space="preserve">across</w:t>
-      </w:r>
-      <w:r>
-        <w:t xml:space="preserve"> </w:t>
-      </w:r>
-      <w:r>
-        <w:t xml:space="preserve">primate</w:t>
-      </w:r>
-      <w:r>
-        <w:t xml:space="preserve"> </w:t>
-      </w:r>
-      <w:r>
-        <w:t xml:space="preserve">species.</w:t>
+        <w:t xml:space="preserve">This is a dummy abstract, dreamt up by chatGPT. This thesis investigates the 3D chromatin architecture of the X chromosome in baboons, macaques, and humans, focusing on chromatin compartments during spermatogenesis. Using publicly available Hi-C data, interaction maps were created to identify Principal Component 1 (PC1) compartments, revealing distinct compartmentalization patterns among species. The analysis included transition zones, where chromatin shifts between compartment types, and their correlation with positively selected regions. By comparing these zones with evolutionarily significant regions, the study explores how chromatin structure influences evolutionary pressures. Key findings include conserved chromatin features that may help retain non-advantageous alleles, suggesting a role for selfish genetic elements in genome evolution. This research offers new insights into the relationship between chromatin architecture and evolutionary dynamics across primate species.</w:t>
       </w:r>
     </w:p>
     <w:p>
@@ -1500,7 +648,7 @@
               <w:t xml:space="preserve">Table 1: Summary of the data accessions used in this analysis</w:t>
             </w:r>
           </w:p>
-          <w:bookmarkStart w:id="24" w:name="T_0aa9c"/>
+          <w:bookmarkStart w:id="24" w:name="T_55add"/>
           <w:tbl>
             <w:tblPr>
               <w:tblStyle w:val="Table"/>
@@ -1523,7 +671,6 @@
                 <w:p>
                   <w:pPr>
                     <w:pStyle w:val="Compact"/>
-                    <w:jc w:val="left"/>
                     <w:jc w:val="center"/>
                   </w:pPr>
                   <w:r>
@@ -1536,7 +683,6 @@
                 <w:p>
                   <w:pPr>
                     <w:pStyle w:val="Compact"/>
-                    <w:jc w:val="left"/>
                     <w:jc w:val="center"/>
                   </w:pPr>
                   <w:r>
@@ -1549,7 +695,6 @@
                 <w:p>
                   <w:pPr>
                     <w:pStyle w:val="Compact"/>
-                    <w:jc w:val="left"/>
                     <w:jc w:val="center"/>
                   </w:pPr>
                   <w:r>
@@ -1562,7 +707,6 @@
                 <w:p>
                   <w:pPr>
                     <w:pStyle w:val="Compact"/>
-                    <w:jc w:val="left"/>
                     <w:jc w:val="center"/>
                   </w:pPr>
                   <w:r>
@@ -1575,7 +719,6 @@
                 <w:p>
                   <w:pPr>
                     <w:pStyle w:val="Compact"/>
-                    <w:jc w:val="left"/>
                     <w:jc w:val="center"/>
                   </w:pPr>
                   <w:r>
@@ -1590,7 +733,6 @@
                 <w:p>
                   <w:pPr>
                     <w:pStyle w:val="Compact"/>
-                    <w:jc w:val="left"/>
                     <w:jc w:val="center"/>
                   </w:pPr>
                   <w:r>
@@ -1603,7 +745,6 @@
                 <w:p>
                   <w:pPr>
                     <w:pStyle w:val="Compact"/>
-                    <w:jc w:val="left"/>
                     <w:jc w:val="center"/>
                   </w:pPr>
                   <w:r>
@@ -1616,7 +757,6 @@
                 <w:p>
                   <w:pPr>
                     <w:pStyle w:val="Compact"/>
-                    <w:jc w:val="left"/>
                     <w:jc w:val="center"/>
                   </w:pPr>
                   <w:r>
@@ -1629,7 +769,6 @@
                 <w:p>
                   <w:pPr>
                     <w:pStyle w:val="Compact"/>
-                    <w:jc w:val="left"/>
                     <w:jc w:val="center"/>
                   </w:pPr>
                   <w:r>
@@ -1642,7 +781,6 @@
                 <w:p>
                   <w:pPr>
                     <w:pStyle w:val="Compact"/>
-                    <w:jc w:val="left"/>
                     <w:jc w:val="center"/>
                   </w:pPr>
                   <w:r>
@@ -1657,7 +795,6 @@
                 <w:p>
                   <w:pPr>
                     <w:pStyle w:val="Compact"/>
-                    <w:jc w:val="left"/>
                     <w:jc w:val="center"/>
                   </w:pPr>
                   <w:r>
@@ -1670,7 +807,6 @@
                 <w:p>
                   <w:pPr>
                     <w:pStyle w:val="Compact"/>
-                    <w:jc w:val="left"/>
                     <w:jc w:val="center"/>
                   </w:pPr>
                   <w:r>
@@ -1683,7 +819,6 @@
                 <w:p>
                   <w:pPr>
                     <w:pStyle w:val="Compact"/>
-                    <w:jc w:val="left"/>
                     <w:jc w:val="center"/>
                   </w:pPr>
                   <w:r>
@@ -1696,7 +831,6 @@
                 <w:p>
                   <w:pPr>
                     <w:pStyle w:val="Compact"/>
-                    <w:jc w:val="left"/>
                     <w:jc w:val="center"/>
                   </w:pPr>
                   <w:r>
@@ -1709,7 +843,6 @@
                 <w:p>
                   <w:pPr>
                     <w:pStyle w:val="Compact"/>
-                    <w:jc w:val="left"/>
                     <w:jc w:val="center"/>
                   </w:pPr>
                   <w:r>
@@ -1724,7 +857,6 @@
                 <w:p>
                   <w:pPr>
                     <w:pStyle w:val="Compact"/>
-                    <w:jc w:val="left"/>
                     <w:jc w:val="center"/>
                   </w:pPr>
                   <w:r>
@@ -1737,7 +869,6 @@
                 <w:p>
                   <w:pPr>
                     <w:pStyle w:val="Compact"/>
-                    <w:jc w:val="left"/>
                     <w:jc w:val="center"/>
                   </w:pPr>
                   <w:r>
@@ -1750,7 +881,6 @@
                 <w:p>
                   <w:pPr>
                     <w:pStyle w:val="Compact"/>
-                    <w:jc w:val="left"/>
                     <w:jc w:val="center"/>
                   </w:pPr>
                   <w:r>
@@ -1763,7 +893,6 @@
                 <w:p>
                   <w:pPr>
                     <w:pStyle w:val="Compact"/>
-                    <w:jc w:val="left"/>
                     <w:jc w:val="center"/>
                   </w:pPr>
                   <w:r>
@@ -1776,7 +905,6 @@
                 <w:p>
                   <w:pPr>
                     <w:pStyle w:val="Compact"/>
-                    <w:jc w:val="left"/>
                     <w:jc w:val="center"/>
                   </w:pPr>
                   <w:r>
@@ -1791,7 +919,6 @@
                 <w:p>
                   <w:pPr>
                     <w:pStyle w:val="Compact"/>
-                    <w:jc w:val="left"/>
                     <w:jc w:val="center"/>
                   </w:pPr>
                   <w:r>
@@ -1804,7 +931,6 @@
                 <w:p>
                   <w:pPr>
                     <w:pStyle w:val="Compact"/>
-                    <w:jc w:val="left"/>
                     <w:jc w:val="center"/>
                   </w:pPr>
                   <w:r>
@@ -1817,7 +943,6 @@
                 <w:p>
                   <w:pPr>
                     <w:pStyle w:val="Compact"/>
-                    <w:jc w:val="left"/>
                     <w:jc w:val="center"/>
                   </w:pPr>
                   <w:r>
@@ -1830,7 +955,6 @@
                 <w:p>
                   <w:pPr>
                     <w:pStyle w:val="Compact"/>
-                    <w:jc w:val="left"/>
                     <w:jc w:val="center"/>
                   </w:pPr>
                   <w:r>
@@ -1843,7 +967,6 @@
                 <w:p>
                   <w:pPr>
                     <w:pStyle w:val="Compact"/>
-                    <w:jc w:val="left"/>
                     <w:jc w:val="center"/>
                   </w:pPr>
                   <w:r>
@@ -1858,7 +981,6 @@
                 <w:p>
                   <w:pPr>
                     <w:pStyle w:val="Compact"/>
-                    <w:jc w:val="left"/>
                     <w:jc w:val="center"/>
                   </w:pPr>
                   <w:r>
@@ -1871,7 +993,6 @@
                 <w:p>
                   <w:pPr>
                     <w:pStyle w:val="Compact"/>
-                    <w:jc w:val="left"/>
                     <w:jc w:val="center"/>
                   </w:pPr>
                   <w:r>
@@ -1884,7 +1005,6 @@
                 <w:p>
                   <w:pPr>
                     <w:pStyle w:val="Compact"/>
-                    <w:jc w:val="left"/>
                     <w:jc w:val="center"/>
                   </w:pPr>
                   <w:r>
@@ -1897,7 +1017,6 @@
                 <w:p>
                   <w:pPr>
                     <w:pStyle w:val="Compact"/>
-                    <w:jc w:val="left"/>
                     <w:jc w:val="center"/>
                   </w:pPr>
                   <w:r>
@@ -1910,7 +1029,6 @@
                 <w:p>
                   <w:pPr>
                     <w:pStyle w:val="Compact"/>
-                    <w:jc w:val="left"/>
                     <w:jc w:val="center"/>
                   </w:pPr>
                   <w:r>
@@ -3087,7 +2205,7 @@
   </w:style>
   <w:style w:styleId="Subtitle" w:type="paragraph">
     <w:name w:val="Subtitle"/>
-    <w:basedOn w:val="Normal"/>
+    <w:basedOn w:val="Title"/>
     <w:next w:val="BodyText"/>
     <w:link w:val="SubtitleChar"/>
     <w:uiPriority w:val="11"/>
@@ -3100,7 +2218,6 @@
     </w:pPr>
     <w:rPr>
       <w:rFonts w:cstheme="majorBidi" w:eastAsiaTheme="majorEastAsia"/>
-      <w:color w:themeColor="text1" w:themeTint="A6" w:val="595959"/>
       <w:spacing w:val="15"/>
       <w:sz w:val="28"/>
       <w:szCs w:val="28"/>
@@ -3153,7 +2270,6 @@
     </w:pPr>
     <w:rPr>
       <w:b/>
-      <w:color w:val="345A8A"/>
       <w:sz w:val="20"/>
       <w:szCs w:val="20"/>
     </w:rPr>

--- a/thesis/index.docx
+++ b/thesis/index.docx
@@ -594,7 +594,7 @@
       <w:r>
         <w:t xml:space="preserve">. To get an overview of the data accessions used in this analysis, we will first summarize the runtable that contains the accession numbers and some metadata for each sample (</w:t>
       </w:r>
-      <w:hyperlink w:anchor="tbl-runtable-summary">
+      <w:hyperlink w:anchor="tbl-runtable">
         <w:r>
           <w:rPr>
             <w:rStyle w:val="Hyperlink"/>
@@ -634,7 +634,7 @@
       <w:tr>
         <w:tc>
           <w:tcPr/>
-          <w:bookmarkStart w:id="25" w:name="tbl-runtable-summary"/>
+          <w:bookmarkStart w:id="25" w:name="tbl-runtable"/>
           <w:p>
             <w:pPr>
               <w:jc w:val="center"/>
@@ -645,10 +645,25 @@
               <w:pStyle w:val="ImageCaption"/>
             </w:pPr>
             <w:r>
-              <w:t xml:space="preserve">Table 1: Summary of the data accessions used in this analysis</w:t>
+              <w:t xml:space="preserve">Table 1: The most relevant columns of the</w:t>
+            </w:r>
+            <w:r>
+              <w:t xml:space="preserve"> </w:t>
+            </w:r>
+            <w:r>
+              <w:rPr>
+                <w:rStyle w:val="VerbatimChar"/>
+              </w:rPr>
+              <w:t xml:space="preserve">SRA-runtable.tsv</w:t>
+            </w:r>
+            <w:r>
+              <w:t xml:space="preserve"> </w:t>
+            </w:r>
+            <w:r>
+              <w:t xml:space="preserve">file</w:t>
             </w:r>
           </w:p>
-          <w:bookmarkStart w:id="24" w:name="T_55add"/>
+          <w:bookmarkStart w:id="24" w:name="T_c1ff2"/>
           <w:tbl>
             <w:tblPr>
               <w:tblStyle w:val="Table"/>
@@ -656,11 +671,13 @@
               <w:tblLook w:firstRow="1" w:lastRow="0" w:firstColumn="0" w:lastColumn="0" w:noHBand="0" w:noVBand="0" w:val="0020"/>
             </w:tblPr>
             <w:tblGrid>
-              <w:gridCol w:w="1584"/>
-              <w:gridCol w:w="1584"/>
-              <w:gridCol w:w="1584"/>
-              <w:gridCol w:w="1584"/>
-              <w:gridCol w:w="1584"/>
+              <w:gridCol w:w="1131"/>
+              <w:gridCol w:w="1131"/>
+              <w:gridCol w:w="1131"/>
+              <w:gridCol w:w="1131"/>
+              <w:gridCol w:w="1131"/>
+              <w:gridCol w:w="1131"/>
+              <w:gridCol w:w="1131"/>
             </w:tblGrid>
             <w:tr>
               <w:trPr>
@@ -698,6 +715,30 @@
                     <w:jc w:val="center"/>
                   </w:pPr>
                   <w:r>
+                    <w:t xml:space="preserve">BioSample</w:t>
+                  </w:r>
+                </w:p>
+              </w:tc>
+              <w:tc>
+                <w:tcPr/>
+                <w:p>
+                  <w:pPr>
+                    <w:pStyle w:val="Compact"/>
+                    <w:jc w:val="center"/>
+                  </w:pPr>
+                  <w:r>
+                    <w:t xml:space="preserve">Run</w:t>
+                  </w:r>
+                </w:p>
+              </w:tc>
+              <w:tc>
+                <w:tcPr/>
+                <w:p>
+                  <w:pPr>
+                    <w:pStyle w:val="Compact"/>
+                    <w:jc w:val="center"/>
+                  </w:pPr>
+                  <w:r>
                     <w:t xml:space="preserve">GB</w:t>
                   </w:r>
                 </w:p>
@@ -736,7 +777,7 @@
                     <w:jc w:val="center"/>
                   </w:pPr>
                   <w:r>
-                    <w:t xml:space="preserve">0</w:t>
+                    <w:t xml:space="preserve">16</w:t>
                   </w:r>
                 </w:p>
               </w:tc>
@@ -760,31 +801,55 @@
                     <w:jc w:val="center"/>
                   </w:pPr>
                   <w:r>
-                    <w:t xml:space="preserve">211.403275</w:t>
-                  </w:r>
-                </w:p>
-              </w:tc>
-              <w:tc>
-                <w:tcPr/>
-                <w:p>
-                  <w:pPr>
-                    <w:pStyle w:val="Compact"/>
-                    <w:jc w:val="center"/>
-                  </w:pPr>
-                  <w:r>
-                    <w:t xml:space="preserve">553,968,406,500</w:t>
-                  </w:r>
-                </w:p>
-              </w:tc>
-              <w:tc>
-                <w:tcPr/>
-                <w:p>
-                  <w:pPr>
-                    <w:pStyle w:val="Compact"/>
-                    <w:jc w:val="center"/>
-                  </w:pPr>
-                  <w:r>
-                    <w:t xml:space="preserve">1,846,561,355</w:t>
+                    <w:t xml:space="preserve">SAMN08375237</w:t>
+                  </w:r>
+                </w:p>
+              </w:tc>
+              <w:tc>
+                <w:tcPr/>
+                <w:p>
+                  <w:pPr>
+                    <w:pStyle w:val="Compact"/>
+                    <w:jc w:val="center"/>
+                  </w:pPr>
+                  <w:r>
+                    <w:t xml:space="preserve">SRR6502335</w:t>
+                  </w:r>
+                </w:p>
+              </w:tc>
+              <w:tc>
+                <w:tcPr/>
+                <w:p>
+                  <w:pPr>
+                    <w:pStyle w:val="Compact"/>
+                    <w:jc w:val="center"/>
+                  </w:pPr>
+                  <w:r>
+                    <w:t xml:space="preserve">29.771059</w:t>
+                  </w:r>
+                </w:p>
+              </w:tc>
+              <w:tc>
+                <w:tcPr/>
+                <w:p>
+                  <w:pPr>
+                    <w:pStyle w:val="Compact"/>
+                    <w:jc w:val="center"/>
+                  </w:pPr>
+                  <w:r>
+                    <w:t xml:space="preserve">73,201,141,800</w:t>
+                  </w:r>
+                </w:p>
+              </w:tc>
+              <w:tc>
+                <w:tcPr/>
+                <w:p>
+                  <w:pPr>
+                    <w:pStyle w:val="Compact"/>
+                    <w:jc w:val="center"/>
+                  </w:pPr>
+                  <w:r>
+                    <w:t xml:space="preserve">244,003,806</w:t>
                   </w:r>
                 </w:p>
               </w:tc>
@@ -798,55 +863,79 @@
                     <w:jc w:val="center"/>
                   </w:pPr>
                   <w:r>
-                    <w:t xml:space="preserve">1</w:t>
-                  </w:r>
-                </w:p>
-              </w:tc>
-              <w:tc>
-                <w:tcPr/>
-                <w:p>
-                  <w:pPr>
-                    <w:pStyle w:val="Compact"/>
-                    <w:jc w:val="center"/>
-                  </w:pPr>
-                  <w:r>
-                    <w:t xml:space="preserve">pachytene spermatocyte</w:t>
-                  </w:r>
-                </w:p>
-              </w:tc>
-              <w:tc>
-                <w:tcPr/>
-                <w:p>
-                  <w:pPr>
-                    <w:pStyle w:val="Compact"/>
-                    <w:jc w:val="center"/>
-                  </w:pPr>
-                  <w:r>
-                    <w:t xml:space="preserve">274.835160</w:t>
-                  </w:r>
-                </w:p>
-              </w:tc>
-              <w:tc>
-                <w:tcPr/>
-                <w:p>
-                  <w:pPr>
-                    <w:pStyle w:val="Compact"/>
-                    <w:jc w:val="center"/>
-                  </w:pPr>
-                  <w:r>
-                    <w:t xml:space="preserve">715,656,614,700</w:t>
-                  </w:r>
-                </w:p>
-              </w:tc>
-              <w:tc>
-                <w:tcPr/>
-                <w:p>
-                  <w:pPr>
-                    <w:pStyle w:val="Compact"/>
-                    <w:jc w:val="center"/>
-                  </w:pPr>
-                  <w:r>
-                    <w:t xml:space="preserve">2,385,522,049</w:t>
+                    <w:t xml:space="preserve">17</w:t>
+                  </w:r>
+                </w:p>
+              </w:tc>
+              <w:tc>
+                <w:tcPr/>
+                <w:p>
+                  <w:pPr>
+                    <w:pStyle w:val="Compact"/>
+                    <w:jc w:val="center"/>
+                  </w:pPr>
+                  <w:r>
+                    <w:t xml:space="preserve">fibroblast</w:t>
+                  </w:r>
+                </w:p>
+              </w:tc>
+              <w:tc>
+                <w:tcPr/>
+                <w:p>
+                  <w:pPr>
+                    <w:pStyle w:val="Compact"/>
+                    <w:jc w:val="center"/>
+                  </w:pPr>
+                  <w:r>
+                    <w:t xml:space="preserve">SAMN08375237</w:t>
+                  </w:r>
+                </w:p>
+              </w:tc>
+              <w:tc>
+                <w:tcPr/>
+                <w:p>
+                  <w:pPr>
+                    <w:pStyle w:val="Compact"/>
+                    <w:jc w:val="center"/>
+                  </w:pPr>
+                  <w:r>
+                    <w:t xml:space="preserve">SRR6502336</w:t>
+                  </w:r>
+                </w:p>
+              </w:tc>
+              <w:tc>
+                <w:tcPr/>
+                <w:p>
+                  <w:pPr>
+                    <w:pStyle w:val="Compact"/>
+                    <w:jc w:val="center"/>
+                  </w:pPr>
+                  <w:r>
+                    <w:t xml:space="preserve">22.755361</w:t>
+                  </w:r>
+                </w:p>
+              </w:tc>
+              <w:tc>
+                <w:tcPr/>
+                <w:p>
+                  <w:pPr>
+                    <w:pStyle w:val="Compact"/>
+                    <w:jc w:val="center"/>
+                  </w:pPr>
+                  <w:r>
+                    <w:t xml:space="preserve">65,119,970,100</w:t>
+                  </w:r>
+                </w:p>
+              </w:tc>
+              <w:tc>
+                <w:tcPr/>
+                <w:p>
+                  <w:pPr>
+                    <w:pStyle w:val="Compact"/>
+                    <w:jc w:val="center"/>
+                  </w:pPr>
+                  <w:r>
+                    <w:t xml:space="preserve">217,066,567</w:t>
                   </w:r>
                 </w:p>
               </w:tc>
@@ -860,55 +949,79 @@
                     <w:jc w:val="center"/>
                   </w:pPr>
                   <w:r>
-                    <w:t xml:space="preserve">2</w:t>
-                  </w:r>
-                </w:p>
-              </w:tc>
-              <w:tc>
-                <w:tcPr/>
-                <w:p>
-                  <w:pPr>
-                    <w:pStyle w:val="Compact"/>
-                    <w:jc w:val="center"/>
-                  </w:pPr>
-                  <w:r>
-                    <w:t xml:space="preserve">round spermatid</w:t>
-                  </w:r>
-                </w:p>
-              </w:tc>
-              <w:tc>
-                <w:tcPr/>
-                <w:p>
-                  <w:pPr>
-                    <w:pStyle w:val="Compact"/>
-                    <w:jc w:val="center"/>
-                  </w:pPr>
-                  <w:r>
-                    <w:t xml:space="preserve">243.128044</w:t>
-                  </w:r>
-                </w:p>
-              </w:tc>
-              <w:tc>
-                <w:tcPr/>
-                <w:p>
-                  <w:pPr>
-                    <w:pStyle w:val="Compact"/>
-                    <w:jc w:val="center"/>
-                  </w:pPr>
-                  <w:r>
-                    <w:t xml:space="preserve">655,938,457,200</w:t>
-                  </w:r>
-                </w:p>
-              </w:tc>
-              <w:tc>
-                <w:tcPr/>
-                <w:p>
-                  <w:pPr>
-                    <w:pStyle w:val="Compact"/>
-                    <w:jc w:val="center"/>
-                  </w:pPr>
-                  <w:r>
-                    <w:t xml:space="preserve">2,186,461,524</w:t>
+                    <w:t xml:space="preserve">18</w:t>
+                  </w:r>
+                </w:p>
+              </w:tc>
+              <w:tc>
+                <w:tcPr/>
+                <w:p>
+                  <w:pPr>
+                    <w:pStyle w:val="Compact"/>
+                    <w:jc w:val="center"/>
+                  </w:pPr>
+                  <w:r>
+                    <w:t xml:space="preserve">fibroblast</w:t>
+                  </w:r>
+                </w:p>
+              </w:tc>
+              <w:tc>
+                <w:tcPr/>
+                <w:p>
+                  <w:pPr>
+                    <w:pStyle w:val="Compact"/>
+                    <w:jc w:val="center"/>
+                  </w:pPr>
+                  <w:r>
+                    <w:t xml:space="preserve">SAMN08375236</w:t>
+                  </w:r>
+                </w:p>
+              </w:tc>
+              <w:tc>
+                <w:tcPr/>
+                <w:p>
+                  <w:pPr>
+                    <w:pStyle w:val="Compact"/>
+                    <w:jc w:val="center"/>
+                  </w:pPr>
+                  <w:r>
+                    <w:t xml:space="preserve">SRR6502337</w:t>
+                  </w:r>
+                </w:p>
+              </w:tc>
+              <w:tc>
+                <w:tcPr/>
+                <w:p>
+                  <w:pPr>
+                    <w:pStyle w:val="Compact"/>
+                    <w:jc w:val="center"/>
+                  </w:pPr>
+                  <w:r>
+                    <w:t xml:space="preserve">21.434722</w:t>
+                  </w:r>
+                </w:p>
+              </w:tc>
+              <w:tc>
+                <w:tcPr/>
+                <w:p>
+                  <w:pPr>
+                    <w:pStyle w:val="Compact"/>
+                    <w:jc w:val="center"/>
+                  </w:pPr>
+                  <w:r>
+                    <w:t xml:space="preserve">52,769,196,300</w:t>
+                  </w:r>
+                </w:p>
+              </w:tc>
+              <w:tc>
+                <w:tcPr/>
+                <w:p>
+                  <w:pPr>
+                    <w:pStyle w:val="Compact"/>
+                    <w:jc w:val="center"/>
+                  </w:pPr>
+                  <w:r>
+                    <w:t xml:space="preserve">175,897,321</w:t>
                   </w:r>
                 </w:p>
               </w:tc>
@@ -922,55 +1035,79 @@
                     <w:jc w:val="center"/>
                   </w:pPr>
                   <w:r>
-                    <w:t xml:space="preserve">3</w:t>
-                  </w:r>
-                </w:p>
-              </w:tc>
-              <w:tc>
-                <w:tcPr/>
-                <w:p>
-                  <w:pPr>
-                    <w:pStyle w:val="Compact"/>
-                    <w:jc w:val="center"/>
-                  </w:pPr>
-                  <w:r>
-                    <w:t xml:space="preserve">sperm</w:t>
-                  </w:r>
-                </w:p>
-              </w:tc>
-              <w:tc>
-                <w:tcPr/>
-                <w:p>
-                  <w:pPr>
-                    <w:pStyle w:val="Compact"/>
-                    <w:jc w:val="center"/>
-                  </w:pPr>
-                  <w:r>
-                    <w:t xml:space="preserve">164.131640</w:t>
-                  </w:r>
-                </w:p>
-              </w:tc>
-              <w:tc>
-                <w:tcPr/>
-                <w:p>
-                  <w:pPr>
-                    <w:pStyle w:val="Compact"/>
-                    <w:jc w:val="center"/>
-                  </w:pPr>
-                  <w:r>
-                    <w:t xml:space="preserve">428,913,635,400</w:t>
-                  </w:r>
-                </w:p>
-              </w:tc>
-              <w:tc>
-                <w:tcPr/>
-                <w:p>
-                  <w:pPr>
-                    <w:pStyle w:val="Compact"/>
-                    <w:jc w:val="center"/>
-                  </w:pPr>
-                  <w:r>
-                    <w:t xml:space="preserve">1,429,712,118</w:t>
+                    <w:t xml:space="preserve">19</w:t>
+                  </w:r>
+                </w:p>
+              </w:tc>
+              <w:tc>
+                <w:tcPr/>
+                <w:p>
+                  <w:pPr>
+                    <w:pStyle w:val="Compact"/>
+                    <w:jc w:val="center"/>
+                  </w:pPr>
+                  <w:r>
+                    <w:t xml:space="preserve">fibroblast</w:t>
+                  </w:r>
+                </w:p>
+              </w:tc>
+              <w:tc>
+                <w:tcPr/>
+                <w:p>
+                  <w:pPr>
+                    <w:pStyle w:val="Compact"/>
+                    <w:jc w:val="center"/>
+                  </w:pPr>
+                  <w:r>
+                    <w:t xml:space="preserve">SAMN08375236</w:t>
+                  </w:r>
+                </w:p>
+              </w:tc>
+              <w:tc>
+                <w:tcPr/>
+                <w:p>
+                  <w:pPr>
+                    <w:pStyle w:val="Compact"/>
+                    <w:jc w:val="center"/>
+                  </w:pPr>
+                  <w:r>
+                    <w:t xml:space="preserve">SRR6502338</w:t>
+                  </w:r>
+                </w:p>
+              </w:tc>
+              <w:tc>
+                <w:tcPr/>
+                <w:p>
+                  <w:pPr>
+                    <w:pStyle w:val="Compact"/>
+                    <w:jc w:val="center"/>
+                  </w:pPr>
+                  <w:r>
+                    <w:t xml:space="preserve">21.420030</w:t>
+                  </w:r>
+                </w:p>
+              </w:tc>
+              <w:tc>
+                <w:tcPr/>
+                <w:p>
+                  <w:pPr>
+                    <w:pStyle w:val="Compact"/>
+                    <w:jc w:val="center"/>
+                  </w:pPr>
+                  <w:r>
+                    <w:t xml:space="preserve">52,378,949,100</w:t>
+                  </w:r>
+                </w:p>
+              </w:tc>
+              <w:tc>
+                <w:tcPr/>
+                <w:p>
+                  <w:pPr>
+                    <w:pStyle w:val="Compact"/>
+                    <w:jc w:val="center"/>
+                  </w:pPr>
+                  <w:r>
+                    <w:t xml:space="preserve">174,596,497</w:t>
                   </w:r>
                 </w:p>
               </w:tc>
@@ -984,6 +1121,1898 @@
                     <w:jc w:val="center"/>
                   </w:pPr>
                   <w:r>
+                    <w:t xml:space="preserve">20</w:t>
+                  </w:r>
+                </w:p>
+              </w:tc>
+              <w:tc>
+                <w:tcPr/>
+                <w:p>
+                  <w:pPr>
+                    <w:pStyle w:val="Compact"/>
+                    <w:jc w:val="center"/>
+                  </w:pPr>
+                  <w:r>
+                    <w:t xml:space="preserve">fibroblast</w:t>
+                  </w:r>
+                </w:p>
+              </w:tc>
+              <w:tc>
+                <w:tcPr/>
+                <w:p>
+                  <w:pPr>
+                    <w:pStyle w:val="Compact"/>
+                    <w:jc w:val="center"/>
+                  </w:pPr>
+                  <w:r>
+                    <w:t xml:space="preserve">SAMN08375236</w:t>
+                  </w:r>
+                </w:p>
+              </w:tc>
+              <w:tc>
+                <w:tcPr/>
+                <w:p>
+                  <w:pPr>
+                    <w:pStyle w:val="Compact"/>
+                    <w:jc w:val="center"/>
+                  </w:pPr>
+                  <w:r>
+                    <w:t xml:space="preserve">SRR6502339</w:t>
+                  </w:r>
+                </w:p>
+              </w:tc>
+              <w:tc>
+                <w:tcPr/>
+                <w:p>
+                  <w:pPr>
+                    <w:pStyle w:val="Compact"/>
+                    <w:jc w:val="center"/>
+                  </w:pPr>
+                  <w:r>
+                    <w:t xml:space="preserve">10.207410</w:t>
+                  </w:r>
+                </w:p>
+              </w:tc>
+              <w:tc>
+                <w:tcPr/>
+                <w:p>
+                  <w:pPr>
+                    <w:pStyle w:val="Compact"/>
+                    <w:jc w:val="center"/>
+                  </w:pPr>
+                  <w:r>
+                    <w:t xml:space="preserve">28,885,941,600</w:t>
+                  </w:r>
+                </w:p>
+              </w:tc>
+              <w:tc>
+                <w:tcPr/>
+                <w:p>
+                  <w:pPr>
+                    <w:pStyle w:val="Compact"/>
+                    <w:jc w:val="center"/>
+                  </w:pPr>
+                  <w:r>
+                    <w:t xml:space="preserve">96,286,472</w:t>
+                  </w:r>
+                </w:p>
+              </w:tc>
+            </w:tr>
+            <w:tr>
+              <w:tc>
+                <w:tcPr/>
+                <w:p>
+                  <w:pPr>
+                    <w:pStyle w:val="Compact"/>
+                    <w:jc w:val="center"/>
+                  </w:pPr>
+                  <w:r>
+                    <w:t xml:space="preserve">9</w:t>
+                  </w:r>
+                </w:p>
+              </w:tc>
+              <w:tc>
+                <w:tcPr/>
+                <w:p>
+                  <w:pPr>
+                    <w:pStyle w:val="Compact"/>
+                    <w:jc w:val="center"/>
+                  </w:pPr>
+                  <w:r>
+                    <w:t xml:space="preserve">fibroblast</w:t>
+                  </w:r>
+                </w:p>
+              </w:tc>
+              <w:tc>
+                <w:tcPr/>
+                <w:p>
+                  <w:pPr>
+                    <w:pStyle w:val="Compact"/>
+                    <w:jc w:val="center"/>
+                  </w:pPr>
+                  <w:r>
+                    <w:t xml:space="preserve">SAMN08375237</w:t>
+                  </w:r>
+                </w:p>
+              </w:tc>
+              <w:tc>
+                <w:tcPr/>
+                <w:p>
+                  <w:pPr>
+                    <w:pStyle w:val="Compact"/>
+                    <w:jc w:val="center"/>
+                  </w:pPr>
+                  <w:r>
+                    <w:t xml:space="preserve">SRR7349189</w:t>
+                  </w:r>
+                </w:p>
+              </w:tc>
+              <w:tc>
+                <w:tcPr/>
+                <w:p>
+                  <w:pPr>
+                    <w:pStyle w:val="Compact"/>
+                    <w:jc w:val="center"/>
+                  </w:pPr>
+                  <w:r>
+                    <w:t xml:space="preserve">52.729173</w:t>
+                  </w:r>
+                </w:p>
+              </w:tc>
+              <w:tc>
+                <w:tcPr/>
+                <w:p>
+                  <w:pPr>
+                    <w:pStyle w:val="Compact"/>
+                    <w:jc w:val="center"/>
+                  </w:pPr>
+                  <w:r>
+                    <w:t xml:space="preserve">139,604,854,200</w:t>
+                  </w:r>
+                </w:p>
+              </w:tc>
+              <w:tc>
+                <w:tcPr/>
+                <w:p>
+                  <w:pPr>
+                    <w:pStyle w:val="Compact"/>
+                    <w:jc w:val="center"/>
+                  </w:pPr>
+                  <w:r>
+                    <w:t xml:space="preserve">465,349,514</w:t>
+                  </w:r>
+                </w:p>
+              </w:tc>
+            </w:tr>
+            <w:tr>
+              <w:tc>
+                <w:tcPr/>
+                <w:p>
+                  <w:pPr>
+                    <w:pStyle w:val="Compact"/>
+                    <w:jc w:val="center"/>
+                  </w:pPr>
+                  <w:r>
+                    <w:t xml:space="preserve">10</w:t>
+                  </w:r>
+                </w:p>
+              </w:tc>
+              <w:tc>
+                <w:tcPr/>
+                <w:p>
+                  <w:pPr>
+                    <w:pStyle w:val="Compact"/>
+                    <w:jc w:val="center"/>
+                  </w:pPr>
+                  <w:r>
+                    <w:t xml:space="preserve">fibroblast</w:t>
+                  </w:r>
+                </w:p>
+              </w:tc>
+              <w:tc>
+                <w:tcPr/>
+                <w:p>
+                  <w:pPr>
+                    <w:pStyle w:val="Compact"/>
+                    <w:jc w:val="center"/>
+                  </w:pPr>
+                  <w:r>
+                    <w:t xml:space="preserve">SAMN08375236</w:t>
+                  </w:r>
+                </w:p>
+              </w:tc>
+              <w:tc>
+                <w:tcPr/>
+                <w:p>
+                  <w:pPr>
+                    <w:pStyle w:val="Compact"/>
+                    <w:jc w:val="center"/>
+                  </w:pPr>
+                  <w:r>
+                    <w:t xml:space="preserve">SRR7349190</w:t>
+                  </w:r>
+                </w:p>
+              </w:tc>
+              <w:tc>
+                <w:tcPr/>
+                <w:p>
+                  <w:pPr>
+                    <w:pStyle w:val="Compact"/>
+                    <w:jc w:val="center"/>
+                  </w:pPr>
+                  <w:r>
+                    <w:t xml:space="preserve">53.085520</w:t>
+                  </w:r>
+                </w:p>
+              </w:tc>
+              <w:tc>
+                <w:tcPr/>
+                <w:p>
+                  <w:pPr>
+                    <w:pStyle w:val="Compact"/>
+                    <w:jc w:val="center"/>
+                  </w:pPr>
+                  <w:r>
+                    <w:t xml:space="preserve">142,008,353,400</w:t>
+                  </w:r>
+                </w:p>
+              </w:tc>
+              <w:tc>
+                <w:tcPr/>
+                <w:p>
+                  <w:pPr>
+                    <w:pStyle w:val="Compact"/>
+                    <w:jc w:val="center"/>
+                  </w:pPr>
+                  <w:r>
+                    <w:t xml:space="preserve">473,361,178</w:t>
+                  </w:r>
+                </w:p>
+              </w:tc>
+            </w:tr>
+            <w:tr>
+              <w:tc>
+                <w:tcPr/>
+                <w:p>
+                  <w:pPr>
+                    <w:pStyle w:val="Compact"/>
+                    <w:jc w:val="center"/>
+                  </w:pPr>
+                  <w:r>
+                    <w:t xml:space="preserve">21</w:t>
+                  </w:r>
+                </w:p>
+              </w:tc>
+              <w:tc>
+                <w:tcPr/>
+                <w:p>
+                  <w:pPr>
+                    <w:pStyle w:val="Compact"/>
+                    <w:jc w:val="center"/>
+                  </w:pPr>
+                  <w:r>
+                    <w:t xml:space="preserve">pachytene spermatocyte</w:t>
+                  </w:r>
+                </w:p>
+              </w:tc>
+              <w:tc>
+                <w:tcPr/>
+                <w:p>
+                  <w:pPr>
+                    <w:pStyle w:val="Compact"/>
+                    <w:jc w:val="center"/>
+                  </w:pPr>
+                  <w:r>
+                    <w:t xml:space="preserve">SAMN08375234</w:t>
+                  </w:r>
+                </w:p>
+              </w:tc>
+              <w:tc>
+                <w:tcPr/>
+                <w:p>
+                  <w:pPr>
+                    <w:pStyle w:val="Compact"/>
+                    <w:jc w:val="center"/>
+                  </w:pPr>
+                  <w:r>
+                    <w:t xml:space="preserve">SRR6502342</w:t>
+                  </w:r>
+                </w:p>
+              </w:tc>
+              <w:tc>
+                <w:tcPr/>
+                <w:p>
+                  <w:pPr>
+                    <w:pStyle w:val="Compact"/>
+                    <w:jc w:val="center"/>
+                  </w:pPr>
+                  <w:r>
+                    <w:t xml:space="preserve">60.258880</w:t>
+                  </w:r>
+                </w:p>
+              </w:tc>
+              <w:tc>
+                <w:tcPr/>
+                <w:p>
+                  <w:pPr>
+                    <w:pStyle w:val="Compact"/>
+                    <w:jc w:val="center"/>
+                  </w:pPr>
+                  <w:r>
+                    <w:t xml:space="preserve">150,370,993,500</w:t>
+                  </w:r>
+                </w:p>
+              </w:tc>
+              <w:tc>
+                <w:tcPr/>
+                <w:p>
+                  <w:pPr>
+                    <w:pStyle w:val="Compact"/>
+                    <w:jc w:val="center"/>
+                  </w:pPr>
+                  <w:r>
+                    <w:t xml:space="preserve">501,236,645</w:t>
+                  </w:r>
+                </w:p>
+              </w:tc>
+            </w:tr>
+            <w:tr>
+              <w:tc>
+                <w:tcPr/>
+                <w:p>
+                  <w:pPr>
+                    <w:pStyle w:val="Compact"/>
+                    <w:jc w:val="center"/>
+                  </w:pPr>
+                  <w:r>
+                    <w:t xml:space="preserve">22</w:t>
+                  </w:r>
+                </w:p>
+              </w:tc>
+              <w:tc>
+                <w:tcPr/>
+                <w:p>
+                  <w:pPr>
+                    <w:pStyle w:val="Compact"/>
+                    <w:jc w:val="center"/>
+                  </w:pPr>
+                  <w:r>
+                    <w:t xml:space="preserve">pachytene spermatocyte</w:t>
+                  </w:r>
+                </w:p>
+              </w:tc>
+              <w:tc>
+                <w:tcPr/>
+                <w:p>
+                  <w:pPr>
+                    <w:pStyle w:val="Compact"/>
+                    <w:jc w:val="center"/>
+                  </w:pPr>
+                  <w:r>
+                    <w:t xml:space="preserve">SAMN08375234</w:t>
+                  </w:r>
+                </w:p>
+              </w:tc>
+              <w:tc>
+                <w:tcPr/>
+                <w:p>
+                  <w:pPr>
+                    <w:pStyle w:val="Compact"/>
+                    <w:jc w:val="center"/>
+                  </w:pPr>
+                  <w:r>
+                    <w:t xml:space="preserve">SRR6502344</w:t>
+                  </w:r>
+                </w:p>
+              </w:tc>
+              <w:tc>
+                <w:tcPr/>
+                <w:p>
+                  <w:pPr>
+                    <w:pStyle w:val="Compact"/>
+                    <w:jc w:val="center"/>
+                  </w:pPr>
+                  <w:r>
+                    <w:t xml:space="preserve">27.146048</w:t>
+                  </w:r>
+                </w:p>
+              </w:tc>
+              <w:tc>
+                <w:tcPr/>
+                <w:p>
+                  <w:pPr>
+                    <w:pStyle w:val="Compact"/>
+                    <w:jc w:val="center"/>
+                  </w:pPr>
+                  <w:r>
+                    <w:t xml:space="preserve">65,697,684,300</w:t>
+                  </w:r>
+                </w:p>
+              </w:tc>
+              <w:tc>
+                <w:tcPr/>
+                <w:p>
+                  <w:pPr>
+                    <w:pStyle w:val="Compact"/>
+                    <w:jc w:val="center"/>
+                  </w:pPr>
+                  <w:r>
+                    <w:t xml:space="preserve">218,992,281</w:t>
+                  </w:r>
+                </w:p>
+              </w:tc>
+            </w:tr>
+            <w:tr>
+              <w:tc>
+                <w:tcPr/>
+                <w:p>
+                  <w:pPr>
+                    <w:pStyle w:val="Compact"/>
+                    <w:jc w:val="center"/>
+                  </w:pPr>
+                  <w:r>
+                    <w:t xml:space="preserve">23</w:t>
+                  </w:r>
+                </w:p>
+              </w:tc>
+              <w:tc>
+                <w:tcPr/>
+                <w:p>
+                  <w:pPr>
+                    <w:pStyle w:val="Compact"/>
+                    <w:jc w:val="center"/>
+                  </w:pPr>
+                  <w:r>
+                    <w:t xml:space="preserve">pachytene spermatocyte</w:t>
+                  </w:r>
+                </w:p>
+              </w:tc>
+              <w:tc>
+                <w:tcPr/>
+                <w:p>
+                  <w:pPr>
+                    <w:pStyle w:val="Compact"/>
+                    <w:jc w:val="center"/>
+                  </w:pPr>
+                  <w:r>
+                    <w:t xml:space="preserve">SAMN08375234</w:t>
+                  </w:r>
+                </w:p>
+              </w:tc>
+              <w:tc>
+                <w:tcPr/>
+                <w:p>
+                  <w:pPr>
+                    <w:pStyle w:val="Compact"/>
+                    <w:jc w:val="center"/>
+                  </w:pPr>
+                  <w:r>
+                    <w:t xml:space="preserve">SRR6502345</w:t>
+                  </w:r>
+                </w:p>
+              </w:tc>
+              <w:tc>
+                <w:tcPr/>
+                <w:p>
+                  <w:pPr>
+                    <w:pStyle w:val="Compact"/>
+                    <w:jc w:val="center"/>
+                  </w:pPr>
+                  <w:r>
+                    <w:t xml:space="preserve">26.202707</w:t>
+                  </w:r>
+                </w:p>
+              </w:tc>
+              <w:tc>
+                <w:tcPr/>
+                <w:p>
+                  <w:pPr>
+                    <w:pStyle w:val="Compact"/>
+                    <w:jc w:val="center"/>
+                  </w:pPr>
+                  <w:r>
+                    <w:t xml:space="preserve">63,490,538,700</w:t>
+                  </w:r>
+                </w:p>
+              </w:tc>
+              <w:tc>
+                <w:tcPr/>
+                <w:p>
+                  <w:pPr>
+                    <w:pStyle w:val="Compact"/>
+                    <w:jc w:val="center"/>
+                  </w:pPr>
+                  <w:r>
+                    <w:t xml:space="preserve">211,635,129</w:t>
+                  </w:r>
+                </w:p>
+              </w:tc>
+            </w:tr>
+            <w:tr>
+              <w:tc>
+                <w:tcPr/>
+                <w:p>
+                  <w:pPr>
+                    <w:pStyle w:val="Compact"/>
+                    <w:jc w:val="center"/>
+                  </w:pPr>
+                  <w:r>
+                    <w:t xml:space="preserve">0</w:t>
+                  </w:r>
+                </w:p>
+              </w:tc>
+              <w:tc>
+                <w:tcPr/>
+                <w:p>
+                  <w:pPr>
+                    <w:pStyle w:val="Compact"/>
+                    <w:jc w:val="center"/>
+                  </w:pPr>
+                  <w:r>
+                    <w:t xml:space="preserve">pachytene spermatocyte</w:t>
+                  </w:r>
+                </w:p>
+              </w:tc>
+              <w:tc>
+                <w:tcPr/>
+                <w:p>
+                  <w:pPr>
+                    <w:pStyle w:val="Compact"/>
+                    <w:jc w:val="center"/>
+                  </w:pPr>
+                  <w:r>
+                    <w:t xml:space="preserve">SAMN09427370</w:t>
+                  </w:r>
+                </w:p>
+              </w:tc>
+              <w:tc>
+                <w:tcPr/>
+                <w:p>
+                  <w:pPr>
+                    <w:pStyle w:val="Compact"/>
+                    <w:jc w:val="center"/>
+                  </w:pPr>
+                  <w:r>
+                    <w:t xml:space="preserve">SRR7345458</w:t>
+                  </w:r>
+                </w:p>
+              </w:tc>
+              <w:tc>
+                <w:tcPr/>
+                <w:p>
+                  <w:pPr>
+                    <w:pStyle w:val="Compact"/>
+                    <w:jc w:val="center"/>
+                  </w:pPr>
+                  <w:r>
+                    <w:t xml:space="preserve">55.970557</w:t>
+                  </w:r>
+                </w:p>
+              </w:tc>
+              <w:tc>
+                <w:tcPr/>
+                <w:p>
+                  <w:pPr>
+                    <w:pStyle w:val="Compact"/>
+                    <w:jc w:val="center"/>
+                  </w:pPr>
+                  <w:r>
+                    <w:t xml:space="preserve">153,281,577,900</w:t>
+                  </w:r>
+                </w:p>
+              </w:tc>
+              <w:tc>
+                <w:tcPr/>
+                <w:p>
+                  <w:pPr>
+                    <w:pStyle w:val="Compact"/>
+                    <w:jc w:val="center"/>
+                  </w:pPr>
+                  <w:r>
+                    <w:t xml:space="preserve">510,938,593</w:t>
+                  </w:r>
+                </w:p>
+              </w:tc>
+            </w:tr>
+            <w:tr>
+              <w:tc>
+                <w:tcPr/>
+                <w:p>
+                  <w:pPr>
+                    <w:pStyle w:val="Compact"/>
+                    <w:jc w:val="center"/>
+                  </w:pPr>
+                  <w:r>
+                    <w:t xml:space="preserve">1</w:t>
+                  </w:r>
+                </w:p>
+              </w:tc>
+              <w:tc>
+                <w:tcPr/>
+                <w:p>
+                  <w:pPr>
+                    <w:pStyle w:val="Compact"/>
+                    <w:jc w:val="center"/>
+                  </w:pPr>
+                  <w:r>
+                    <w:t xml:space="preserve">pachytene spermatocyte</w:t>
+                  </w:r>
+                </w:p>
+              </w:tc>
+              <w:tc>
+                <w:tcPr/>
+                <w:p>
+                  <w:pPr>
+                    <w:pStyle w:val="Compact"/>
+                    <w:jc w:val="center"/>
+                  </w:pPr>
+                  <w:r>
+                    <w:t xml:space="preserve">SAMN09427370</w:t>
+                  </w:r>
+                </w:p>
+              </w:tc>
+              <w:tc>
+                <w:tcPr/>
+                <w:p>
+                  <w:pPr>
+                    <w:pStyle w:val="Compact"/>
+                    <w:jc w:val="center"/>
+                  </w:pPr>
+                  <w:r>
+                    <w:t xml:space="preserve">SRR7345459</w:t>
+                  </w:r>
+                </w:p>
+              </w:tc>
+              <w:tc>
+                <w:tcPr/>
+                <w:p>
+                  <w:pPr>
+                    <w:pStyle w:val="Compact"/>
+                    <w:jc w:val="center"/>
+                  </w:pPr>
+                  <w:r>
+                    <w:t xml:space="preserve">53.982492</w:t>
+                  </w:r>
+                </w:p>
+              </w:tc>
+              <w:tc>
+                <w:tcPr/>
+                <w:p>
+                  <w:pPr>
+                    <w:pStyle w:val="Compact"/>
+                    <w:jc w:val="center"/>
+                  </w:pPr>
+                  <w:r>
+                    <w:t xml:space="preserve">144,993,841,200</w:t>
+                  </w:r>
+                </w:p>
+              </w:tc>
+              <w:tc>
+                <w:tcPr/>
+                <w:p>
+                  <w:pPr>
+                    <w:pStyle w:val="Compact"/>
+                    <w:jc w:val="center"/>
+                  </w:pPr>
+                  <w:r>
+                    <w:t xml:space="preserve">483,312,804</w:t>
+                  </w:r>
+                </w:p>
+              </w:tc>
+            </w:tr>
+            <w:tr>
+              <w:tc>
+                <w:tcPr/>
+                <w:p>
+                  <w:pPr>
+                    <w:pStyle w:val="Compact"/>
+                    <w:jc w:val="center"/>
+                  </w:pPr>
+                  <w:r>
+                    <w:t xml:space="preserve">11</w:t>
+                  </w:r>
+                </w:p>
+              </w:tc>
+              <w:tc>
+                <w:tcPr/>
+                <w:p>
+                  <w:pPr>
+                    <w:pStyle w:val="Compact"/>
+                    <w:jc w:val="center"/>
+                  </w:pPr>
+                  <w:r>
+                    <w:t xml:space="preserve">pachytene spermatocyte</w:t>
+                  </w:r>
+                </w:p>
+              </w:tc>
+              <w:tc>
+                <w:tcPr/>
+                <w:p>
+                  <w:pPr>
+                    <w:pStyle w:val="Compact"/>
+                    <w:jc w:val="center"/>
+                  </w:pPr>
+                  <w:r>
+                    <w:t xml:space="preserve">SAMN08375235</w:t>
+                  </w:r>
+                </w:p>
+              </w:tc>
+              <w:tc>
+                <w:tcPr/>
+                <w:p>
+                  <w:pPr>
+                    <w:pStyle w:val="Compact"/>
+                    <w:jc w:val="center"/>
+                  </w:pPr>
+                  <w:r>
+                    <w:t xml:space="preserve">SRR7349191</w:t>
+                  </w:r>
+                </w:p>
+              </w:tc>
+              <w:tc>
+                <w:tcPr/>
+                <w:p>
+                  <w:pPr>
+                    <w:pStyle w:val="Compact"/>
+                    <w:jc w:val="center"/>
+                  </w:pPr>
+                  <w:r>
+                    <w:t xml:space="preserve">51.274476</w:t>
+                  </w:r>
+                </w:p>
+              </w:tc>
+              <w:tc>
+                <w:tcPr/>
+                <w:p>
+                  <w:pPr>
+                    <w:pStyle w:val="Compact"/>
+                    <w:jc w:val="center"/>
+                  </w:pPr>
+                  <w:r>
+                    <w:t xml:space="preserve">137,821,979,100</w:t>
+                  </w:r>
+                </w:p>
+              </w:tc>
+              <w:tc>
+                <w:tcPr/>
+                <w:p>
+                  <w:pPr>
+                    <w:pStyle w:val="Compact"/>
+                    <w:jc w:val="center"/>
+                  </w:pPr>
+                  <w:r>
+                    <w:t xml:space="preserve">459,406,597</w:t>
+                  </w:r>
+                </w:p>
+              </w:tc>
+            </w:tr>
+            <w:tr>
+              <w:tc>
+                <w:tcPr/>
+                <w:p>
+                  <w:pPr>
+                    <w:pStyle w:val="Compact"/>
+                    <w:jc w:val="center"/>
+                  </w:pPr>
+                  <w:r>
+                    <w:t xml:space="preserve">24</w:t>
+                  </w:r>
+                </w:p>
+              </w:tc>
+              <w:tc>
+                <w:tcPr/>
+                <w:p>
+                  <w:pPr>
+                    <w:pStyle w:val="Compact"/>
+                    <w:jc w:val="center"/>
+                  </w:pPr>
+                  <w:r>
+                    <w:t xml:space="preserve">round spermatid</w:t>
+                  </w:r>
+                </w:p>
+              </w:tc>
+              <w:tc>
+                <w:tcPr/>
+                <w:p>
+                  <w:pPr>
+                    <w:pStyle w:val="Compact"/>
+                    <w:jc w:val="center"/>
+                  </w:pPr>
+                  <w:r>
+                    <w:t xml:space="preserve">SAMN08375232</w:t>
+                  </w:r>
+                </w:p>
+              </w:tc>
+              <w:tc>
+                <w:tcPr/>
+                <w:p>
+                  <w:pPr>
+                    <w:pStyle w:val="Compact"/>
+                    <w:jc w:val="center"/>
+                  </w:pPr>
+                  <w:r>
+                    <w:t xml:space="preserve">SRR6502351</w:t>
+                  </w:r>
+                </w:p>
+              </w:tc>
+              <w:tc>
+                <w:tcPr/>
+                <w:p>
+                  <w:pPr>
+                    <w:pStyle w:val="Compact"/>
+                    <w:jc w:val="center"/>
+                  </w:pPr>
+                  <w:r>
+                    <w:t xml:space="preserve">20.924497</w:t>
+                  </w:r>
+                </w:p>
+              </w:tc>
+              <w:tc>
+                <w:tcPr/>
+                <w:p>
+                  <w:pPr>
+                    <w:pStyle w:val="Compact"/>
+                    <w:jc w:val="center"/>
+                  </w:pPr>
+                  <w:r>
+                    <w:t xml:space="preserve">55,095,075,300</w:t>
+                  </w:r>
+                </w:p>
+              </w:tc>
+              <w:tc>
+                <w:tcPr/>
+                <w:p>
+                  <w:pPr>
+                    <w:pStyle w:val="Compact"/>
+                    <w:jc w:val="center"/>
+                  </w:pPr>
+                  <w:r>
+                    <w:t xml:space="preserve">183,650,251</w:t>
+                  </w:r>
+                </w:p>
+              </w:tc>
+            </w:tr>
+            <w:tr>
+              <w:tc>
+                <w:tcPr/>
+                <w:p>
+                  <w:pPr>
+                    <w:pStyle w:val="Compact"/>
+                    <w:jc w:val="center"/>
+                  </w:pPr>
+                  <w:r>
+                    <w:t xml:space="preserve">25</w:t>
+                  </w:r>
+                </w:p>
+              </w:tc>
+              <w:tc>
+                <w:tcPr/>
+                <w:p>
+                  <w:pPr>
+                    <w:pStyle w:val="Compact"/>
+                    <w:jc w:val="center"/>
+                  </w:pPr>
+                  <w:r>
+                    <w:t xml:space="preserve">round spermatid</w:t>
+                  </w:r>
+                </w:p>
+              </w:tc>
+              <w:tc>
+                <w:tcPr/>
+                <w:p>
+                  <w:pPr>
+                    <w:pStyle w:val="Compact"/>
+                    <w:jc w:val="center"/>
+                  </w:pPr>
+                  <w:r>
+                    <w:t xml:space="preserve">SAMN08375232</w:t>
+                  </w:r>
+                </w:p>
+              </w:tc>
+              <w:tc>
+                <w:tcPr/>
+                <w:p>
+                  <w:pPr>
+                    <w:pStyle w:val="Compact"/>
+                    <w:jc w:val="center"/>
+                  </w:pPr>
+                  <w:r>
+                    <w:t xml:space="preserve">SRR6502352</w:t>
+                  </w:r>
+                </w:p>
+              </w:tc>
+              <w:tc>
+                <w:tcPr/>
+                <w:p>
+                  <w:pPr>
+                    <w:pStyle w:val="Compact"/>
+                    <w:jc w:val="center"/>
+                  </w:pPr>
+                  <w:r>
+                    <w:t xml:space="preserve">41.133960</w:t>
+                  </w:r>
+                </w:p>
+              </w:tc>
+              <w:tc>
+                <w:tcPr/>
+                <w:p>
+                  <w:pPr>
+                    <w:pStyle w:val="Compact"/>
+                    <w:jc w:val="center"/>
+                  </w:pPr>
+                  <w:r>
+                    <w:t xml:space="preserve">115,578,475,800</w:t>
+                  </w:r>
+                </w:p>
+              </w:tc>
+              <w:tc>
+                <w:tcPr/>
+                <w:p>
+                  <w:pPr>
+                    <w:pStyle w:val="Compact"/>
+                    <w:jc w:val="center"/>
+                  </w:pPr>
+                  <w:r>
+                    <w:t xml:space="preserve">385,261,586</w:t>
+                  </w:r>
+                </w:p>
+              </w:tc>
+            </w:tr>
+            <w:tr>
+              <w:tc>
+                <w:tcPr/>
+                <w:p>
+                  <w:pPr>
+                    <w:pStyle w:val="Compact"/>
+                    <w:jc w:val="center"/>
+                  </w:pPr>
+                  <w:r>
+                    <w:t xml:space="preserve">26</w:t>
+                  </w:r>
+                </w:p>
+              </w:tc>
+              <w:tc>
+                <w:tcPr/>
+                <w:p>
+                  <w:pPr>
+                    <w:pStyle w:val="Compact"/>
+                    <w:jc w:val="center"/>
+                  </w:pPr>
+                  <w:r>
+                    <w:t xml:space="preserve">round spermatid</w:t>
+                  </w:r>
+                </w:p>
+              </w:tc>
+              <w:tc>
+                <w:tcPr/>
+                <w:p>
+                  <w:pPr>
+                    <w:pStyle w:val="Compact"/>
+                    <w:jc w:val="center"/>
+                  </w:pPr>
+                  <w:r>
+                    <w:t xml:space="preserve">SAMN08375232</w:t>
+                  </w:r>
+                </w:p>
+              </w:tc>
+              <w:tc>
+                <w:tcPr/>
+                <w:p>
+                  <w:pPr>
+                    <w:pStyle w:val="Compact"/>
+                    <w:jc w:val="center"/>
+                  </w:pPr>
+                  <w:r>
+                    <w:t xml:space="preserve">SRR6502353</w:t>
+                  </w:r>
+                </w:p>
+              </w:tc>
+              <w:tc>
+                <w:tcPr/>
+                <w:p>
+                  <w:pPr>
+                    <w:pStyle w:val="Compact"/>
+                    <w:jc w:val="center"/>
+                  </w:pPr>
+                  <w:r>
+                    <w:t xml:space="preserve">36.444117</w:t>
+                  </w:r>
+                </w:p>
+              </w:tc>
+              <w:tc>
+                <w:tcPr/>
+                <w:p>
+                  <w:pPr>
+                    <w:pStyle w:val="Compact"/>
+                    <w:jc w:val="center"/>
+                  </w:pPr>
+                  <w:r>
+                    <w:t xml:space="preserve">96,195,161,400</w:t>
+                  </w:r>
+                </w:p>
+              </w:tc>
+              <w:tc>
+                <w:tcPr/>
+                <w:p>
+                  <w:pPr>
+                    <w:pStyle w:val="Compact"/>
+                    <w:jc w:val="center"/>
+                  </w:pPr>
+                  <w:r>
+                    <w:t xml:space="preserve">320,650,538</w:t>
+                  </w:r>
+                </w:p>
+              </w:tc>
+            </w:tr>
+            <w:tr>
+              <w:tc>
+                <w:tcPr/>
+                <w:p>
+                  <w:pPr>
+                    <w:pStyle w:val="Compact"/>
+                    <w:jc w:val="center"/>
+                  </w:pPr>
+                  <w:r>
+                    <w:t xml:space="preserve">2</w:t>
+                  </w:r>
+                </w:p>
+              </w:tc>
+              <w:tc>
+                <w:tcPr/>
+                <w:p>
+                  <w:pPr>
+                    <w:pStyle w:val="Compact"/>
+                    <w:jc w:val="center"/>
+                  </w:pPr>
+                  <w:r>
+                    <w:t xml:space="preserve">round spermatid</w:t>
+                  </w:r>
+                </w:p>
+              </w:tc>
+              <w:tc>
+                <w:tcPr/>
+                <w:p>
+                  <w:pPr>
+                    <w:pStyle w:val="Compact"/>
+                    <w:jc w:val="center"/>
+                  </w:pPr>
+                  <w:r>
+                    <w:t xml:space="preserve">SAMN09427369</w:t>
+                  </w:r>
+                </w:p>
+              </w:tc>
+              <w:tc>
+                <w:tcPr/>
+                <w:p>
+                  <w:pPr>
+                    <w:pStyle w:val="Compact"/>
+                    <w:jc w:val="center"/>
+                  </w:pPr>
+                  <w:r>
+                    <w:t xml:space="preserve">SRR7345460</w:t>
+                  </w:r>
+                </w:p>
+              </w:tc>
+              <w:tc>
+                <w:tcPr/>
+                <w:p>
+                  <w:pPr>
+                    <w:pStyle w:val="Compact"/>
+                    <w:jc w:val="center"/>
+                  </w:pPr>
+                  <w:r>
+                    <w:t xml:space="preserve">38.244654</w:t>
+                  </w:r>
+                </w:p>
+              </w:tc>
+              <w:tc>
+                <w:tcPr/>
+                <w:p>
+                  <w:pPr>
+                    <w:pStyle w:val="Compact"/>
+                    <w:jc w:val="center"/>
+                  </w:pPr>
+                  <w:r>
+                    <w:t xml:space="preserve">104,105,827,200</w:t>
+                  </w:r>
+                </w:p>
+              </w:tc>
+              <w:tc>
+                <w:tcPr/>
+                <w:p>
+                  <w:pPr>
+                    <w:pStyle w:val="Compact"/>
+                    <w:jc w:val="center"/>
+                  </w:pPr>
+                  <w:r>
+                    <w:t xml:space="preserve">347,019,424</w:t>
+                  </w:r>
+                </w:p>
+              </w:tc>
+            </w:tr>
+            <w:tr>
+              <w:tc>
+                <w:tcPr/>
+                <w:p>
+                  <w:pPr>
+                    <w:pStyle w:val="Compact"/>
+                    <w:jc w:val="center"/>
+                  </w:pPr>
+                  <w:r>
+                    <w:t xml:space="preserve">3</w:t>
+                  </w:r>
+                </w:p>
+              </w:tc>
+              <w:tc>
+                <w:tcPr/>
+                <w:p>
+                  <w:pPr>
+                    <w:pStyle w:val="Compact"/>
+                    <w:jc w:val="center"/>
+                  </w:pPr>
+                  <w:r>
+                    <w:t xml:space="preserve">round spermatid</w:t>
+                  </w:r>
+                </w:p>
+              </w:tc>
+              <w:tc>
+                <w:tcPr/>
+                <w:p>
+                  <w:pPr>
+                    <w:pStyle w:val="Compact"/>
+                    <w:jc w:val="center"/>
+                  </w:pPr>
+                  <w:r>
+                    <w:t xml:space="preserve">SAMN09427369</w:t>
+                  </w:r>
+                </w:p>
+              </w:tc>
+              <w:tc>
+                <w:tcPr/>
+                <w:p>
+                  <w:pPr>
+                    <w:pStyle w:val="Compact"/>
+                    <w:jc w:val="center"/>
+                  </w:pPr>
+                  <w:r>
+                    <w:t xml:space="preserve">SRR7345461</w:t>
+                  </w:r>
+                </w:p>
+              </w:tc>
+              <w:tc>
+                <w:tcPr/>
+                <w:p>
+                  <w:pPr>
+                    <w:pStyle w:val="Compact"/>
+                    <w:jc w:val="center"/>
+                  </w:pPr>
+                  <w:r>
+                    <w:t xml:space="preserve">53.996261</w:t>
+                  </w:r>
+                </w:p>
+              </w:tc>
+              <w:tc>
+                <w:tcPr/>
+                <w:p>
+                  <w:pPr>
+                    <w:pStyle w:val="Compact"/>
+                    <w:jc w:val="center"/>
+                  </w:pPr>
+                  <w:r>
+                    <w:t xml:space="preserve">144,532,309,500</w:t>
+                  </w:r>
+                </w:p>
+              </w:tc>
+              <w:tc>
+                <w:tcPr/>
+                <w:p>
+                  <w:pPr>
+                    <w:pStyle w:val="Compact"/>
+                    <w:jc w:val="center"/>
+                  </w:pPr>
+                  <w:r>
+                    <w:t xml:space="preserve">481,774,365</w:t>
+                  </w:r>
+                </w:p>
+              </w:tc>
+            </w:tr>
+            <w:tr>
+              <w:tc>
+                <w:tcPr/>
+                <w:p>
+                  <w:pPr>
+                    <w:pStyle w:val="Compact"/>
+                    <w:jc w:val="center"/>
+                  </w:pPr>
+                  <w:r>
+                    <w:t xml:space="preserve">12</w:t>
+                  </w:r>
+                </w:p>
+              </w:tc>
+              <w:tc>
+                <w:tcPr/>
+                <w:p>
+                  <w:pPr>
+                    <w:pStyle w:val="Compact"/>
+                    <w:jc w:val="center"/>
+                  </w:pPr>
+                  <w:r>
+                    <w:t xml:space="preserve">round spermatid</w:t>
+                  </w:r>
+                </w:p>
+              </w:tc>
+              <w:tc>
+                <w:tcPr/>
+                <w:p>
+                  <w:pPr>
+                    <w:pStyle w:val="Compact"/>
+                    <w:jc w:val="center"/>
+                  </w:pPr>
+                  <w:r>
+                    <w:t xml:space="preserve">SAMN08375232</w:t>
+                  </w:r>
+                </w:p>
+              </w:tc>
+              <w:tc>
+                <w:tcPr/>
+                <w:p>
+                  <w:pPr>
+                    <w:pStyle w:val="Compact"/>
+                    <w:jc w:val="center"/>
+                  </w:pPr>
+                  <w:r>
+                    <w:t xml:space="preserve">SRR7349192</w:t>
+                  </w:r>
+                </w:p>
+              </w:tc>
+              <w:tc>
+                <w:tcPr/>
+                <w:p>
+                  <w:pPr>
+                    <w:pStyle w:val="Compact"/>
+                    <w:jc w:val="center"/>
+                  </w:pPr>
+                  <w:r>
+                    <w:t xml:space="preserve">52.384556</w:t>
+                  </w:r>
+                </w:p>
+              </w:tc>
+              <w:tc>
+                <w:tcPr/>
+                <w:p>
+                  <w:pPr>
+                    <w:pStyle w:val="Compact"/>
+                    <w:jc w:val="center"/>
+                  </w:pPr>
+                  <w:r>
+                    <w:t xml:space="preserve">140,431,608,000</w:t>
+                  </w:r>
+                </w:p>
+              </w:tc>
+              <w:tc>
+                <w:tcPr/>
+                <w:p>
+                  <w:pPr>
+                    <w:pStyle w:val="Compact"/>
+                    <w:jc w:val="center"/>
+                  </w:pPr>
+                  <w:r>
+                    <w:t xml:space="preserve">468,105,360</w:t>
+                  </w:r>
+                </w:p>
+              </w:tc>
+            </w:tr>
+            <w:tr>
+              <w:tc>
+                <w:tcPr/>
+                <w:p>
+                  <w:pPr>
+                    <w:pStyle w:val="Compact"/>
+                    <w:jc w:val="center"/>
+                  </w:pPr>
+                  <w:r>
+                    <w:t xml:space="preserve">29</w:t>
+                  </w:r>
+                </w:p>
+              </w:tc>
+              <w:tc>
+                <w:tcPr/>
+                <w:p>
+                  <w:pPr>
+                    <w:pStyle w:val="Compact"/>
+                    <w:jc w:val="center"/>
+                  </w:pPr>
+                  <w:r>
+                    <w:t xml:space="preserve">sperm</w:t>
+                  </w:r>
+                </w:p>
+              </w:tc>
+              <w:tc>
+                <w:tcPr/>
+                <w:p>
+                  <w:pPr>
+                    <w:pStyle w:val="Compact"/>
+                    <w:jc w:val="center"/>
+                  </w:pPr>
+                  <w:r>
+                    <w:t xml:space="preserve">SAMN08375229</w:t>
+                  </w:r>
+                </w:p>
+              </w:tc>
+              <w:tc>
+                <w:tcPr/>
+                <w:p>
+                  <w:pPr>
+                    <w:pStyle w:val="Compact"/>
+                    <w:jc w:val="center"/>
+                  </w:pPr>
+                  <w:r>
+                    <w:t xml:space="preserve">SRR6502360</w:t>
+                  </w:r>
+                </w:p>
+              </w:tc>
+              <w:tc>
+                <w:tcPr/>
+                <w:p>
+                  <w:pPr>
+                    <w:pStyle w:val="Compact"/>
+                    <w:jc w:val="center"/>
+                  </w:pPr>
+                  <w:r>
+                    <w:t xml:space="preserve">26.653940</w:t>
+                  </w:r>
+                </w:p>
+              </w:tc>
+              <w:tc>
+                <w:tcPr/>
+                <w:p>
+                  <w:pPr>
+                    <w:pStyle w:val="Compact"/>
+                    <w:jc w:val="center"/>
+                  </w:pPr>
+                  <w:r>
+                    <w:t xml:space="preserve">64,752,370,800</w:t>
+                  </w:r>
+                </w:p>
+              </w:tc>
+              <w:tc>
+                <w:tcPr/>
+                <w:p>
+                  <w:pPr>
+                    <w:pStyle w:val="Compact"/>
+                    <w:jc w:val="center"/>
+                  </w:pPr>
+                  <w:r>
+                    <w:t xml:space="preserve">215,841,236</w:t>
+                  </w:r>
+                </w:p>
+              </w:tc>
+            </w:tr>
+            <w:tr>
+              <w:tc>
+                <w:tcPr/>
+                <w:p>
+                  <w:pPr>
+                    <w:pStyle w:val="Compact"/>
+                    <w:jc w:val="center"/>
+                  </w:pPr>
+                  <w:r>
+                    <w:t xml:space="preserve">30</w:t>
+                  </w:r>
+                </w:p>
+              </w:tc>
+              <w:tc>
+                <w:tcPr/>
+                <w:p>
+                  <w:pPr>
+                    <w:pStyle w:val="Compact"/>
+                    <w:jc w:val="center"/>
+                  </w:pPr>
+                  <w:r>
+                    <w:t xml:space="preserve">sperm</w:t>
+                  </w:r>
+                </w:p>
+              </w:tc>
+              <w:tc>
+                <w:tcPr/>
+                <w:p>
+                  <w:pPr>
+                    <w:pStyle w:val="Compact"/>
+                    <w:jc w:val="center"/>
+                  </w:pPr>
+                  <w:r>
+                    <w:t xml:space="preserve">SAMN08375228</w:t>
+                  </w:r>
+                </w:p>
+              </w:tc>
+              <w:tc>
+                <w:tcPr/>
+                <w:p>
+                  <w:pPr>
+                    <w:pStyle w:val="Compact"/>
+                    <w:jc w:val="center"/>
+                  </w:pPr>
+                  <w:r>
+                    <w:t xml:space="preserve">SRR6502362</w:t>
+                  </w:r>
+                </w:p>
+              </w:tc>
+              <w:tc>
+                <w:tcPr/>
+                <w:p>
+                  <w:pPr>
+                    <w:pStyle w:val="Compact"/>
+                    <w:jc w:val="center"/>
+                  </w:pPr>
+                  <w:r>
+                    <w:t xml:space="preserve">23.973440</w:t>
+                  </w:r>
+                </w:p>
+              </w:tc>
+              <w:tc>
+                <w:tcPr/>
+                <w:p>
+                  <w:pPr>
+                    <w:pStyle w:val="Compact"/>
+                    <w:jc w:val="center"/>
+                  </w:pPr>
+                  <w:r>
+                    <w:t xml:space="preserve">58,369,232,700</w:t>
+                  </w:r>
+                </w:p>
+              </w:tc>
+              <w:tc>
+                <w:tcPr/>
+                <w:p>
+                  <w:pPr>
+                    <w:pStyle w:val="Compact"/>
+                    <w:jc w:val="center"/>
+                  </w:pPr>
+                  <w:r>
+                    <w:t xml:space="preserve">194,564,109</w:t>
+                  </w:r>
+                </w:p>
+              </w:tc>
+            </w:tr>
+            <w:tr>
+              <w:tc>
+                <w:tcPr/>
+                <w:p>
+                  <w:pPr>
+                    <w:pStyle w:val="Compact"/>
+                    <w:jc w:val="center"/>
+                  </w:pPr>
+                  <w:r>
+                    <w:t xml:space="preserve">13</w:t>
+                  </w:r>
+                </w:p>
+              </w:tc>
+              <w:tc>
+                <w:tcPr/>
+                <w:p>
+                  <w:pPr>
+                    <w:pStyle w:val="Compact"/>
+                    <w:jc w:val="center"/>
+                  </w:pPr>
+                  <w:r>
+                    <w:t xml:space="preserve">sperm</w:t>
+                  </w:r>
+                </w:p>
+              </w:tc>
+              <w:tc>
+                <w:tcPr/>
+                <w:p>
+                  <w:pPr>
+                    <w:pStyle w:val="Compact"/>
+                    <w:jc w:val="center"/>
+                  </w:pPr>
+                  <w:r>
+                    <w:t xml:space="preserve">SAMN08375229</w:t>
+                  </w:r>
+                </w:p>
+              </w:tc>
+              <w:tc>
+                <w:tcPr/>
+                <w:p>
+                  <w:pPr>
+                    <w:pStyle w:val="Compact"/>
+                    <w:jc w:val="center"/>
+                  </w:pPr>
+                  <w:r>
+                    <w:t xml:space="preserve">SRR7349193</w:t>
+                  </w:r>
+                </w:p>
+              </w:tc>
+              <w:tc>
+                <w:tcPr/>
+                <w:p>
+                  <w:pPr>
+                    <w:pStyle w:val="Compact"/>
+                    <w:jc w:val="center"/>
+                  </w:pPr>
+                  <w:r>
+                    <w:t xml:space="preserve">52.806276</w:t>
+                  </w:r>
+                </w:p>
+              </w:tc>
+              <w:tc>
+                <w:tcPr/>
+                <w:p>
+                  <w:pPr>
+                    <w:pStyle w:val="Compact"/>
+                    <w:jc w:val="center"/>
+                  </w:pPr>
+                  <w:r>
+                    <w:t xml:space="preserve">141,148,572,300</w:t>
+                  </w:r>
+                </w:p>
+              </w:tc>
+              <w:tc>
+                <w:tcPr/>
+                <w:p>
+                  <w:pPr>
+                    <w:pStyle w:val="Compact"/>
+                    <w:jc w:val="center"/>
+                  </w:pPr>
+                  <w:r>
+                    <w:t xml:space="preserve">470,495,241</w:t>
+                  </w:r>
+                </w:p>
+              </w:tc>
+            </w:tr>
+            <w:tr>
+              <w:tc>
+                <w:tcPr/>
+                <w:p>
+                  <w:pPr>
+                    <w:pStyle w:val="Compact"/>
+                    <w:jc w:val="center"/>
+                  </w:pPr>
+                  <w:r>
+                    <w:t xml:space="preserve">14</w:t>
+                  </w:r>
+                </w:p>
+              </w:tc>
+              <w:tc>
+                <w:tcPr/>
+                <w:p>
+                  <w:pPr>
+                    <w:pStyle w:val="Compact"/>
+                    <w:jc w:val="center"/>
+                  </w:pPr>
+                  <w:r>
+                    <w:t xml:space="preserve">sperm</w:t>
+                  </w:r>
+                </w:p>
+              </w:tc>
+              <w:tc>
+                <w:tcPr/>
+                <w:p>
+                  <w:pPr>
+                    <w:pStyle w:val="Compact"/>
+                    <w:jc w:val="center"/>
+                  </w:pPr>
+                  <w:r>
+                    <w:t xml:space="preserve">SAMN08375229</w:t>
+                  </w:r>
+                </w:p>
+              </w:tc>
+              <w:tc>
+                <w:tcPr/>
+                <w:p>
+                  <w:pPr>
+                    <w:pStyle w:val="Compact"/>
+                    <w:jc w:val="center"/>
+                  </w:pPr>
+                  <w:r>
+                    <w:t xml:space="preserve">SRR7349195</w:t>
+                  </w:r>
+                </w:p>
+              </w:tc>
+              <w:tc>
+                <w:tcPr/>
+                <w:p>
+                  <w:pPr>
+                    <w:pStyle w:val="Compact"/>
+                    <w:jc w:val="center"/>
+                  </w:pPr>
+                  <w:r>
+                    <w:t xml:space="preserve">22.444378</w:t>
+                  </w:r>
+                </w:p>
+              </w:tc>
+              <w:tc>
+                <w:tcPr/>
+                <w:p>
+                  <w:pPr>
+                    <w:pStyle w:val="Compact"/>
+                    <w:jc w:val="center"/>
+                  </w:pPr>
+                  <w:r>
+                    <w:t xml:space="preserve">60,523,788,600</w:t>
+                  </w:r>
+                </w:p>
+              </w:tc>
+              <w:tc>
+                <w:tcPr/>
+                <w:p>
+                  <w:pPr>
+                    <w:pStyle w:val="Compact"/>
+                    <w:jc w:val="center"/>
+                  </w:pPr>
+                  <w:r>
+                    <w:t xml:space="preserve">201,745,962</w:t>
+                  </w:r>
+                </w:p>
+              </w:tc>
+            </w:tr>
+            <w:tr>
+              <w:tc>
+                <w:tcPr/>
+                <w:p>
+                  <w:pPr>
+                    <w:pStyle w:val="Compact"/>
+                    <w:jc w:val="center"/>
+                  </w:pPr>
+                  <w:r>
+                    <w:t xml:space="preserve">15</w:t>
+                  </w:r>
+                </w:p>
+              </w:tc>
+              <w:tc>
+                <w:tcPr/>
+                <w:p>
+                  <w:pPr>
+                    <w:pStyle w:val="Compact"/>
+                    <w:jc w:val="center"/>
+                  </w:pPr>
+                  <w:r>
+                    <w:t xml:space="preserve">sperm</w:t>
+                  </w:r>
+                </w:p>
+              </w:tc>
+              <w:tc>
+                <w:tcPr/>
+                <w:p>
+                  <w:pPr>
+                    <w:pStyle w:val="Compact"/>
+                    <w:jc w:val="center"/>
+                  </w:pPr>
+                  <w:r>
+                    <w:t xml:space="preserve">SAMN08375229</w:t>
+                  </w:r>
+                </w:p>
+              </w:tc>
+              <w:tc>
+                <w:tcPr/>
+                <w:p>
+                  <w:pPr>
+                    <w:pStyle w:val="Compact"/>
+                    <w:jc w:val="center"/>
+                  </w:pPr>
+                  <w:r>
+                    <w:t xml:space="preserve">SRR7349196</w:t>
+                  </w:r>
+                </w:p>
+              </w:tc>
+              <w:tc>
+                <w:tcPr/>
+                <w:p>
+                  <w:pPr>
+                    <w:pStyle w:val="Compact"/>
+                    <w:jc w:val="center"/>
+                  </w:pPr>
+                  <w:r>
+                    <w:t xml:space="preserve">38.253606</w:t>
+                  </w:r>
+                </w:p>
+              </w:tc>
+              <w:tc>
+                <w:tcPr/>
+                <w:p>
+                  <w:pPr>
+                    <w:pStyle w:val="Compact"/>
+                    <w:jc w:val="center"/>
+                  </w:pPr>
+                  <w:r>
+                    <w:t xml:space="preserve">104,119,671,000</w:t>
+                  </w:r>
+                </w:p>
+              </w:tc>
+              <w:tc>
+                <w:tcPr/>
+                <w:p>
+                  <w:pPr>
+                    <w:pStyle w:val="Compact"/>
+                    <w:jc w:val="center"/>
+                  </w:pPr>
+                  <w:r>
+                    <w:t xml:space="preserve">347,065,570</w:t>
+                  </w:r>
+                </w:p>
+              </w:tc>
+            </w:tr>
+            <w:tr>
+              <w:tc>
+                <w:tcPr/>
+                <w:p>
+                  <w:pPr>
+                    <w:pStyle w:val="Compact"/>
+                    <w:jc w:val="center"/>
+                  </w:pPr>
+                  <w:r>
+                    <w:t xml:space="preserve">27</w:t>
+                  </w:r>
+                </w:p>
+              </w:tc>
+              <w:tc>
+                <w:tcPr/>
+                <w:p>
+                  <w:pPr>
+                    <w:pStyle w:val="Compact"/>
+                    <w:jc w:val="center"/>
+                  </w:pPr>
+                  <w:r>
+                    <w:t xml:space="preserve">spermatogonia</w:t>
+                  </w:r>
+                </w:p>
+              </w:tc>
+              <w:tc>
+                <w:tcPr/>
+                <w:p>
+                  <w:pPr>
+                    <w:pStyle w:val="Compact"/>
+                    <w:jc w:val="center"/>
+                  </w:pPr>
+                  <w:r>
+                    <w:t xml:space="preserve">SAMN08375231</w:t>
+                  </w:r>
+                </w:p>
+              </w:tc>
+              <w:tc>
+                <w:tcPr/>
+                <w:p>
+                  <w:pPr>
+                    <w:pStyle w:val="Compact"/>
+                    <w:jc w:val="center"/>
+                  </w:pPr>
+                  <w:r>
+                    <w:t xml:space="preserve">SRR6502356</w:t>
+                  </w:r>
+                </w:p>
+              </w:tc>
+              <w:tc>
+                <w:tcPr/>
+                <w:p>
+                  <w:pPr>
+                    <w:pStyle w:val="Compact"/>
+                    <w:jc w:val="center"/>
+                  </w:pPr>
+                  <w:r>
+                    <w:t xml:space="preserve">22.845286</w:t>
+                  </w:r>
+                </w:p>
+              </w:tc>
+              <w:tc>
+                <w:tcPr/>
+                <w:p>
+                  <w:pPr>
+                    <w:pStyle w:val="Compact"/>
+                    <w:jc w:val="center"/>
+                  </w:pPr>
+                  <w:r>
+                    <w:t xml:space="preserve">58,909,579,800</w:t>
+                  </w:r>
+                </w:p>
+              </w:tc>
+              <w:tc>
+                <w:tcPr/>
+                <w:p>
+                  <w:pPr>
+                    <w:pStyle w:val="Compact"/>
+                    <w:jc w:val="center"/>
+                  </w:pPr>
+                  <w:r>
+                    <w:t xml:space="preserve">196,365,266</w:t>
+                  </w:r>
+                </w:p>
+              </w:tc>
+            </w:tr>
+            <w:tr>
+              <w:tc>
+                <w:tcPr/>
+                <w:p>
+                  <w:pPr>
+                    <w:pStyle w:val="Compact"/>
+                    <w:jc w:val="center"/>
+                  </w:pPr>
+                  <w:r>
+                    <w:t xml:space="preserve">28</w:t>
+                  </w:r>
+                </w:p>
+              </w:tc>
+              <w:tc>
+                <w:tcPr/>
+                <w:p>
+                  <w:pPr>
+                    <w:pStyle w:val="Compact"/>
+                    <w:jc w:val="center"/>
+                  </w:pPr>
+                  <w:r>
+                    <w:t xml:space="preserve">spermatogonia</w:t>
+                  </w:r>
+                </w:p>
+              </w:tc>
+              <w:tc>
+                <w:tcPr/>
+                <w:p>
+                  <w:pPr>
+                    <w:pStyle w:val="Compact"/>
+                    <w:jc w:val="center"/>
+                  </w:pPr>
+                  <w:r>
+                    <w:t xml:space="preserve">SAMN08375231</w:t>
+                  </w:r>
+                </w:p>
+              </w:tc>
+              <w:tc>
+                <w:tcPr/>
+                <w:p>
+                  <w:pPr>
+                    <w:pStyle w:val="Compact"/>
+                    <w:jc w:val="center"/>
+                  </w:pPr>
+                  <w:r>
+                    <w:t xml:space="preserve">SRR6502357</w:t>
+                  </w:r>
+                </w:p>
+              </w:tc>
+              <w:tc>
+                <w:tcPr/>
+                <w:p>
+                  <w:pPr>
+                    <w:pStyle w:val="Compact"/>
+                    <w:jc w:val="center"/>
+                  </w:pPr>
+                  <w:r>
+                    <w:t xml:space="preserve">17.947471</w:t>
+                  </w:r>
+                </w:p>
+              </w:tc>
+              <w:tc>
+                <w:tcPr/>
+                <w:p>
+                  <w:pPr>
+                    <w:pStyle w:val="Compact"/>
+                    <w:jc w:val="center"/>
+                  </w:pPr>
+                  <w:r>
+                    <w:t xml:space="preserve">46,888,332,900</w:t>
+                  </w:r>
+                </w:p>
+              </w:tc>
+              <w:tc>
+                <w:tcPr/>
+                <w:p>
+                  <w:pPr>
+                    <w:pStyle w:val="Compact"/>
+                    <w:jc w:val="center"/>
+                  </w:pPr>
+                  <w:r>
+                    <w:t xml:space="preserve">156,294,443</w:t>
+                  </w:r>
+                </w:p>
+              </w:tc>
+            </w:tr>
+            <w:tr>
+              <w:tc>
+                <w:tcPr/>
+                <w:p>
+                  <w:pPr>
+                    <w:pStyle w:val="Compact"/>
+                    <w:jc w:val="center"/>
+                  </w:pPr>
+                  <w:r>
                     <w:t xml:space="preserve">4</w:t>
                   </w:r>
                 </w:p>
@@ -1008,31 +3037,399 @@
                     <w:jc w:val="center"/>
                   </w:pPr>
                   <w:r>
-                    <w:t xml:space="preserve">192.794420</w:t>
-                  </w:r>
-                </w:p>
-              </w:tc>
-              <w:tc>
-                <w:tcPr/>
-                <w:p>
-                  <w:pPr>
-                    <w:pStyle w:val="Compact"/>
-                    <w:jc w:val="center"/>
-                  </w:pPr>
-                  <w:r>
-                    <w:t xml:space="preserve">518,665,980,300</w:t>
-                  </w:r>
-                </w:p>
-              </w:tc>
-              <w:tc>
-                <w:tcPr/>
-                <w:p>
-                  <w:pPr>
-                    <w:pStyle w:val="Compact"/>
-                    <w:jc w:val="center"/>
-                  </w:pPr>
-                  <w:r>
-                    <w:t xml:space="preserve">1,728,886,601</w:t>
+                    <w:t xml:space="preserve">SAMN09427379</w:t>
+                  </w:r>
+                </w:p>
+              </w:tc>
+              <w:tc>
+                <w:tcPr/>
+                <w:p>
+                  <w:pPr>
+                    <w:pStyle w:val="Compact"/>
+                    <w:jc w:val="center"/>
+                  </w:pPr>
+                  <w:r>
+                    <w:t xml:space="preserve">SRR7345462</w:t>
+                  </w:r>
+                </w:p>
+              </w:tc>
+              <w:tc>
+                <w:tcPr/>
+                <w:p>
+                  <w:pPr>
+                    <w:pStyle w:val="Compact"/>
+                    <w:jc w:val="center"/>
+                  </w:pPr>
+                  <w:r>
+                    <w:t xml:space="preserve">18.686342</w:t>
+                  </w:r>
+                </w:p>
+              </w:tc>
+              <w:tc>
+                <w:tcPr/>
+                <w:p>
+                  <w:pPr>
+                    <w:pStyle w:val="Compact"/>
+                    <w:jc w:val="center"/>
+                  </w:pPr>
+                  <w:r>
+                    <w:t xml:space="preserve">52,032,780,000</w:t>
+                  </w:r>
+                </w:p>
+              </w:tc>
+              <w:tc>
+                <w:tcPr/>
+                <w:p>
+                  <w:pPr>
+                    <w:pStyle w:val="Compact"/>
+                    <w:jc w:val="center"/>
+                  </w:pPr>
+                  <w:r>
+                    <w:t xml:space="preserve">173,442,600</w:t>
+                  </w:r>
+                </w:p>
+              </w:tc>
+            </w:tr>
+            <w:tr>
+              <w:tc>
+                <w:tcPr/>
+                <w:p>
+                  <w:pPr>
+                    <w:pStyle w:val="Compact"/>
+                    <w:jc w:val="center"/>
+                  </w:pPr>
+                  <w:r>
+                    <w:t xml:space="preserve">5</w:t>
+                  </w:r>
+                </w:p>
+              </w:tc>
+              <w:tc>
+                <w:tcPr/>
+                <w:p>
+                  <w:pPr>
+                    <w:pStyle w:val="Compact"/>
+                    <w:jc w:val="center"/>
+                  </w:pPr>
+                  <w:r>
+                    <w:t xml:space="preserve">spermatogonia</w:t>
+                  </w:r>
+                </w:p>
+              </w:tc>
+              <w:tc>
+                <w:tcPr/>
+                <w:p>
+                  <w:pPr>
+                    <w:pStyle w:val="Compact"/>
+                    <w:jc w:val="center"/>
+                  </w:pPr>
+                  <w:r>
+                    <w:t xml:space="preserve">SAMN09427379</w:t>
+                  </w:r>
+                </w:p>
+              </w:tc>
+              <w:tc>
+                <w:tcPr/>
+                <w:p>
+                  <w:pPr>
+                    <w:pStyle w:val="Compact"/>
+                    <w:jc w:val="center"/>
+                  </w:pPr>
+                  <w:r>
+                    <w:t xml:space="preserve">SRR7345463</w:t>
+                  </w:r>
+                </w:p>
+              </w:tc>
+              <w:tc>
+                <w:tcPr/>
+                <w:p>
+                  <w:pPr>
+                    <w:pStyle w:val="Compact"/>
+                    <w:jc w:val="center"/>
+                  </w:pPr>
+                  <w:r>
+                    <w:t xml:space="preserve">29.956561</w:t>
+                  </w:r>
+                </w:p>
+              </w:tc>
+              <w:tc>
+                <w:tcPr/>
+                <w:p>
+                  <w:pPr>
+                    <w:pStyle w:val="Compact"/>
+                    <w:jc w:val="center"/>
+                  </w:pPr>
+                  <w:r>
+                    <w:t xml:space="preserve">82,384,836,000</w:t>
+                  </w:r>
+                </w:p>
+              </w:tc>
+              <w:tc>
+                <w:tcPr/>
+                <w:p>
+                  <w:pPr>
+                    <w:pStyle w:val="Compact"/>
+                    <w:jc w:val="center"/>
+                  </w:pPr>
+                  <w:r>
+                    <w:t xml:space="preserve">274,616,120</w:t>
+                  </w:r>
+                </w:p>
+              </w:tc>
+            </w:tr>
+            <w:tr>
+              <w:tc>
+                <w:tcPr/>
+                <w:p>
+                  <w:pPr>
+                    <w:pStyle w:val="Compact"/>
+                    <w:jc w:val="center"/>
+                  </w:pPr>
+                  <w:r>
+                    <w:t xml:space="preserve">6</w:t>
+                  </w:r>
+                </w:p>
+              </w:tc>
+              <w:tc>
+                <w:tcPr/>
+                <w:p>
+                  <w:pPr>
+                    <w:pStyle w:val="Compact"/>
+                    <w:jc w:val="center"/>
+                  </w:pPr>
+                  <w:r>
+                    <w:t xml:space="preserve">spermatogonia</w:t>
+                  </w:r>
+                </w:p>
+              </w:tc>
+              <w:tc>
+                <w:tcPr/>
+                <w:p>
+                  <w:pPr>
+                    <w:pStyle w:val="Compact"/>
+                    <w:jc w:val="center"/>
+                  </w:pPr>
+                  <w:r>
+                    <w:t xml:space="preserve">SAMN09427379</w:t>
+                  </w:r>
+                </w:p>
+              </w:tc>
+              <w:tc>
+                <w:tcPr/>
+                <w:p>
+                  <w:pPr>
+                    <w:pStyle w:val="Compact"/>
+                    <w:jc w:val="center"/>
+                  </w:pPr>
+                  <w:r>
+                    <w:t xml:space="preserve">SRR7345464</w:t>
+                  </w:r>
+                </w:p>
+              </w:tc>
+              <w:tc>
+                <w:tcPr/>
+                <w:p>
+                  <w:pPr>
+                    <w:pStyle w:val="Compact"/>
+                    <w:jc w:val="center"/>
+                  </w:pPr>
+                  <w:r>
+                    <w:t xml:space="preserve">39.145759</w:t>
+                  </w:r>
+                </w:p>
+              </w:tc>
+              <w:tc>
+                <w:tcPr/>
+                <w:p>
+                  <w:pPr>
+                    <w:pStyle w:val="Compact"/>
+                    <w:jc w:val="center"/>
+                  </w:pPr>
+                  <w:r>
+                    <w:t xml:space="preserve">105,153,716,100</w:t>
+                  </w:r>
+                </w:p>
+              </w:tc>
+              <w:tc>
+                <w:tcPr/>
+                <w:p>
+                  <w:pPr>
+                    <w:pStyle w:val="Compact"/>
+                    <w:jc w:val="center"/>
+                  </w:pPr>
+                  <w:r>
+                    <w:t xml:space="preserve">350,512,387</w:t>
+                  </w:r>
+                </w:p>
+              </w:tc>
+            </w:tr>
+            <w:tr>
+              <w:tc>
+                <w:tcPr/>
+                <w:p>
+                  <w:pPr>
+                    <w:pStyle w:val="Compact"/>
+                    <w:jc w:val="center"/>
+                  </w:pPr>
+                  <w:r>
+                    <w:t xml:space="preserve">7</w:t>
+                  </w:r>
+                </w:p>
+              </w:tc>
+              <w:tc>
+                <w:tcPr/>
+                <w:p>
+                  <w:pPr>
+                    <w:pStyle w:val="Compact"/>
+                    <w:jc w:val="center"/>
+                  </w:pPr>
+                  <w:r>
+                    <w:t xml:space="preserve">spermatogonia</w:t>
+                  </w:r>
+                </w:p>
+              </w:tc>
+              <w:tc>
+                <w:tcPr/>
+                <w:p>
+                  <w:pPr>
+                    <w:pStyle w:val="Compact"/>
+                    <w:jc w:val="center"/>
+                  </w:pPr>
+                  <w:r>
+                    <w:t xml:space="preserve">SAMN09427378</w:t>
+                  </w:r>
+                </w:p>
+              </w:tc>
+              <w:tc>
+                <w:tcPr/>
+                <w:p>
+                  <w:pPr>
+                    <w:pStyle w:val="Compact"/>
+                    <w:jc w:val="center"/>
+                  </w:pPr>
+                  <w:r>
+                    <w:t xml:space="preserve">SRR7345465</w:t>
+                  </w:r>
+                </w:p>
+              </w:tc>
+              <w:tc>
+                <w:tcPr/>
+                <w:p>
+                  <w:pPr>
+                    <w:pStyle w:val="Compact"/>
+                    <w:jc w:val="center"/>
+                  </w:pPr>
+                  <w:r>
+                    <w:t xml:space="preserve">35.816184</w:t>
+                  </w:r>
+                </w:p>
+              </w:tc>
+              <w:tc>
+                <w:tcPr/>
+                <w:p>
+                  <w:pPr>
+                    <w:pStyle w:val="Compact"/>
+                    <w:jc w:val="center"/>
+                  </w:pPr>
+                  <w:r>
+                    <w:t xml:space="preserve">96,048,594,600</w:t>
+                  </w:r>
+                </w:p>
+              </w:tc>
+              <w:tc>
+                <w:tcPr/>
+                <w:p>
+                  <w:pPr>
+                    <w:pStyle w:val="Compact"/>
+                    <w:jc w:val="center"/>
+                  </w:pPr>
+                  <w:r>
+                    <w:t xml:space="preserve">320,161,982</w:t>
+                  </w:r>
+                </w:p>
+              </w:tc>
+            </w:tr>
+            <w:tr>
+              <w:tc>
+                <w:tcPr/>
+                <w:p>
+                  <w:pPr>
+                    <w:pStyle w:val="Compact"/>
+                    <w:jc w:val="center"/>
+                  </w:pPr>
+                  <w:r>
+                    <w:t xml:space="preserve">8</w:t>
+                  </w:r>
+                </w:p>
+              </w:tc>
+              <w:tc>
+                <w:tcPr/>
+                <w:p>
+                  <w:pPr>
+                    <w:pStyle w:val="Compact"/>
+                    <w:jc w:val="center"/>
+                  </w:pPr>
+                  <w:r>
+                    <w:t xml:space="preserve">spermatogonia</w:t>
+                  </w:r>
+                </w:p>
+              </w:tc>
+              <w:tc>
+                <w:tcPr/>
+                <w:p>
+                  <w:pPr>
+                    <w:pStyle w:val="Compact"/>
+                    <w:jc w:val="center"/>
+                  </w:pPr>
+                  <w:r>
+                    <w:t xml:space="preserve">SAMN09427378</w:t>
+                  </w:r>
+                </w:p>
+              </w:tc>
+              <w:tc>
+                <w:tcPr/>
+                <w:p>
+                  <w:pPr>
+                    <w:pStyle w:val="Compact"/>
+                    <w:jc w:val="center"/>
+                  </w:pPr>
+                  <w:r>
+                    <w:t xml:space="preserve">SRR7345467</w:t>
+                  </w:r>
+                </w:p>
+              </w:tc>
+              <w:tc>
+                <w:tcPr/>
+                <w:p>
+                  <w:pPr>
+                    <w:pStyle w:val="Compact"/>
+                    <w:jc w:val="center"/>
+                  </w:pPr>
+                  <w:r>
+                    <w:t xml:space="preserve">28.396816</w:t>
+                  </w:r>
+                </w:p>
+              </w:tc>
+              <w:tc>
+                <w:tcPr/>
+                <w:p>
+                  <w:pPr>
+                    <w:pStyle w:val="Compact"/>
+                    <w:jc w:val="center"/>
+                  </w:pPr>
+                  <w:r>
+                    <w:t xml:space="preserve">77,248,140,900</w:t>
+                  </w:r>
+                </w:p>
+              </w:tc>
+              <w:tc>
+                <w:tcPr/>
+                <w:p>
+                  <w:pPr>
+                    <w:pStyle w:val="Compact"/>
+                    <w:jc w:val="center"/>
+                  </w:pPr>
+                  <w:r>
+                    <w:t xml:space="preserve">257,493,803</w:t>
                   </w:r>
                 </w:p>
               </w:tc>
@@ -1074,34 +3471,78 @@
               <w:jc w:val="center"/>
             </w:pPr>
             <w:r>
-              <w:t xml:space="preserve">A flowchart showing the pipeline from</w:t>
+              <w:rPr>
+                <w:b/>
+                <w:bCs/>
+                <w:i/>
+                <w:iCs/>
+              </w:rPr>
+              <w:t xml:space="preserve">[A flowchart showing the pipeline from</w:t>
             </w:r>
             <w:r>
+              <w:rPr>
+                <w:b/>
+                <w:bCs/>
+                <w:i/>
+                <w:iCs/>
+              </w:rPr>
               <w:t xml:space="preserve"> </w:t>
             </w:r>
             <w:r>
               <w:rPr>
                 <w:rStyle w:val="VerbatimChar"/>
+                <w:b/>
+                <w:bCs/>
+                <w:i/>
+                <w:iCs/>
               </w:rPr>
               <w:t xml:space="preserve">.fastq</w:t>
             </w:r>
             <w:r>
+              <w:rPr>
+                <w:b/>
+                <w:bCs/>
+                <w:i/>
+                <w:iCs/>
+              </w:rPr>
               <w:t xml:space="preserve"> </w:t>
             </w:r>
             <w:r>
+              <w:rPr>
+                <w:b/>
+                <w:bCs/>
+                <w:i/>
+                <w:iCs/>
+              </w:rPr>
               <w:t xml:space="preserve">to</w:t>
             </w:r>
             <w:r>
+              <w:rPr>
+                <w:b/>
+                <w:bCs/>
+                <w:i/>
+                <w:iCs/>
+              </w:rPr>
               <w:t xml:space="preserve"> </w:t>
             </w:r>
             <w:r>
               <w:rPr>
                 <w:rStyle w:val="VerbatimChar"/>
+                <w:b/>
+                <w:bCs/>
+                <w:i/>
+                <w:iCs/>
               </w:rPr>
               <w:t xml:space="preserve">.mcool</w:t>
             </w:r>
             <w:r>
-              <w:t xml:space="preserve">. The first 6 steps were done with a Probably BioRender or Inkscape.</w:t>
+              <w:rPr>
+                <w:b/>
+                <w:bCs/>
+                <w:i/>
+                <w:iCs/>
+              </w:rPr>
+              <w:t xml:space="preserve">. The first 6 steps were done with a Probably BioRender or Inkscape.]</w:t>
             </w:r>
           </w:p>
           <w:p>

--- a/thesis/index.docx
+++ b/thesis/index.docx
@@ -31,7 +31,7 @@
         <w:pStyle w:val="Date"/>
       </w:pPr>
       <w:r>
-        <w:t xml:space="preserve">2024-11-26</w:t>
+        <w:t xml:space="preserve">2024-11-27</w:t>
       </w:r>
     </w:p>
     <w:p>

--- a/thesis/index.docx
+++ b/thesis/index.docx
@@ -31,7 +31,7 @@
         <w:pStyle w:val="Date"/>
       </w:pPr>
       <w:r>
-        <w:t xml:space="preserve">2024-11-27</w:t>
+        <w:t xml:space="preserve">2024-11-28</w:t>
       </w:r>
     </w:p>
     <w:p>

--- a/thesis/index.docx
+++ b/thesis/index.docx
@@ -370,7 +370,7 @@
     </w:p>
     <w:bookmarkEnd w:id="22"/>
     <w:bookmarkEnd w:id="23"/>
-    <w:bookmarkStart w:id="40" w:name="methods"/>
+    <w:bookmarkStart w:id="44" w:name="methods"/>
     <w:p>
       <w:pPr>
         <w:pStyle w:val="Heading2"/>
@@ -594,7 +594,7 @@
       <w:r>
         <w:t xml:space="preserve">. To get an overview of the data accessions used in this analysis, we will first summarize the runtable that contains the accession numbers and some metadata for each sample (</w:t>
       </w:r>
-      <w:hyperlink w:anchor="tbl-runtable">
+      <w:hyperlink w:anchor="tbl-runtable-summary">
         <w:r>
           <w:rPr>
             <w:rStyle w:val="Hyperlink"/>
@@ -634,7 +634,7 @@
       <w:tr>
         <w:tc>
           <w:tcPr/>
-          <w:bookmarkStart w:id="25" w:name="tbl-runtable"/>
+          <w:bookmarkStart w:id="25" w:name="tbl-runtable-summary"/>
           <w:p>
             <w:pPr>
               <w:jc w:val="center"/>
@@ -645,25 +645,10 @@
               <w:pStyle w:val="ImageCaption"/>
             </w:pPr>
             <w:r>
-              <w:t xml:space="preserve">Table 1: The most relevant columns of the</w:t>
-            </w:r>
-            <w:r>
-              <w:t xml:space="preserve"> </w:t>
-            </w:r>
-            <w:r>
-              <w:rPr>
-                <w:rStyle w:val="VerbatimChar"/>
-              </w:rPr>
-              <w:t xml:space="preserve">SRA-runtable.tsv</w:t>
-            </w:r>
-            <w:r>
-              <w:t xml:space="preserve"> </w:t>
-            </w:r>
-            <w:r>
-              <w:t xml:space="preserve">file</w:t>
+              <w:t xml:space="preserve">Table 1: Summary of the data accessions used in this analysis</w:t>
             </w:r>
           </w:p>
-          <w:bookmarkStart w:id="24" w:name="T_c1ff2"/>
+          <w:bookmarkStart w:id="24" w:name="T_55add"/>
           <w:tbl>
             <w:tblPr>
               <w:tblStyle w:val="Table"/>
@@ -671,13 +656,11 @@
               <w:tblLook w:firstRow="1" w:lastRow="0" w:firstColumn="0" w:lastColumn="0" w:noHBand="0" w:noVBand="0" w:val="0020"/>
             </w:tblPr>
             <w:tblGrid>
-              <w:gridCol w:w="1131"/>
-              <w:gridCol w:w="1131"/>
-              <w:gridCol w:w="1131"/>
-              <w:gridCol w:w="1131"/>
-              <w:gridCol w:w="1131"/>
-              <w:gridCol w:w="1131"/>
-              <w:gridCol w:w="1131"/>
+              <w:gridCol w:w="1584"/>
+              <w:gridCol w:w="1584"/>
+              <w:gridCol w:w="1584"/>
+              <w:gridCol w:w="1584"/>
+              <w:gridCol w:w="1584"/>
             </w:tblGrid>
             <w:tr>
               <w:trPr>
@@ -704,30 +687,6 @@
                   </w:pPr>
                   <w:r>
                     <w:t xml:space="preserve">source_name</w:t>
-                  </w:r>
-                </w:p>
-              </w:tc>
-              <w:tc>
-                <w:tcPr/>
-                <w:p>
-                  <w:pPr>
-                    <w:pStyle w:val="Compact"/>
-                    <w:jc w:val="center"/>
-                  </w:pPr>
-                  <w:r>
-                    <w:t xml:space="preserve">BioSample</w:t>
-                  </w:r>
-                </w:p>
-              </w:tc>
-              <w:tc>
-                <w:tcPr/>
-                <w:p>
-                  <w:pPr>
-                    <w:pStyle w:val="Compact"/>
-                    <w:jc w:val="center"/>
-                  </w:pPr>
-                  <w:r>
-                    <w:t xml:space="preserve">Run</w:t>
                   </w:r>
                 </w:p>
               </w:tc>
@@ -777,7 +736,7 @@
                     <w:jc w:val="center"/>
                   </w:pPr>
                   <w:r>
-                    <w:t xml:space="preserve">16</w:t>
+                    <w:t xml:space="preserve">0</w:t>
                   </w:r>
                 </w:p>
               </w:tc>
@@ -801,7 +760,7 @@
                     <w:jc w:val="center"/>
                   </w:pPr>
                   <w:r>
-                    <w:t xml:space="preserve">SAMN08375237</w:t>
+                    <w:t xml:space="preserve">211.403275</w:t>
                   </w:r>
                 </w:p>
               </w:tc>
@@ -813,7 +772,7 @@
                     <w:jc w:val="center"/>
                   </w:pPr>
                   <w:r>
-                    <w:t xml:space="preserve">SRR6502335</w:t>
+                    <w:t xml:space="preserve">553,968,406,500</w:t>
                   </w:r>
                 </w:p>
               </w:tc>
@@ -825,891 +784,7 @@
                     <w:jc w:val="center"/>
                   </w:pPr>
                   <w:r>
-                    <w:t xml:space="preserve">29.771059</w:t>
-                  </w:r>
-                </w:p>
-              </w:tc>
-              <w:tc>
-                <w:tcPr/>
-                <w:p>
-                  <w:pPr>
-                    <w:pStyle w:val="Compact"/>
-                    <w:jc w:val="center"/>
-                  </w:pPr>
-                  <w:r>
-                    <w:t xml:space="preserve">73,201,141,800</w:t>
-                  </w:r>
-                </w:p>
-              </w:tc>
-              <w:tc>
-                <w:tcPr/>
-                <w:p>
-                  <w:pPr>
-                    <w:pStyle w:val="Compact"/>
-                    <w:jc w:val="center"/>
-                  </w:pPr>
-                  <w:r>
-                    <w:t xml:space="preserve">244,003,806</w:t>
-                  </w:r>
-                </w:p>
-              </w:tc>
-            </w:tr>
-            <w:tr>
-              <w:tc>
-                <w:tcPr/>
-                <w:p>
-                  <w:pPr>
-                    <w:pStyle w:val="Compact"/>
-                    <w:jc w:val="center"/>
-                  </w:pPr>
-                  <w:r>
-                    <w:t xml:space="preserve">17</w:t>
-                  </w:r>
-                </w:p>
-              </w:tc>
-              <w:tc>
-                <w:tcPr/>
-                <w:p>
-                  <w:pPr>
-                    <w:pStyle w:val="Compact"/>
-                    <w:jc w:val="center"/>
-                  </w:pPr>
-                  <w:r>
-                    <w:t xml:space="preserve">fibroblast</w:t>
-                  </w:r>
-                </w:p>
-              </w:tc>
-              <w:tc>
-                <w:tcPr/>
-                <w:p>
-                  <w:pPr>
-                    <w:pStyle w:val="Compact"/>
-                    <w:jc w:val="center"/>
-                  </w:pPr>
-                  <w:r>
-                    <w:t xml:space="preserve">SAMN08375237</w:t>
-                  </w:r>
-                </w:p>
-              </w:tc>
-              <w:tc>
-                <w:tcPr/>
-                <w:p>
-                  <w:pPr>
-                    <w:pStyle w:val="Compact"/>
-                    <w:jc w:val="center"/>
-                  </w:pPr>
-                  <w:r>
-                    <w:t xml:space="preserve">SRR6502336</w:t>
-                  </w:r>
-                </w:p>
-              </w:tc>
-              <w:tc>
-                <w:tcPr/>
-                <w:p>
-                  <w:pPr>
-                    <w:pStyle w:val="Compact"/>
-                    <w:jc w:val="center"/>
-                  </w:pPr>
-                  <w:r>
-                    <w:t xml:space="preserve">22.755361</w:t>
-                  </w:r>
-                </w:p>
-              </w:tc>
-              <w:tc>
-                <w:tcPr/>
-                <w:p>
-                  <w:pPr>
-                    <w:pStyle w:val="Compact"/>
-                    <w:jc w:val="center"/>
-                  </w:pPr>
-                  <w:r>
-                    <w:t xml:space="preserve">65,119,970,100</w:t>
-                  </w:r>
-                </w:p>
-              </w:tc>
-              <w:tc>
-                <w:tcPr/>
-                <w:p>
-                  <w:pPr>
-                    <w:pStyle w:val="Compact"/>
-                    <w:jc w:val="center"/>
-                  </w:pPr>
-                  <w:r>
-                    <w:t xml:space="preserve">217,066,567</w:t>
-                  </w:r>
-                </w:p>
-              </w:tc>
-            </w:tr>
-            <w:tr>
-              <w:tc>
-                <w:tcPr/>
-                <w:p>
-                  <w:pPr>
-                    <w:pStyle w:val="Compact"/>
-                    <w:jc w:val="center"/>
-                  </w:pPr>
-                  <w:r>
-                    <w:t xml:space="preserve">18</w:t>
-                  </w:r>
-                </w:p>
-              </w:tc>
-              <w:tc>
-                <w:tcPr/>
-                <w:p>
-                  <w:pPr>
-                    <w:pStyle w:val="Compact"/>
-                    <w:jc w:val="center"/>
-                  </w:pPr>
-                  <w:r>
-                    <w:t xml:space="preserve">fibroblast</w:t>
-                  </w:r>
-                </w:p>
-              </w:tc>
-              <w:tc>
-                <w:tcPr/>
-                <w:p>
-                  <w:pPr>
-                    <w:pStyle w:val="Compact"/>
-                    <w:jc w:val="center"/>
-                  </w:pPr>
-                  <w:r>
-                    <w:t xml:space="preserve">SAMN08375236</w:t>
-                  </w:r>
-                </w:p>
-              </w:tc>
-              <w:tc>
-                <w:tcPr/>
-                <w:p>
-                  <w:pPr>
-                    <w:pStyle w:val="Compact"/>
-                    <w:jc w:val="center"/>
-                  </w:pPr>
-                  <w:r>
-                    <w:t xml:space="preserve">SRR6502337</w:t>
-                  </w:r>
-                </w:p>
-              </w:tc>
-              <w:tc>
-                <w:tcPr/>
-                <w:p>
-                  <w:pPr>
-                    <w:pStyle w:val="Compact"/>
-                    <w:jc w:val="center"/>
-                  </w:pPr>
-                  <w:r>
-                    <w:t xml:space="preserve">21.434722</w:t>
-                  </w:r>
-                </w:p>
-              </w:tc>
-              <w:tc>
-                <w:tcPr/>
-                <w:p>
-                  <w:pPr>
-                    <w:pStyle w:val="Compact"/>
-                    <w:jc w:val="center"/>
-                  </w:pPr>
-                  <w:r>
-                    <w:t xml:space="preserve">52,769,196,300</w:t>
-                  </w:r>
-                </w:p>
-              </w:tc>
-              <w:tc>
-                <w:tcPr/>
-                <w:p>
-                  <w:pPr>
-                    <w:pStyle w:val="Compact"/>
-                    <w:jc w:val="center"/>
-                  </w:pPr>
-                  <w:r>
-                    <w:t xml:space="preserve">175,897,321</w:t>
-                  </w:r>
-                </w:p>
-              </w:tc>
-            </w:tr>
-            <w:tr>
-              <w:tc>
-                <w:tcPr/>
-                <w:p>
-                  <w:pPr>
-                    <w:pStyle w:val="Compact"/>
-                    <w:jc w:val="center"/>
-                  </w:pPr>
-                  <w:r>
-                    <w:t xml:space="preserve">19</w:t>
-                  </w:r>
-                </w:p>
-              </w:tc>
-              <w:tc>
-                <w:tcPr/>
-                <w:p>
-                  <w:pPr>
-                    <w:pStyle w:val="Compact"/>
-                    <w:jc w:val="center"/>
-                  </w:pPr>
-                  <w:r>
-                    <w:t xml:space="preserve">fibroblast</w:t>
-                  </w:r>
-                </w:p>
-              </w:tc>
-              <w:tc>
-                <w:tcPr/>
-                <w:p>
-                  <w:pPr>
-                    <w:pStyle w:val="Compact"/>
-                    <w:jc w:val="center"/>
-                  </w:pPr>
-                  <w:r>
-                    <w:t xml:space="preserve">SAMN08375236</w:t>
-                  </w:r>
-                </w:p>
-              </w:tc>
-              <w:tc>
-                <w:tcPr/>
-                <w:p>
-                  <w:pPr>
-                    <w:pStyle w:val="Compact"/>
-                    <w:jc w:val="center"/>
-                  </w:pPr>
-                  <w:r>
-                    <w:t xml:space="preserve">SRR6502338</w:t>
-                  </w:r>
-                </w:p>
-              </w:tc>
-              <w:tc>
-                <w:tcPr/>
-                <w:p>
-                  <w:pPr>
-                    <w:pStyle w:val="Compact"/>
-                    <w:jc w:val="center"/>
-                  </w:pPr>
-                  <w:r>
-                    <w:t xml:space="preserve">21.420030</w:t>
-                  </w:r>
-                </w:p>
-              </w:tc>
-              <w:tc>
-                <w:tcPr/>
-                <w:p>
-                  <w:pPr>
-                    <w:pStyle w:val="Compact"/>
-                    <w:jc w:val="center"/>
-                  </w:pPr>
-                  <w:r>
-                    <w:t xml:space="preserve">52,378,949,100</w:t>
-                  </w:r>
-                </w:p>
-              </w:tc>
-              <w:tc>
-                <w:tcPr/>
-                <w:p>
-                  <w:pPr>
-                    <w:pStyle w:val="Compact"/>
-                    <w:jc w:val="center"/>
-                  </w:pPr>
-                  <w:r>
-                    <w:t xml:space="preserve">174,596,497</w:t>
-                  </w:r>
-                </w:p>
-              </w:tc>
-            </w:tr>
-            <w:tr>
-              <w:tc>
-                <w:tcPr/>
-                <w:p>
-                  <w:pPr>
-                    <w:pStyle w:val="Compact"/>
-                    <w:jc w:val="center"/>
-                  </w:pPr>
-                  <w:r>
-                    <w:t xml:space="preserve">20</w:t>
-                  </w:r>
-                </w:p>
-              </w:tc>
-              <w:tc>
-                <w:tcPr/>
-                <w:p>
-                  <w:pPr>
-                    <w:pStyle w:val="Compact"/>
-                    <w:jc w:val="center"/>
-                  </w:pPr>
-                  <w:r>
-                    <w:t xml:space="preserve">fibroblast</w:t>
-                  </w:r>
-                </w:p>
-              </w:tc>
-              <w:tc>
-                <w:tcPr/>
-                <w:p>
-                  <w:pPr>
-                    <w:pStyle w:val="Compact"/>
-                    <w:jc w:val="center"/>
-                  </w:pPr>
-                  <w:r>
-                    <w:t xml:space="preserve">SAMN08375236</w:t>
-                  </w:r>
-                </w:p>
-              </w:tc>
-              <w:tc>
-                <w:tcPr/>
-                <w:p>
-                  <w:pPr>
-                    <w:pStyle w:val="Compact"/>
-                    <w:jc w:val="center"/>
-                  </w:pPr>
-                  <w:r>
-                    <w:t xml:space="preserve">SRR6502339</w:t>
-                  </w:r>
-                </w:p>
-              </w:tc>
-              <w:tc>
-                <w:tcPr/>
-                <w:p>
-                  <w:pPr>
-                    <w:pStyle w:val="Compact"/>
-                    <w:jc w:val="center"/>
-                  </w:pPr>
-                  <w:r>
-                    <w:t xml:space="preserve">10.207410</w:t>
-                  </w:r>
-                </w:p>
-              </w:tc>
-              <w:tc>
-                <w:tcPr/>
-                <w:p>
-                  <w:pPr>
-                    <w:pStyle w:val="Compact"/>
-                    <w:jc w:val="center"/>
-                  </w:pPr>
-                  <w:r>
-                    <w:t xml:space="preserve">28,885,941,600</w:t>
-                  </w:r>
-                </w:p>
-              </w:tc>
-              <w:tc>
-                <w:tcPr/>
-                <w:p>
-                  <w:pPr>
-                    <w:pStyle w:val="Compact"/>
-                    <w:jc w:val="center"/>
-                  </w:pPr>
-                  <w:r>
-                    <w:t xml:space="preserve">96,286,472</w:t>
-                  </w:r>
-                </w:p>
-              </w:tc>
-            </w:tr>
-            <w:tr>
-              <w:tc>
-                <w:tcPr/>
-                <w:p>
-                  <w:pPr>
-                    <w:pStyle w:val="Compact"/>
-                    <w:jc w:val="center"/>
-                  </w:pPr>
-                  <w:r>
-                    <w:t xml:space="preserve">9</w:t>
-                  </w:r>
-                </w:p>
-              </w:tc>
-              <w:tc>
-                <w:tcPr/>
-                <w:p>
-                  <w:pPr>
-                    <w:pStyle w:val="Compact"/>
-                    <w:jc w:val="center"/>
-                  </w:pPr>
-                  <w:r>
-                    <w:t xml:space="preserve">fibroblast</w:t>
-                  </w:r>
-                </w:p>
-              </w:tc>
-              <w:tc>
-                <w:tcPr/>
-                <w:p>
-                  <w:pPr>
-                    <w:pStyle w:val="Compact"/>
-                    <w:jc w:val="center"/>
-                  </w:pPr>
-                  <w:r>
-                    <w:t xml:space="preserve">SAMN08375237</w:t>
-                  </w:r>
-                </w:p>
-              </w:tc>
-              <w:tc>
-                <w:tcPr/>
-                <w:p>
-                  <w:pPr>
-                    <w:pStyle w:val="Compact"/>
-                    <w:jc w:val="center"/>
-                  </w:pPr>
-                  <w:r>
-                    <w:t xml:space="preserve">SRR7349189</w:t>
-                  </w:r>
-                </w:p>
-              </w:tc>
-              <w:tc>
-                <w:tcPr/>
-                <w:p>
-                  <w:pPr>
-                    <w:pStyle w:val="Compact"/>
-                    <w:jc w:val="center"/>
-                  </w:pPr>
-                  <w:r>
-                    <w:t xml:space="preserve">52.729173</w:t>
-                  </w:r>
-                </w:p>
-              </w:tc>
-              <w:tc>
-                <w:tcPr/>
-                <w:p>
-                  <w:pPr>
-                    <w:pStyle w:val="Compact"/>
-                    <w:jc w:val="center"/>
-                  </w:pPr>
-                  <w:r>
-                    <w:t xml:space="preserve">139,604,854,200</w:t>
-                  </w:r>
-                </w:p>
-              </w:tc>
-              <w:tc>
-                <w:tcPr/>
-                <w:p>
-                  <w:pPr>
-                    <w:pStyle w:val="Compact"/>
-                    <w:jc w:val="center"/>
-                  </w:pPr>
-                  <w:r>
-                    <w:t xml:space="preserve">465,349,514</w:t>
-                  </w:r>
-                </w:p>
-              </w:tc>
-            </w:tr>
-            <w:tr>
-              <w:tc>
-                <w:tcPr/>
-                <w:p>
-                  <w:pPr>
-                    <w:pStyle w:val="Compact"/>
-                    <w:jc w:val="center"/>
-                  </w:pPr>
-                  <w:r>
-                    <w:t xml:space="preserve">10</w:t>
-                  </w:r>
-                </w:p>
-              </w:tc>
-              <w:tc>
-                <w:tcPr/>
-                <w:p>
-                  <w:pPr>
-                    <w:pStyle w:val="Compact"/>
-                    <w:jc w:val="center"/>
-                  </w:pPr>
-                  <w:r>
-                    <w:t xml:space="preserve">fibroblast</w:t>
-                  </w:r>
-                </w:p>
-              </w:tc>
-              <w:tc>
-                <w:tcPr/>
-                <w:p>
-                  <w:pPr>
-                    <w:pStyle w:val="Compact"/>
-                    <w:jc w:val="center"/>
-                  </w:pPr>
-                  <w:r>
-                    <w:t xml:space="preserve">SAMN08375236</w:t>
-                  </w:r>
-                </w:p>
-              </w:tc>
-              <w:tc>
-                <w:tcPr/>
-                <w:p>
-                  <w:pPr>
-                    <w:pStyle w:val="Compact"/>
-                    <w:jc w:val="center"/>
-                  </w:pPr>
-                  <w:r>
-                    <w:t xml:space="preserve">SRR7349190</w:t>
-                  </w:r>
-                </w:p>
-              </w:tc>
-              <w:tc>
-                <w:tcPr/>
-                <w:p>
-                  <w:pPr>
-                    <w:pStyle w:val="Compact"/>
-                    <w:jc w:val="center"/>
-                  </w:pPr>
-                  <w:r>
-                    <w:t xml:space="preserve">53.085520</w:t>
-                  </w:r>
-                </w:p>
-              </w:tc>
-              <w:tc>
-                <w:tcPr/>
-                <w:p>
-                  <w:pPr>
-                    <w:pStyle w:val="Compact"/>
-                    <w:jc w:val="center"/>
-                  </w:pPr>
-                  <w:r>
-                    <w:t xml:space="preserve">142,008,353,400</w:t>
-                  </w:r>
-                </w:p>
-              </w:tc>
-              <w:tc>
-                <w:tcPr/>
-                <w:p>
-                  <w:pPr>
-                    <w:pStyle w:val="Compact"/>
-                    <w:jc w:val="center"/>
-                  </w:pPr>
-                  <w:r>
-                    <w:t xml:space="preserve">473,361,178</w:t>
-                  </w:r>
-                </w:p>
-              </w:tc>
-            </w:tr>
-            <w:tr>
-              <w:tc>
-                <w:tcPr/>
-                <w:p>
-                  <w:pPr>
-                    <w:pStyle w:val="Compact"/>
-                    <w:jc w:val="center"/>
-                  </w:pPr>
-                  <w:r>
-                    <w:t xml:space="preserve">21</w:t>
-                  </w:r>
-                </w:p>
-              </w:tc>
-              <w:tc>
-                <w:tcPr/>
-                <w:p>
-                  <w:pPr>
-                    <w:pStyle w:val="Compact"/>
-                    <w:jc w:val="center"/>
-                  </w:pPr>
-                  <w:r>
-                    <w:t xml:space="preserve">pachytene spermatocyte</w:t>
-                  </w:r>
-                </w:p>
-              </w:tc>
-              <w:tc>
-                <w:tcPr/>
-                <w:p>
-                  <w:pPr>
-                    <w:pStyle w:val="Compact"/>
-                    <w:jc w:val="center"/>
-                  </w:pPr>
-                  <w:r>
-                    <w:t xml:space="preserve">SAMN08375234</w:t>
-                  </w:r>
-                </w:p>
-              </w:tc>
-              <w:tc>
-                <w:tcPr/>
-                <w:p>
-                  <w:pPr>
-                    <w:pStyle w:val="Compact"/>
-                    <w:jc w:val="center"/>
-                  </w:pPr>
-                  <w:r>
-                    <w:t xml:space="preserve">SRR6502342</w:t>
-                  </w:r>
-                </w:p>
-              </w:tc>
-              <w:tc>
-                <w:tcPr/>
-                <w:p>
-                  <w:pPr>
-                    <w:pStyle w:val="Compact"/>
-                    <w:jc w:val="center"/>
-                  </w:pPr>
-                  <w:r>
-                    <w:t xml:space="preserve">60.258880</w:t>
-                  </w:r>
-                </w:p>
-              </w:tc>
-              <w:tc>
-                <w:tcPr/>
-                <w:p>
-                  <w:pPr>
-                    <w:pStyle w:val="Compact"/>
-                    <w:jc w:val="center"/>
-                  </w:pPr>
-                  <w:r>
-                    <w:t xml:space="preserve">150,370,993,500</w:t>
-                  </w:r>
-                </w:p>
-              </w:tc>
-              <w:tc>
-                <w:tcPr/>
-                <w:p>
-                  <w:pPr>
-                    <w:pStyle w:val="Compact"/>
-                    <w:jc w:val="center"/>
-                  </w:pPr>
-                  <w:r>
-                    <w:t xml:space="preserve">501,236,645</w:t>
-                  </w:r>
-                </w:p>
-              </w:tc>
-            </w:tr>
-            <w:tr>
-              <w:tc>
-                <w:tcPr/>
-                <w:p>
-                  <w:pPr>
-                    <w:pStyle w:val="Compact"/>
-                    <w:jc w:val="center"/>
-                  </w:pPr>
-                  <w:r>
-                    <w:t xml:space="preserve">22</w:t>
-                  </w:r>
-                </w:p>
-              </w:tc>
-              <w:tc>
-                <w:tcPr/>
-                <w:p>
-                  <w:pPr>
-                    <w:pStyle w:val="Compact"/>
-                    <w:jc w:val="center"/>
-                  </w:pPr>
-                  <w:r>
-                    <w:t xml:space="preserve">pachytene spermatocyte</w:t>
-                  </w:r>
-                </w:p>
-              </w:tc>
-              <w:tc>
-                <w:tcPr/>
-                <w:p>
-                  <w:pPr>
-                    <w:pStyle w:val="Compact"/>
-                    <w:jc w:val="center"/>
-                  </w:pPr>
-                  <w:r>
-                    <w:t xml:space="preserve">SAMN08375234</w:t>
-                  </w:r>
-                </w:p>
-              </w:tc>
-              <w:tc>
-                <w:tcPr/>
-                <w:p>
-                  <w:pPr>
-                    <w:pStyle w:val="Compact"/>
-                    <w:jc w:val="center"/>
-                  </w:pPr>
-                  <w:r>
-                    <w:t xml:space="preserve">SRR6502344</w:t>
-                  </w:r>
-                </w:p>
-              </w:tc>
-              <w:tc>
-                <w:tcPr/>
-                <w:p>
-                  <w:pPr>
-                    <w:pStyle w:val="Compact"/>
-                    <w:jc w:val="center"/>
-                  </w:pPr>
-                  <w:r>
-                    <w:t xml:space="preserve">27.146048</w:t>
-                  </w:r>
-                </w:p>
-              </w:tc>
-              <w:tc>
-                <w:tcPr/>
-                <w:p>
-                  <w:pPr>
-                    <w:pStyle w:val="Compact"/>
-                    <w:jc w:val="center"/>
-                  </w:pPr>
-                  <w:r>
-                    <w:t xml:space="preserve">65,697,684,300</w:t>
-                  </w:r>
-                </w:p>
-              </w:tc>
-              <w:tc>
-                <w:tcPr/>
-                <w:p>
-                  <w:pPr>
-                    <w:pStyle w:val="Compact"/>
-                    <w:jc w:val="center"/>
-                  </w:pPr>
-                  <w:r>
-                    <w:t xml:space="preserve">218,992,281</w:t>
-                  </w:r>
-                </w:p>
-              </w:tc>
-            </w:tr>
-            <w:tr>
-              <w:tc>
-                <w:tcPr/>
-                <w:p>
-                  <w:pPr>
-                    <w:pStyle w:val="Compact"/>
-                    <w:jc w:val="center"/>
-                  </w:pPr>
-                  <w:r>
-                    <w:t xml:space="preserve">23</w:t>
-                  </w:r>
-                </w:p>
-              </w:tc>
-              <w:tc>
-                <w:tcPr/>
-                <w:p>
-                  <w:pPr>
-                    <w:pStyle w:val="Compact"/>
-                    <w:jc w:val="center"/>
-                  </w:pPr>
-                  <w:r>
-                    <w:t xml:space="preserve">pachytene spermatocyte</w:t>
-                  </w:r>
-                </w:p>
-              </w:tc>
-              <w:tc>
-                <w:tcPr/>
-                <w:p>
-                  <w:pPr>
-                    <w:pStyle w:val="Compact"/>
-                    <w:jc w:val="center"/>
-                  </w:pPr>
-                  <w:r>
-                    <w:t xml:space="preserve">SAMN08375234</w:t>
-                  </w:r>
-                </w:p>
-              </w:tc>
-              <w:tc>
-                <w:tcPr/>
-                <w:p>
-                  <w:pPr>
-                    <w:pStyle w:val="Compact"/>
-                    <w:jc w:val="center"/>
-                  </w:pPr>
-                  <w:r>
-                    <w:t xml:space="preserve">SRR6502345</w:t>
-                  </w:r>
-                </w:p>
-              </w:tc>
-              <w:tc>
-                <w:tcPr/>
-                <w:p>
-                  <w:pPr>
-                    <w:pStyle w:val="Compact"/>
-                    <w:jc w:val="center"/>
-                  </w:pPr>
-                  <w:r>
-                    <w:t xml:space="preserve">26.202707</w:t>
-                  </w:r>
-                </w:p>
-              </w:tc>
-              <w:tc>
-                <w:tcPr/>
-                <w:p>
-                  <w:pPr>
-                    <w:pStyle w:val="Compact"/>
-                    <w:jc w:val="center"/>
-                  </w:pPr>
-                  <w:r>
-                    <w:t xml:space="preserve">63,490,538,700</w:t>
-                  </w:r>
-                </w:p>
-              </w:tc>
-              <w:tc>
-                <w:tcPr/>
-                <w:p>
-                  <w:pPr>
-                    <w:pStyle w:val="Compact"/>
-                    <w:jc w:val="center"/>
-                  </w:pPr>
-                  <w:r>
-                    <w:t xml:space="preserve">211,635,129</w:t>
-                  </w:r>
-                </w:p>
-              </w:tc>
-            </w:tr>
-            <w:tr>
-              <w:tc>
-                <w:tcPr/>
-                <w:p>
-                  <w:pPr>
-                    <w:pStyle w:val="Compact"/>
-                    <w:jc w:val="center"/>
-                  </w:pPr>
-                  <w:r>
-                    <w:t xml:space="preserve">0</w:t>
-                  </w:r>
-                </w:p>
-              </w:tc>
-              <w:tc>
-                <w:tcPr/>
-                <w:p>
-                  <w:pPr>
-                    <w:pStyle w:val="Compact"/>
-                    <w:jc w:val="center"/>
-                  </w:pPr>
-                  <w:r>
-                    <w:t xml:space="preserve">pachytene spermatocyte</w:t>
-                  </w:r>
-                </w:p>
-              </w:tc>
-              <w:tc>
-                <w:tcPr/>
-                <w:p>
-                  <w:pPr>
-                    <w:pStyle w:val="Compact"/>
-                    <w:jc w:val="center"/>
-                  </w:pPr>
-                  <w:r>
-                    <w:t xml:space="preserve">SAMN09427370</w:t>
-                  </w:r>
-                </w:p>
-              </w:tc>
-              <w:tc>
-                <w:tcPr/>
-                <w:p>
-                  <w:pPr>
-                    <w:pStyle w:val="Compact"/>
-                    <w:jc w:val="center"/>
-                  </w:pPr>
-                  <w:r>
-                    <w:t xml:space="preserve">SRR7345458</w:t>
-                  </w:r>
-                </w:p>
-              </w:tc>
-              <w:tc>
-                <w:tcPr/>
-                <w:p>
-                  <w:pPr>
-                    <w:pStyle w:val="Compact"/>
-                    <w:jc w:val="center"/>
-                  </w:pPr>
-                  <w:r>
-                    <w:t xml:space="preserve">55.970557</w:t>
-                  </w:r>
-                </w:p>
-              </w:tc>
-              <w:tc>
-                <w:tcPr/>
-                <w:p>
-                  <w:pPr>
-                    <w:pStyle w:val="Compact"/>
-                    <w:jc w:val="center"/>
-                  </w:pPr>
-                  <w:r>
-                    <w:t xml:space="preserve">153,281,577,900</w:t>
-                  </w:r>
-                </w:p>
-              </w:tc>
-              <w:tc>
-                <w:tcPr/>
-                <w:p>
-                  <w:pPr>
-                    <w:pStyle w:val="Compact"/>
-                    <w:jc w:val="center"/>
-                  </w:pPr>
-                  <w:r>
-                    <w:t xml:space="preserve">510,938,593</w:t>
+                    <w:t xml:space="preserve">1,846,561,355</w:t>
                   </w:r>
                 </w:p>
               </w:tc>
@@ -1747,7 +822,7 @@
                     <w:jc w:val="center"/>
                   </w:pPr>
                   <w:r>
-                    <w:t xml:space="preserve">SAMN09427370</w:t>
+                    <w:t xml:space="preserve">274.835160</w:t>
                   </w:r>
                 </w:p>
               </w:tc>
@@ -1759,7 +834,7 @@
                     <w:jc w:val="center"/>
                   </w:pPr>
                   <w:r>
-                    <w:t xml:space="preserve">SRR7345459</w:t>
+                    <w:t xml:space="preserve">715,656,614,700</w:t>
                   </w:r>
                 </w:p>
               </w:tc>
@@ -1771,375 +846,7 @@
                     <w:jc w:val="center"/>
                   </w:pPr>
                   <w:r>
-                    <w:t xml:space="preserve">53.982492</w:t>
-                  </w:r>
-                </w:p>
-              </w:tc>
-              <w:tc>
-                <w:tcPr/>
-                <w:p>
-                  <w:pPr>
-                    <w:pStyle w:val="Compact"/>
-                    <w:jc w:val="center"/>
-                  </w:pPr>
-                  <w:r>
-                    <w:t xml:space="preserve">144,993,841,200</w:t>
-                  </w:r>
-                </w:p>
-              </w:tc>
-              <w:tc>
-                <w:tcPr/>
-                <w:p>
-                  <w:pPr>
-                    <w:pStyle w:val="Compact"/>
-                    <w:jc w:val="center"/>
-                  </w:pPr>
-                  <w:r>
-                    <w:t xml:space="preserve">483,312,804</w:t>
-                  </w:r>
-                </w:p>
-              </w:tc>
-            </w:tr>
-            <w:tr>
-              <w:tc>
-                <w:tcPr/>
-                <w:p>
-                  <w:pPr>
-                    <w:pStyle w:val="Compact"/>
-                    <w:jc w:val="center"/>
-                  </w:pPr>
-                  <w:r>
-                    <w:t xml:space="preserve">11</w:t>
-                  </w:r>
-                </w:p>
-              </w:tc>
-              <w:tc>
-                <w:tcPr/>
-                <w:p>
-                  <w:pPr>
-                    <w:pStyle w:val="Compact"/>
-                    <w:jc w:val="center"/>
-                  </w:pPr>
-                  <w:r>
-                    <w:t xml:space="preserve">pachytene spermatocyte</w:t>
-                  </w:r>
-                </w:p>
-              </w:tc>
-              <w:tc>
-                <w:tcPr/>
-                <w:p>
-                  <w:pPr>
-                    <w:pStyle w:val="Compact"/>
-                    <w:jc w:val="center"/>
-                  </w:pPr>
-                  <w:r>
-                    <w:t xml:space="preserve">SAMN08375235</w:t>
-                  </w:r>
-                </w:p>
-              </w:tc>
-              <w:tc>
-                <w:tcPr/>
-                <w:p>
-                  <w:pPr>
-                    <w:pStyle w:val="Compact"/>
-                    <w:jc w:val="center"/>
-                  </w:pPr>
-                  <w:r>
-                    <w:t xml:space="preserve">SRR7349191</w:t>
-                  </w:r>
-                </w:p>
-              </w:tc>
-              <w:tc>
-                <w:tcPr/>
-                <w:p>
-                  <w:pPr>
-                    <w:pStyle w:val="Compact"/>
-                    <w:jc w:val="center"/>
-                  </w:pPr>
-                  <w:r>
-                    <w:t xml:space="preserve">51.274476</w:t>
-                  </w:r>
-                </w:p>
-              </w:tc>
-              <w:tc>
-                <w:tcPr/>
-                <w:p>
-                  <w:pPr>
-                    <w:pStyle w:val="Compact"/>
-                    <w:jc w:val="center"/>
-                  </w:pPr>
-                  <w:r>
-                    <w:t xml:space="preserve">137,821,979,100</w:t>
-                  </w:r>
-                </w:p>
-              </w:tc>
-              <w:tc>
-                <w:tcPr/>
-                <w:p>
-                  <w:pPr>
-                    <w:pStyle w:val="Compact"/>
-                    <w:jc w:val="center"/>
-                  </w:pPr>
-                  <w:r>
-                    <w:t xml:space="preserve">459,406,597</w:t>
-                  </w:r>
-                </w:p>
-              </w:tc>
-            </w:tr>
-            <w:tr>
-              <w:tc>
-                <w:tcPr/>
-                <w:p>
-                  <w:pPr>
-                    <w:pStyle w:val="Compact"/>
-                    <w:jc w:val="center"/>
-                  </w:pPr>
-                  <w:r>
-                    <w:t xml:space="preserve">24</w:t>
-                  </w:r>
-                </w:p>
-              </w:tc>
-              <w:tc>
-                <w:tcPr/>
-                <w:p>
-                  <w:pPr>
-                    <w:pStyle w:val="Compact"/>
-                    <w:jc w:val="center"/>
-                  </w:pPr>
-                  <w:r>
-                    <w:t xml:space="preserve">round spermatid</w:t>
-                  </w:r>
-                </w:p>
-              </w:tc>
-              <w:tc>
-                <w:tcPr/>
-                <w:p>
-                  <w:pPr>
-                    <w:pStyle w:val="Compact"/>
-                    <w:jc w:val="center"/>
-                  </w:pPr>
-                  <w:r>
-                    <w:t xml:space="preserve">SAMN08375232</w:t>
-                  </w:r>
-                </w:p>
-              </w:tc>
-              <w:tc>
-                <w:tcPr/>
-                <w:p>
-                  <w:pPr>
-                    <w:pStyle w:val="Compact"/>
-                    <w:jc w:val="center"/>
-                  </w:pPr>
-                  <w:r>
-                    <w:t xml:space="preserve">SRR6502351</w:t>
-                  </w:r>
-                </w:p>
-              </w:tc>
-              <w:tc>
-                <w:tcPr/>
-                <w:p>
-                  <w:pPr>
-                    <w:pStyle w:val="Compact"/>
-                    <w:jc w:val="center"/>
-                  </w:pPr>
-                  <w:r>
-                    <w:t xml:space="preserve">20.924497</w:t>
-                  </w:r>
-                </w:p>
-              </w:tc>
-              <w:tc>
-                <w:tcPr/>
-                <w:p>
-                  <w:pPr>
-                    <w:pStyle w:val="Compact"/>
-                    <w:jc w:val="center"/>
-                  </w:pPr>
-                  <w:r>
-                    <w:t xml:space="preserve">55,095,075,300</w:t>
-                  </w:r>
-                </w:p>
-              </w:tc>
-              <w:tc>
-                <w:tcPr/>
-                <w:p>
-                  <w:pPr>
-                    <w:pStyle w:val="Compact"/>
-                    <w:jc w:val="center"/>
-                  </w:pPr>
-                  <w:r>
-                    <w:t xml:space="preserve">183,650,251</w:t>
-                  </w:r>
-                </w:p>
-              </w:tc>
-            </w:tr>
-            <w:tr>
-              <w:tc>
-                <w:tcPr/>
-                <w:p>
-                  <w:pPr>
-                    <w:pStyle w:val="Compact"/>
-                    <w:jc w:val="center"/>
-                  </w:pPr>
-                  <w:r>
-                    <w:t xml:space="preserve">25</w:t>
-                  </w:r>
-                </w:p>
-              </w:tc>
-              <w:tc>
-                <w:tcPr/>
-                <w:p>
-                  <w:pPr>
-                    <w:pStyle w:val="Compact"/>
-                    <w:jc w:val="center"/>
-                  </w:pPr>
-                  <w:r>
-                    <w:t xml:space="preserve">round spermatid</w:t>
-                  </w:r>
-                </w:p>
-              </w:tc>
-              <w:tc>
-                <w:tcPr/>
-                <w:p>
-                  <w:pPr>
-                    <w:pStyle w:val="Compact"/>
-                    <w:jc w:val="center"/>
-                  </w:pPr>
-                  <w:r>
-                    <w:t xml:space="preserve">SAMN08375232</w:t>
-                  </w:r>
-                </w:p>
-              </w:tc>
-              <w:tc>
-                <w:tcPr/>
-                <w:p>
-                  <w:pPr>
-                    <w:pStyle w:val="Compact"/>
-                    <w:jc w:val="center"/>
-                  </w:pPr>
-                  <w:r>
-                    <w:t xml:space="preserve">SRR6502352</w:t>
-                  </w:r>
-                </w:p>
-              </w:tc>
-              <w:tc>
-                <w:tcPr/>
-                <w:p>
-                  <w:pPr>
-                    <w:pStyle w:val="Compact"/>
-                    <w:jc w:val="center"/>
-                  </w:pPr>
-                  <w:r>
-                    <w:t xml:space="preserve">41.133960</w:t>
-                  </w:r>
-                </w:p>
-              </w:tc>
-              <w:tc>
-                <w:tcPr/>
-                <w:p>
-                  <w:pPr>
-                    <w:pStyle w:val="Compact"/>
-                    <w:jc w:val="center"/>
-                  </w:pPr>
-                  <w:r>
-                    <w:t xml:space="preserve">115,578,475,800</w:t>
-                  </w:r>
-                </w:p>
-              </w:tc>
-              <w:tc>
-                <w:tcPr/>
-                <w:p>
-                  <w:pPr>
-                    <w:pStyle w:val="Compact"/>
-                    <w:jc w:val="center"/>
-                  </w:pPr>
-                  <w:r>
-                    <w:t xml:space="preserve">385,261,586</w:t>
-                  </w:r>
-                </w:p>
-              </w:tc>
-            </w:tr>
-            <w:tr>
-              <w:tc>
-                <w:tcPr/>
-                <w:p>
-                  <w:pPr>
-                    <w:pStyle w:val="Compact"/>
-                    <w:jc w:val="center"/>
-                  </w:pPr>
-                  <w:r>
-                    <w:t xml:space="preserve">26</w:t>
-                  </w:r>
-                </w:p>
-              </w:tc>
-              <w:tc>
-                <w:tcPr/>
-                <w:p>
-                  <w:pPr>
-                    <w:pStyle w:val="Compact"/>
-                    <w:jc w:val="center"/>
-                  </w:pPr>
-                  <w:r>
-                    <w:t xml:space="preserve">round spermatid</w:t>
-                  </w:r>
-                </w:p>
-              </w:tc>
-              <w:tc>
-                <w:tcPr/>
-                <w:p>
-                  <w:pPr>
-                    <w:pStyle w:val="Compact"/>
-                    <w:jc w:val="center"/>
-                  </w:pPr>
-                  <w:r>
-                    <w:t xml:space="preserve">SAMN08375232</w:t>
-                  </w:r>
-                </w:p>
-              </w:tc>
-              <w:tc>
-                <w:tcPr/>
-                <w:p>
-                  <w:pPr>
-                    <w:pStyle w:val="Compact"/>
-                    <w:jc w:val="center"/>
-                  </w:pPr>
-                  <w:r>
-                    <w:t xml:space="preserve">SRR6502353</w:t>
-                  </w:r>
-                </w:p>
-              </w:tc>
-              <w:tc>
-                <w:tcPr/>
-                <w:p>
-                  <w:pPr>
-                    <w:pStyle w:val="Compact"/>
-                    <w:jc w:val="center"/>
-                  </w:pPr>
-                  <w:r>
-                    <w:t xml:space="preserve">36.444117</w:t>
-                  </w:r>
-                </w:p>
-              </w:tc>
-              <w:tc>
-                <w:tcPr/>
-                <w:p>
-                  <w:pPr>
-                    <w:pStyle w:val="Compact"/>
-                    <w:jc w:val="center"/>
-                  </w:pPr>
-                  <w:r>
-                    <w:t xml:space="preserve">96,195,161,400</w:t>
-                  </w:r>
-                </w:p>
-              </w:tc>
-              <w:tc>
-                <w:tcPr/>
-                <w:p>
-                  <w:pPr>
-                    <w:pStyle w:val="Compact"/>
-                    <w:jc w:val="center"/>
-                  </w:pPr>
-                  <w:r>
-                    <w:t xml:space="preserve">320,650,538</w:t>
+                    <w:t xml:space="preserve">2,385,522,049</w:t>
                   </w:r>
                 </w:p>
               </w:tc>
@@ -2177,7 +884,7 @@
                     <w:jc w:val="center"/>
                   </w:pPr>
                   <w:r>
-                    <w:t xml:space="preserve">SAMN09427369</w:t>
+                    <w:t xml:space="preserve">243.128044</w:t>
                   </w:r>
                 </w:p>
               </w:tc>
@@ -2189,7 +896,7 @@
                     <w:jc w:val="center"/>
                   </w:pPr>
                   <w:r>
-                    <w:t xml:space="preserve">SRR7345460</w:t>
+                    <w:t xml:space="preserve">655,938,457,200</w:t>
                   </w:r>
                 </w:p>
               </w:tc>
@@ -2201,31 +908,7 @@
                     <w:jc w:val="center"/>
                   </w:pPr>
                   <w:r>
-                    <w:t xml:space="preserve">38.244654</w:t>
-                  </w:r>
-                </w:p>
-              </w:tc>
-              <w:tc>
-                <w:tcPr/>
-                <w:p>
-                  <w:pPr>
-                    <w:pStyle w:val="Compact"/>
-                    <w:jc w:val="center"/>
-                  </w:pPr>
-                  <w:r>
-                    <w:t xml:space="preserve">104,105,827,200</w:t>
-                  </w:r>
-                </w:p>
-              </w:tc>
-              <w:tc>
-                <w:tcPr/>
-                <w:p>
-                  <w:pPr>
-                    <w:pStyle w:val="Compact"/>
-                    <w:jc w:val="center"/>
-                  </w:pPr>
-                  <w:r>
-                    <w:t xml:space="preserve">347,019,424</w:t>
+                    <w:t xml:space="preserve">2,186,461,524</w:t>
                   </w:r>
                 </w:p>
               </w:tc>
@@ -2251,178 +934,6 @@
                     <w:jc w:val="center"/>
                   </w:pPr>
                   <w:r>
-                    <w:t xml:space="preserve">round spermatid</w:t>
-                  </w:r>
-                </w:p>
-              </w:tc>
-              <w:tc>
-                <w:tcPr/>
-                <w:p>
-                  <w:pPr>
-                    <w:pStyle w:val="Compact"/>
-                    <w:jc w:val="center"/>
-                  </w:pPr>
-                  <w:r>
-                    <w:t xml:space="preserve">SAMN09427369</w:t>
-                  </w:r>
-                </w:p>
-              </w:tc>
-              <w:tc>
-                <w:tcPr/>
-                <w:p>
-                  <w:pPr>
-                    <w:pStyle w:val="Compact"/>
-                    <w:jc w:val="center"/>
-                  </w:pPr>
-                  <w:r>
-                    <w:t xml:space="preserve">SRR7345461</w:t>
-                  </w:r>
-                </w:p>
-              </w:tc>
-              <w:tc>
-                <w:tcPr/>
-                <w:p>
-                  <w:pPr>
-                    <w:pStyle w:val="Compact"/>
-                    <w:jc w:val="center"/>
-                  </w:pPr>
-                  <w:r>
-                    <w:t xml:space="preserve">53.996261</w:t>
-                  </w:r>
-                </w:p>
-              </w:tc>
-              <w:tc>
-                <w:tcPr/>
-                <w:p>
-                  <w:pPr>
-                    <w:pStyle w:val="Compact"/>
-                    <w:jc w:val="center"/>
-                  </w:pPr>
-                  <w:r>
-                    <w:t xml:space="preserve">144,532,309,500</w:t>
-                  </w:r>
-                </w:p>
-              </w:tc>
-              <w:tc>
-                <w:tcPr/>
-                <w:p>
-                  <w:pPr>
-                    <w:pStyle w:val="Compact"/>
-                    <w:jc w:val="center"/>
-                  </w:pPr>
-                  <w:r>
-                    <w:t xml:space="preserve">481,774,365</w:t>
-                  </w:r>
-                </w:p>
-              </w:tc>
-            </w:tr>
-            <w:tr>
-              <w:tc>
-                <w:tcPr/>
-                <w:p>
-                  <w:pPr>
-                    <w:pStyle w:val="Compact"/>
-                    <w:jc w:val="center"/>
-                  </w:pPr>
-                  <w:r>
-                    <w:t xml:space="preserve">12</w:t>
-                  </w:r>
-                </w:p>
-              </w:tc>
-              <w:tc>
-                <w:tcPr/>
-                <w:p>
-                  <w:pPr>
-                    <w:pStyle w:val="Compact"/>
-                    <w:jc w:val="center"/>
-                  </w:pPr>
-                  <w:r>
-                    <w:t xml:space="preserve">round spermatid</w:t>
-                  </w:r>
-                </w:p>
-              </w:tc>
-              <w:tc>
-                <w:tcPr/>
-                <w:p>
-                  <w:pPr>
-                    <w:pStyle w:val="Compact"/>
-                    <w:jc w:val="center"/>
-                  </w:pPr>
-                  <w:r>
-                    <w:t xml:space="preserve">SAMN08375232</w:t>
-                  </w:r>
-                </w:p>
-              </w:tc>
-              <w:tc>
-                <w:tcPr/>
-                <w:p>
-                  <w:pPr>
-                    <w:pStyle w:val="Compact"/>
-                    <w:jc w:val="center"/>
-                  </w:pPr>
-                  <w:r>
-                    <w:t xml:space="preserve">SRR7349192</w:t>
-                  </w:r>
-                </w:p>
-              </w:tc>
-              <w:tc>
-                <w:tcPr/>
-                <w:p>
-                  <w:pPr>
-                    <w:pStyle w:val="Compact"/>
-                    <w:jc w:val="center"/>
-                  </w:pPr>
-                  <w:r>
-                    <w:t xml:space="preserve">52.384556</w:t>
-                  </w:r>
-                </w:p>
-              </w:tc>
-              <w:tc>
-                <w:tcPr/>
-                <w:p>
-                  <w:pPr>
-                    <w:pStyle w:val="Compact"/>
-                    <w:jc w:val="center"/>
-                  </w:pPr>
-                  <w:r>
-                    <w:t xml:space="preserve">140,431,608,000</w:t>
-                  </w:r>
-                </w:p>
-              </w:tc>
-              <w:tc>
-                <w:tcPr/>
-                <w:p>
-                  <w:pPr>
-                    <w:pStyle w:val="Compact"/>
-                    <w:jc w:val="center"/>
-                  </w:pPr>
-                  <w:r>
-                    <w:t xml:space="preserve">468,105,360</w:t>
-                  </w:r>
-                </w:p>
-              </w:tc>
-            </w:tr>
-            <w:tr>
-              <w:tc>
-                <w:tcPr/>
-                <w:p>
-                  <w:pPr>
-                    <w:pStyle w:val="Compact"/>
-                    <w:jc w:val="center"/>
-                  </w:pPr>
-                  <w:r>
-                    <w:t xml:space="preserve">29</w:t>
-                  </w:r>
-                </w:p>
-              </w:tc>
-              <w:tc>
-                <w:tcPr/>
-                <w:p>
-                  <w:pPr>
-                    <w:pStyle w:val="Compact"/>
-                    <w:jc w:val="center"/>
-                  </w:pPr>
-                  <w:r>
                     <w:t xml:space="preserve">sperm</w:t>
                   </w:r>
                 </w:p>
@@ -2435,7 +946,7 @@
                     <w:jc w:val="center"/>
                   </w:pPr>
                   <w:r>
-                    <w:t xml:space="preserve">SAMN08375229</w:t>
+                    <w:t xml:space="preserve">164.131640</w:t>
                   </w:r>
                 </w:p>
               </w:tc>
@@ -2447,7 +958,7 @@
                     <w:jc w:val="center"/>
                   </w:pPr>
                   <w:r>
-                    <w:t xml:space="preserve">SRR6502360</w:t>
+                    <w:t xml:space="preserve">428,913,635,400</w:t>
                   </w:r>
                 </w:p>
               </w:tc>
@@ -2459,547 +970,7 @@
                     <w:jc w:val="center"/>
                   </w:pPr>
                   <w:r>
-                    <w:t xml:space="preserve">26.653940</w:t>
-                  </w:r>
-                </w:p>
-              </w:tc>
-              <w:tc>
-                <w:tcPr/>
-                <w:p>
-                  <w:pPr>
-                    <w:pStyle w:val="Compact"/>
-                    <w:jc w:val="center"/>
-                  </w:pPr>
-                  <w:r>
-                    <w:t xml:space="preserve">64,752,370,800</w:t>
-                  </w:r>
-                </w:p>
-              </w:tc>
-              <w:tc>
-                <w:tcPr/>
-                <w:p>
-                  <w:pPr>
-                    <w:pStyle w:val="Compact"/>
-                    <w:jc w:val="center"/>
-                  </w:pPr>
-                  <w:r>
-                    <w:t xml:space="preserve">215,841,236</w:t>
-                  </w:r>
-                </w:p>
-              </w:tc>
-            </w:tr>
-            <w:tr>
-              <w:tc>
-                <w:tcPr/>
-                <w:p>
-                  <w:pPr>
-                    <w:pStyle w:val="Compact"/>
-                    <w:jc w:val="center"/>
-                  </w:pPr>
-                  <w:r>
-                    <w:t xml:space="preserve">30</w:t>
-                  </w:r>
-                </w:p>
-              </w:tc>
-              <w:tc>
-                <w:tcPr/>
-                <w:p>
-                  <w:pPr>
-                    <w:pStyle w:val="Compact"/>
-                    <w:jc w:val="center"/>
-                  </w:pPr>
-                  <w:r>
-                    <w:t xml:space="preserve">sperm</w:t>
-                  </w:r>
-                </w:p>
-              </w:tc>
-              <w:tc>
-                <w:tcPr/>
-                <w:p>
-                  <w:pPr>
-                    <w:pStyle w:val="Compact"/>
-                    <w:jc w:val="center"/>
-                  </w:pPr>
-                  <w:r>
-                    <w:t xml:space="preserve">SAMN08375228</w:t>
-                  </w:r>
-                </w:p>
-              </w:tc>
-              <w:tc>
-                <w:tcPr/>
-                <w:p>
-                  <w:pPr>
-                    <w:pStyle w:val="Compact"/>
-                    <w:jc w:val="center"/>
-                  </w:pPr>
-                  <w:r>
-                    <w:t xml:space="preserve">SRR6502362</w:t>
-                  </w:r>
-                </w:p>
-              </w:tc>
-              <w:tc>
-                <w:tcPr/>
-                <w:p>
-                  <w:pPr>
-                    <w:pStyle w:val="Compact"/>
-                    <w:jc w:val="center"/>
-                  </w:pPr>
-                  <w:r>
-                    <w:t xml:space="preserve">23.973440</w:t>
-                  </w:r>
-                </w:p>
-              </w:tc>
-              <w:tc>
-                <w:tcPr/>
-                <w:p>
-                  <w:pPr>
-                    <w:pStyle w:val="Compact"/>
-                    <w:jc w:val="center"/>
-                  </w:pPr>
-                  <w:r>
-                    <w:t xml:space="preserve">58,369,232,700</w:t>
-                  </w:r>
-                </w:p>
-              </w:tc>
-              <w:tc>
-                <w:tcPr/>
-                <w:p>
-                  <w:pPr>
-                    <w:pStyle w:val="Compact"/>
-                    <w:jc w:val="center"/>
-                  </w:pPr>
-                  <w:r>
-                    <w:t xml:space="preserve">194,564,109</w:t>
-                  </w:r>
-                </w:p>
-              </w:tc>
-            </w:tr>
-            <w:tr>
-              <w:tc>
-                <w:tcPr/>
-                <w:p>
-                  <w:pPr>
-                    <w:pStyle w:val="Compact"/>
-                    <w:jc w:val="center"/>
-                  </w:pPr>
-                  <w:r>
-                    <w:t xml:space="preserve">13</w:t>
-                  </w:r>
-                </w:p>
-              </w:tc>
-              <w:tc>
-                <w:tcPr/>
-                <w:p>
-                  <w:pPr>
-                    <w:pStyle w:val="Compact"/>
-                    <w:jc w:val="center"/>
-                  </w:pPr>
-                  <w:r>
-                    <w:t xml:space="preserve">sperm</w:t>
-                  </w:r>
-                </w:p>
-              </w:tc>
-              <w:tc>
-                <w:tcPr/>
-                <w:p>
-                  <w:pPr>
-                    <w:pStyle w:val="Compact"/>
-                    <w:jc w:val="center"/>
-                  </w:pPr>
-                  <w:r>
-                    <w:t xml:space="preserve">SAMN08375229</w:t>
-                  </w:r>
-                </w:p>
-              </w:tc>
-              <w:tc>
-                <w:tcPr/>
-                <w:p>
-                  <w:pPr>
-                    <w:pStyle w:val="Compact"/>
-                    <w:jc w:val="center"/>
-                  </w:pPr>
-                  <w:r>
-                    <w:t xml:space="preserve">SRR7349193</w:t>
-                  </w:r>
-                </w:p>
-              </w:tc>
-              <w:tc>
-                <w:tcPr/>
-                <w:p>
-                  <w:pPr>
-                    <w:pStyle w:val="Compact"/>
-                    <w:jc w:val="center"/>
-                  </w:pPr>
-                  <w:r>
-                    <w:t xml:space="preserve">52.806276</w:t>
-                  </w:r>
-                </w:p>
-              </w:tc>
-              <w:tc>
-                <w:tcPr/>
-                <w:p>
-                  <w:pPr>
-                    <w:pStyle w:val="Compact"/>
-                    <w:jc w:val="center"/>
-                  </w:pPr>
-                  <w:r>
-                    <w:t xml:space="preserve">141,148,572,300</w:t>
-                  </w:r>
-                </w:p>
-              </w:tc>
-              <w:tc>
-                <w:tcPr/>
-                <w:p>
-                  <w:pPr>
-                    <w:pStyle w:val="Compact"/>
-                    <w:jc w:val="center"/>
-                  </w:pPr>
-                  <w:r>
-                    <w:t xml:space="preserve">470,495,241</w:t>
-                  </w:r>
-                </w:p>
-              </w:tc>
-            </w:tr>
-            <w:tr>
-              <w:tc>
-                <w:tcPr/>
-                <w:p>
-                  <w:pPr>
-                    <w:pStyle w:val="Compact"/>
-                    <w:jc w:val="center"/>
-                  </w:pPr>
-                  <w:r>
-                    <w:t xml:space="preserve">14</w:t>
-                  </w:r>
-                </w:p>
-              </w:tc>
-              <w:tc>
-                <w:tcPr/>
-                <w:p>
-                  <w:pPr>
-                    <w:pStyle w:val="Compact"/>
-                    <w:jc w:val="center"/>
-                  </w:pPr>
-                  <w:r>
-                    <w:t xml:space="preserve">sperm</w:t>
-                  </w:r>
-                </w:p>
-              </w:tc>
-              <w:tc>
-                <w:tcPr/>
-                <w:p>
-                  <w:pPr>
-                    <w:pStyle w:val="Compact"/>
-                    <w:jc w:val="center"/>
-                  </w:pPr>
-                  <w:r>
-                    <w:t xml:space="preserve">SAMN08375229</w:t>
-                  </w:r>
-                </w:p>
-              </w:tc>
-              <w:tc>
-                <w:tcPr/>
-                <w:p>
-                  <w:pPr>
-                    <w:pStyle w:val="Compact"/>
-                    <w:jc w:val="center"/>
-                  </w:pPr>
-                  <w:r>
-                    <w:t xml:space="preserve">SRR7349195</w:t>
-                  </w:r>
-                </w:p>
-              </w:tc>
-              <w:tc>
-                <w:tcPr/>
-                <w:p>
-                  <w:pPr>
-                    <w:pStyle w:val="Compact"/>
-                    <w:jc w:val="center"/>
-                  </w:pPr>
-                  <w:r>
-                    <w:t xml:space="preserve">22.444378</w:t>
-                  </w:r>
-                </w:p>
-              </w:tc>
-              <w:tc>
-                <w:tcPr/>
-                <w:p>
-                  <w:pPr>
-                    <w:pStyle w:val="Compact"/>
-                    <w:jc w:val="center"/>
-                  </w:pPr>
-                  <w:r>
-                    <w:t xml:space="preserve">60,523,788,600</w:t>
-                  </w:r>
-                </w:p>
-              </w:tc>
-              <w:tc>
-                <w:tcPr/>
-                <w:p>
-                  <w:pPr>
-                    <w:pStyle w:val="Compact"/>
-                    <w:jc w:val="center"/>
-                  </w:pPr>
-                  <w:r>
-                    <w:t xml:space="preserve">201,745,962</w:t>
-                  </w:r>
-                </w:p>
-              </w:tc>
-            </w:tr>
-            <w:tr>
-              <w:tc>
-                <w:tcPr/>
-                <w:p>
-                  <w:pPr>
-                    <w:pStyle w:val="Compact"/>
-                    <w:jc w:val="center"/>
-                  </w:pPr>
-                  <w:r>
-                    <w:t xml:space="preserve">15</w:t>
-                  </w:r>
-                </w:p>
-              </w:tc>
-              <w:tc>
-                <w:tcPr/>
-                <w:p>
-                  <w:pPr>
-                    <w:pStyle w:val="Compact"/>
-                    <w:jc w:val="center"/>
-                  </w:pPr>
-                  <w:r>
-                    <w:t xml:space="preserve">sperm</w:t>
-                  </w:r>
-                </w:p>
-              </w:tc>
-              <w:tc>
-                <w:tcPr/>
-                <w:p>
-                  <w:pPr>
-                    <w:pStyle w:val="Compact"/>
-                    <w:jc w:val="center"/>
-                  </w:pPr>
-                  <w:r>
-                    <w:t xml:space="preserve">SAMN08375229</w:t>
-                  </w:r>
-                </w:p>
-              </w:tc>
-              <w:tc>
-                <w:tcPr/>
-                <w:p>
-                  <w:pPr>
-                    <w:pStyle w:val="Compact"/>
-                    <w:jc w:val="center"/>
-                  </w:pPr>
-                  <w:r>
-                    <w:t xml:space="preserve">SRR7349196</w:t>
-                  </w:r>
-                </w:p>
-              </w:tc>
-              <w:tc>
-                <w:tcPr/>
-                <w:p>
-                  <w:pPr>
-                    <w:pStyle w:val="Compact"/>
-                    <w:jc w:val="center"/>
-                  </w:pPr>
-                  <w:r>
-                    <w:t xml:space="preserve">38.253606</w:t>
-                  </w:r>
-                </w:p>
-              </w:tc>
-              <w:tc>
-                <w:tcPr/>
-                <w:p>
-                  <w:pPr>
-                    <w:pStyle w:val="Compact"/>
-                    <w:jc w:val="center"/>
-                  </w:pPr>
-                  <w:r>
-                    <w:t xml:space="preserve">104,119,671,000</w:t>
-                  </w:r>
-                </w:p>
-              </w:tc>
-              <w:tc>
-                <w:tcPr/>
-                <w:p>
-                  <w:pPr>
-                    <w:pStyle w:val="Compact"/>
-                    <w:jc w:val="center"/>
-                  </w:pPr>
-                  <w:r>
-                    <w:t xml:space="preserve">347,065,570</w:t>
-                  </w:r>
-                </w:p>
-              </w:tc>
-            </w:tr>
-            <w:tr>
-              <w:tc>
-                <w:tcPr/>
-                <w:p>
-                  <w:pPr>
-                    <w:pStyle w:val="Compact"/>
-                    <w:jc w:val="center"/>
-                  </w:pPr>
-                  <w:r>
-                    <w:t xml:space="preserve">27</w:t>
-                  </w:r>
-                </w:p>
-              </w:tc>
-              <w:tc>
-                <w:tcPr/>
-                <w:p>
-                  <w:pPr>
-                    <w:pStyle w:val="Compact"/>
-                    <w:jc w:val="center"/>
-                  </w:pPr>
-                  <w:r>
-                    <w:t xml:space="preserve">spermatogonia</w:t>
-                  </w:r>
-                </w:p>
-              </w:tc>
-              <w:tc>
-                <w:tcPr/>
-                <w:p>
-                  <w:pPr>
-                    <w:pStyle w:val="Compact"/>
-                    <w:jc w:val="center"/>
-                  </w:pPr>
-                  <w:r>
-                    <w:t xml:space="preserve">SAMN08375231</w:t>
-                  </w:r>
-                </w:p>
-              </w:tc>
-              <w:tc>
-                <w:tcPr/>
-                <w:p>
-                  <w:pPr>
-                    <w:pStyle w:val="Compact"/>
-                    <w:jc w:val="center"/>
-                  </w:pPr>
-                  <w:r>
-                    <w:t xml:space="preserve">SRR6502356</w:t>
-                  </w:r>
-                </w:p>
-              </w:tc>
-              <w:tc>
-                <w:tcPr/>
-                <w:p>
-                  <w:pPr>
-                    <w:pStyle w:val="Compact"/>
-                    <w:jc w:val="center"/>
-                  </w:pPr>
-                  <w:r>
-                    <w:t xml:space="preserve">22.845286</w:t>
-                  </w:r>
-                </w:p>
-              </w:tc>
-              <w:tc>
-                <w:tcPr/>
-                <w:p>
-                  <w:pPr>
-                    <w:pStyle w:val="Compact"/>
-                    <w:jc w:val="center"/>
-                  </w:pPr>
-                  <w:r>
-                    <w:t xml:space="preserve">58,909,579,800</w:t>
-                  </w:r>
-                </w:p>
-              </w:tc>
-              <w:tc>
-                <w:tcPr/>
-                <w:p>
-                  <w:pPr>
-                    <w:pStyle w:val="Compact"/>
-                    <w:jc w:val="center"/>
-                  </w:pPr>
-                  <w:r>
-                    <w:t xml:space="preserve">196,365,266</w:t>
-                  </w:r>
-                </w:p>
-              </w:tc>
-            </w:tr>
-            <w:tr>
-              <w:tc>
-                <w:tcPr/>
-                <w:p>
-                  <w:pPr>
-                    <w:pStyle w:val="Compact"/>
-                    <w:jc w:val="center"/>
-                  </w:pPr>
-                  <w:r>
-                    <w:t xml:space="preserve">28</w:t>
-                  </w:r>
-                </w:p>
-              </w:tc>
-              <w:tc>
-                <w:tcPr/>
-                <w:p>
-                  <w:pPr>
-                    <w:pStyle w:val="Compact"/>
-                    <w:jc w:val="center"/>
-                  </w:pPr>
-                  <w:r>
-                    <w:t xml:space="preserve">spermatogonia</w:t>
-                  </w:r>
-                </w:p>
-              </w:tc>
-              <w:tc>
-                <w:tcPr/>
-                <w:p>
-                  <w:pPr>
-                    <w:pStyle w:val="Compact"/>
-                    <w:jc w:val="center"/>
-                  </w:pPr>
-                  <w:r>
-                    <w:t xml:space="preserve">SAMN08375231</w:t>
-                  </w:r>
-                </w:p>
-              </w:tc>
-              <w:tc>
-                <w:tcPr/>
-                <w:p>
-                  <w:pPr>
-                    <w:pStyle w:val="Compact"/>
-                    <w:jc w:val="center"/>
-                  </w:pPr>
-                  <w:r>
-                    <w:t xml:space="preserve">SRR6502357</w:t>
-                  </w:r>
-                </w:p>
-              </w:tc>
-              <w:tc>
-                <w:tcPr/>
-                <w:p>
-                  <w:pPr>
-                    <w:pStyle w:val="Compact"/>
-                    <w:jc w:val="center"/>
-                  </w:pPr>
-                  <w:r>
-                    <w:t xml:space="preserve">17.947471</w:t>
-                  </w:r>
-                </w:p>
-              </w:tc>
-              <w:tc>
-                <w:tcPr/>
-                <w:p>
-                  <w:pPr>
-                    <w:pStyle w:val="Compact"/>
-                    <w:jc w:val="center"/>
-                  </w:pPr>
-                  <w:r>
-                    <w:t xml:space="preserve">46,888,332,900</w:t>
-                  </w:r>
-                </w:p>
-              </w:tc>
-              <w:tc>
-                <w:tcPr/>
-                <w:p>
-                  <w:pPr>
-                    <w:pStyle w:val="Compact"/>
-                    <w:jc w:val="center"/>
-                  </w:pPr>
-                  <w:r>
-                    <w:t xml:space="preserve">156,294,443</w:t>
+                    <w:t xml:space="preserve">1,429,712,118</w:t>
                   </w:r>
                 </w:p>
               </w:tc>
@@ -3037,7 +1008,7 @@
                     <w:jc w:val="center"/>
                   </w:pPr>
                   <w:r>
-                    <w:t xml:space="preserve">SAMN09427379</w:t>
+                    <w:t xml:space="preserve">192.794420</w:t>
                   </w:r>
                 </w:p>
               </w:tc>
@@ -3049,7 +1020,7 @@
                     <w:jc w:val="center"/>
                   </w:pPr>
                   <w:r>
-                    <w:t xml:space="preserve">SRR7345462</w:t>
+                    <w:t xml:space="preserve">518,665,980,300</w:t>
                   </w:r>
                 </w:p>
               </w:tc>
@@ -3061,375 +1032,7 @@
                     <w:jc w:val="center"/>
                   </w:pPr>
                   <w:r>
-                    <w:t xml:space="preserve">18.686342</w:t>
-                  </w:r>
-                </w:p>
-              </w:tc>
-              <w:tc>
-                <w:tcPr/>
-                <w:p>
-                  <w:pPr>
-                    <w:pStyle w:val="Compact"/>
-                    <w:jc w:val="center"/>
-                  </w:pPr>
-                  <w:r>
-                    <w:t xml:space="preserve">52,032,780,000</w:t>
-                  </w:r>
-                </w:p>
-              </w:tc>
-              <w:tc>
-                <w:tcPr/>
-                <w:p>
-                  <w:pPr>
-                    <w:pStyle w:val="Compact"/>
-                    <w:jc w:val="center"/>
-                  </w:pPr>
-                  <w:r>
-                    <w:t xml:space="preserve">173,442,600</w:t>
-                  </w:r>
-                </w:p>
-              </w:tc>
-            </w:tr>
-            <w:tr>
-              <w:tc>
-                <w:tcPr/>
-                <w:p>
-                  <w:pPr>
-                    <w:pStyle w:val="Compact"/>
-                    <w:jc w:val="center"/>
-                  </w:pPr>
-                  <w:r>
-                    <w:t xml:space="preserve">5</w:t>
-                  </w:r>
-                </w:p>
-              </w:tc>
-              <w:tc>
-                <w:tcPr/>
-                <w:p>
-                  <w:pPr>
-                    <w:pStyle w:val="Compact"/>
-                    <w:jc w:val="center"/>
-                  </w:pPr>
-                  <w:r>
-                    <w:t xml:space="preserve">spermatogonia</w:t>
-                  </w:r>
-                </w:p>
-              </w:tc>
-              <w:tc>
-                <w:tcPr/>
-                <w:p>
-                  <w:pPr>
-                    <w:pStyle w:val="Compact"/>
-                    <w:jc w:val="center"/>
-                  </w:pPr>
-                  <w:r>
-                    <w:t xml:space="preserve">SAMN09427379</w:t>
-                  </w:r>
-                </w:p>
-              </w:tc>
-              <w:tc>
-                <w:tcPr/>
-                <w:p>
-                  <w:pPr>
-                    <w:pStyle w:val="Compact"/>
-                    <w:jc w:val="center"/>
-                  </w:pPr>
-                  <w:r>
-                    <w:t xml:space="preserve">SRR7345463</w:t>
-                  </w:r>
-                </w:p>
-              </w:tc>
-              <w:tc>
-                <w:tcPr/>
-                <w:p>
-                  <w:pPr>
-                    <w:pStyle w:val="Compact"/>
-                    <w:jc w:val="center"/>
-                  </w:pPr>
-                  <w:r>
-                    <w:t xml:space="preserve">29.956561</w:t>
-                  </w:r>
-                </w:p>
-              </w:tc>
-              <w:tc>
-                <w:tcPr/>
-                <w:p>
-                  <w:pPr>
-                    <w:pStyle w:val="Compact"/>
-                    <w:jc w:val="center"/>
-                  </w:pPr>
-                  <w:r>
-                    <w:t xml:space="preserve">82,384,836,000</w:t>
-                  </w:r>
-                </w:p>
-              </w:tc>
-              <w:tc>
-                <w:tcPr/>
-                <w:p>
-                  <w:pPr>
-                    <w:pStyle w:val="Compact"/>
-                    <w:jc w:val="center"/>
-                  </w:pPr>
-                  <w:r>
-                    <w:t xml:space="preserve">274,616,120</w:t>
-                  </w:r>
-                </w:p>
-              </w:tc>
-            </w:tr>
-            <w:tr>
-              <w:tc>
-                <w:tcPr/>
-                <w:p>
-                  <w:pPr>
-                    <w:pStyle w:val="Compact"/>
-                    <w:jc w:val="center"/>
-                  </w:pPr>
-                  <w:r>
-                    <w:t xml:space="preserve">6</w:t>
-                  </w:r>
-                </w:p>
-              </w:tc>
-              <w:tc>
-                <w:tcPr/>
-                <w:p>
-                  <w:pPr>
-                    <w:pStyle w:val="Compact"/>
-                    <w:jc w:val="center"/>
-                  </w:pPr>
-                  <w:r>
-                    <w:t xml:space="preserve">spermatogonia</w:t>
-                  </w:r>
-                </w:p>
-              </w:tc>
-              <w:tc>
-                <w:tcPr/>
-                <w:p>
-                  <w:pPr>
-                    <w:pStyle w:val="Compact"/>
-                    <w:jc w:val="center"/>
-                  </w:pPr>
-                  <w:r>
-                    <w:t xml:space="preserve">SAMN09427379</w:t>
-                  </w:r>
-                </w:p>
-              </w:tc>
-              <w:tc>
-                <w:tcPr/>
-                <w:p>
-                  <w:pPr>
-                    <w:pStyle w:val="Compact"/>
-                    <w:jc w:val="center"/>
-                  </w:pPr>
-                  <w:r>
-                    <w:t xml:space="preserve">SRR7345464</w:t>
-                  </w:r>
-                </w:p>
-              </w:tc>
-              <w:tc>
-                <w:tcPr/>
-                <w:p>
-                  <w:pPr>
-                    <w:pStyle w:val="Compact"/>
-                    <w:jc w:val="center"/>
-                  </w:pPr>
-                  <w:r>
-                    <w:t xml:space="preserve">39.145759</w:t>
-                  </w:r>
-                </w:p>
-              </w:tc>
-              <w:tc>
-                <w:tcPr/>
-                <w:p>
-                  <w:pPr>
-                    <w:pStyle w:val="Compact"/>
-                    <w:jc w:val="center"/>
-                  </w:pPr>
-                  <w:r>
-                    <w:t xml:space="preserve">105,153,716,100</w:t>
-                  </w:r>
-                </w:p>
-              </w:tc>
-              <w:tc>
-                <w:tcPr/>
-                <w:p>
-                  <w:pPr>
-                    <w:pStyle w:val="Compact"/>
-                    <w:jc w:val="center"/>
-                  </w:pPr>
-                  <w:r>
-                    <w:t xml:space="preserve">350,512,387</w:t>
-                  </w:r>
-                </w:p>
-              </w:tc>
-            </w:tr>
-            <w:tr>
-              <w:tc>
-                <w:tcPr/>
-                <w:p>
-                  <w:pPr>
-                    <w:pStyle w:val="Compact"/>
-                    <w:jc w:val="center"/>
-                  </w:pPr>
-                  <w:r>
-                    <w:t xml:space="preserve">7</w:t>
-                  </w:r>
-                </w:p>
-              </w:tc>
-              <w:tc>
-                <w:tcPr/>
-                <w:p>
-                  <w:pPr>
-                    <w:pStyle w:val="Compact"/>
-                    <w:jc w:val="center"/>
-                  </w:pPr>
-                  <w:r>
-                    <w:t xml:space="preserve">spermatogonia</w:t>
-                  </w:r>
-                </w:p>
-              </w:tc>
-              <w:tc>
-                <w:tcPr/>
-                <w:p>
-                  <w:pPr>
-                    <w:pStyle w:val="Compact"/>
-                    <w:jc w:val="center"/>
-                  </w:pPr>
-                  <w:r>
-                    <w:t xml:space="preserve">SAMN09427378</w:t>
-                  </w:r>
-                </w:p>
-              </w:tc>
-              <w:tc>
-                <w:tcPr/>
-                <w:p>
-                  <w:pPr>
-                    <w:pStyle w:val="Compact"/>
-                    <w:jc w:val="center"/>
-                  </w:pPr>
-                  <w:r>
-                    <w:t xml:space="preserve">SRR7345465</w:t>
-                  </w:r>
-                </w:p>
-              </w:tc>
-              <w:tc>
-                <w:tcPr/>
-                <w:p>
-                  <w:pPr>
-                    <w:pStyle w:val="Compact"/>
-                    <w:jc w:val="center"/>
-                  </w:pPr>
-                  <w:r>
-                    <w:t xml:space="preserve">35.816184</w:t>
-                  </w:r>
-                </w:p>
-              </w:tc>
-              <w:tc>
-                <w:tcPr/>
-                <w:p>
-                  <w:pPr>
-                    <w:pStyle w:val="Compact"/>
-                    <w:jc w:val="center"/>
-                  </w:pPr>
-                  <w:r>
-                    <w:t xml:space="preserve">96,048,594,600</w:t>
-                  </w:r>
-                </w:p>
-              </w:tc>
-              <w:tc>
-                <w:tcPr/>
-                <w:p>
-                  <w:pPr>
-                    <w:pStyle w:val="Compact"/>
-                    <w:jc w:val="center"/>
-                  </w:pPr>
-                  <w:r>
-                    <w:t xml:space="preserve">320,161,982</w:t>
-                  </w:r>
-                </w:p>
-              </w:tc>
-            </w:tr>
-            <w:tr>
-              <w:tc>
-                <w:tcPr/>
-                <w:p>
-                  <w:pPr>
-                    <w:pStyle w:val="Compact"/>
-                    <w:jc w:val="center"/>
-                  </w:pPr>
-                  <w:r>
-                    <w:t xml:space="preserve">8</w:t>
-                  </w:r>
-                </w:p>
-              </w:tc>
-              <w:tc>
-                <w:tcPr/>
-                <w:p>
-                  <w:pPr>
-                    <w:pStyle w:val="Compact"/>
-                    <w:jc w:val="center"/>
-                  </w:pPr>
-                  <w:r>
-                    <w:t xml:space="preserve">spermatogonia</w:t>
-                  </w:r>
-                </w:p>
-              </w:tc>
-              <w:tc>
-                <w:tcPr/>
-                <w:p>
-                  <w:pPr>
-                    <w:pStyle w:val="Compact"/>
-                    <w:jc w:val="center"/>
-                  </w:pPr>
-                  <w:r>
-                    <w:t xml:space="preserve">SAMN09427378</w:t>
-                  </w:r>
-                </w:p>
-              </w:tc>
-              <w:tc>
-                <w:tcPr/>
-                <w:p>
-                  <w:pPr>
-                    <w:pStyle w:val="Compact"/>
-                    <w:jc w:val="center"/>
-                  </w:pPr>
-                  <w:r>
-                    <w:t xml:space="preserve">SRR7345467</w:t>
-                  </w:r>
-                </w:p>
-              </w:tc>
-              <w:tc>
-                <w:tcPr/>
-                <w:p>
-                  <w:pPr>
-                    <w:pStyle w:val="Compact"/>
-                    <w:jc w:val="center"/>
-                  </w:pPr>
-                  <w:r>
-                    <w:t xml:space="preserve">28.396816</w:t>
-                  </w:r>
-                </w:p>
-              </w:tc>
-              <w:tc>
-                <w:tcPr/>
-                <w:p>
-                  <w:pPr>
-                    <w:pStyle w:val="Compact"/>
-                    <w:jc w:val="center"/>
-                  </w:pPr>
-                  <w:r>
-                    <w:t xml:space="preserve">77,248,140,900</w:t>
-                  </w:r>
-                </w:p>
-              </w:tc>
-              <w:tc>
-                <w:tcPr/>
-                <w:p>
-                  <w:pPr>
-                    <w:pStyle w:val="Compact"/>
-                    <w:jc w:val="center"/>
-                  </w:pPr>
-                  <w:r>
-                    <w:t xml:space="preserve">257,493,803</w:t>
+                    <w:t xml:space="preserve">1,728,886,601</w:t>
                   </w:r>
                 </w:p>
               </w:tc>
@@ -3442,7 +1045,7 @@
       </w:tr>
     </w:tbl>
     <w:bookmarkEnd w:id="26"/>
-    <w:bookmarkStart w:id="39" w:name="handling-coolers-or-preparing-coolers"/>
+    <w:bookmarkStart w:id="43" w:name="handling-coolers-or-preparing-coolers"/>
     <w:p>
       <w:pPr>
         <w:pStyle w:val="Heading3"/>
@@ -3464,85 +1067,53 @@
       <w:tr>
         <w:tc>
           <w:tcPr/>
-          <w:bookmarkStart w:id="27" w:name="fig-flowchart-handling-coolers"/>
+          <w:bookmarkStart w:id="30" w:name="fig-flowchart-handling-coolers"/>
           <w:p>
             <w:pPr>
               <w:pStyle w:val="Compact"/>
               <w:jc w:val="center"/>
             </w:pPr>
             <w:r>
-              <w:rPr>
-                <w:b/>
-                <w:bCs/>
-                <w:i/>
-                <w:iCs/>
-              </w:rPr>
-              <w:t xml:space="preserve">[A flowchart showing the pipeline from</w:t>
-            </w:r>
-            <w:r>
-              <w:rPr>
-                <w:b/>
-                <w:bCs/>
-                <w:i/>
-                <w:iCs/>
-              </w:rPr>
-              <w:t xml:space="preserve"> </w:t>
-            </w:r>
-            <w:r>
-              <w:rPr>
-                <w:rStyle w:val="VerbatimChar"/>
-                <w:b/>
-                <w:bCs/>
-                <w:i/>
-                <w:iCs/>
-              </w:rPr>
-              <w:t xml:space="preserve">.fastq</w:t>
-            </w:r>
-            <w:r>
-              <w:rPr>
-                <w:b/>
-                <w:bCs/>
-                <w:i/>
-                <w:iCs/>
-              </w:rPr>
-              <w:t xml:space="preserve"> </w:t>
-            </w:r>
-            <w:r>
-              <w:rPr>
-                <w:b/>
-                <w:bCs/>
-                <w:i/>
-                <w:iCs/>
-              </w:rPr>
-              <w:t xml:space="preserve">to</w:t>
-            </w:r>
-            <w:r>
-              <w:rPr>
-                <w:b/>
-                <w:bCs/>
-                <w:i/>
-                <w:iCs/>
-              </w:rPr>
-              <w:t xml:space="preserve"> </w:t>
-            </w:r>
-            <w:r>
-              <w:rPr>
-                <w:rStyle w:val="VerbatimChar"/>
-                <w:b/>
-                <w:bCs/>
-                <w:i/>
-                <w:iCs/>
-              </w:rPr>
-              <w:t xml:space="preserve">.mcool</w:t>
-            </w:r>
-            <w:r>
-              <w:rPr>
-                <w:b/>
-                <w:bCs/>
-                <w:i/>
-                <w:iCs/>
-              </w:rPr>
-              <w:t xml:space="preserve">. The first 6 steps were done with a Probably BioRender or Inkscape.]</w:t>
+              <w:drawing>
+                <wp:inline>
+                  <wp:extent cx="4800600" cy="845786"/>
+                  <wp:effectExtent b="0" l="0" r="0" t="0"/>
+                  <wp:docPr descr="" title="" id="28" name="Picture"/>
+                  <a:graphic>
+                    <a:graphicData uri="http://schemas.openxmlformats.org/drawingml/2006/picture">
+                      <pic:pic>
+                        <pic:nvPicPr>
+                          <pic:cNvPr descr="../figures/placeholder2000x360.png" id="29" name="Picture"/>
+                          <pic:cNvPicPr>
+                            <a:picLocks noChangeArrowheads="1" noChangeAspect="1"/>
+                          </pic:cNvPicPr>
+                        </pic:nvPicPr>
+                        <pic:blipFill>
+                          <a:blip r:embed="rId27"/>
+                          <a:stretch>
+                            <a:fillRect/>
+                          </a:stretch>
+                        </pic:blipFill>
+                        <pic:spPr bwMode="auto">
+                          <a:xfrm>
+                            <a:off x="0" y="0"/>
+                            <a:ext cx="4800600" cy="845786"/>
+                          </a:xfrm>
+                          <a:prstGeom prst="rect">
+                            <a:avLst/>
+                          </a:prstGeom>
+                          <a:noFill/>
+                          <a:ln w="9525">
+                            <a:noFill/>
+                            <a:headEnd/>
+                            <a:tailEnd/>
+                          </a:ln>
+                        </pic:spPr>
+                      </pic:pic>
+                    </a:graphicData>
+                  </a:graphic>
+                </wp:inline>
+              </w:drawing>
             </w:r>
           </w:p>
           <w:p>
@@ -3555,14 +1126,41 @@
               <w:pStyle w:val="ImageCaption"/>
             </w:pPr>
             <w:r>
-              <w:t xml:space="preserve">Figure 1</w:t>
+              <w:t xml:space="preserve">Figure 1: A flowchart showing the pipeline from</w:t>
+            </w:r>
+            <w:r>
+              <w:t xml:space="preserve"> </w:t>
+            </w:r>
+            <w:r>
+              <w:rPr>
+                <w:rStyle w:val="VerbatimChar"/>
+              </w:rPr>
+              <w:t xml:space="preserve">.fastq</w:t>
+            </w:r>
+            <w:r>
+              <w:t xml:space="preserve"> </w:t>
+            </w:r>
+            <w:r>
+              <w:t xml:space="preserve">to</w:t>
+            </w:r>
+            <w:r>
+              <w:t xml:space="preserve"> </w:t>
+            </w:r>
+            <w:r>
+              <w:rPr>
+                <w:rStyle w:val="VerbatimChar"/>
+              </w:rPr>
+              <w:t xml:space="preserve">.mcool</w:t>
+            </w:r>
+            <w:r>
+              <w:t xml:space="preserve">. The first 6 steps were done with a Probably BioRender or Inkscape.</w:t>
             </w:r>
           </w:p>
-          <w:bookmarkEnd w:id="27"/>
+          <w:bookmarkEnd w:id="30"/>
         </w:tc>
       </w:tr>
     </w:tbl>
-    <w:bookmarkStart w:id="38" w:name="the-gwf-workflow-targets"/>
+    <w:bookmarkStart w:id="37" w:name="the-gwf-workflow-targets"/>
     <w:p>
       <w:pPr>
         <w:pStyle w:val="Heading4"/>
@@ -3608,10 +1206,10 @@
         <w:t xml:space="preserve"> </w:t>
       </w:r>
       <w:r>
-        <w:t xml:space="preserve">workflow was created to handle the first part of the data processing, and each accesion number (read pair, mate pair) from the Hi-C sequencing was processed in parallel, so their execution was independen on the other samples.</w:t>
-      </w:r>
-    </w:p>
-    <w:bookmarkStart w:id="28" w:name="downloading-the-reads"/>
+        <w:t xml:space="preserve">workflow was created to handle the first part of the data processing, and each accesion number (read pair, mate pair) from the Hi-C sequencing was processed in parallel, so their execution was independent from each other.</w:t>
+      </w:r>
+    </w:p>
+    <w:bookmarkStart w:id="31" w:name="downloading-the-reads"/>
     <w:p>
       <w:pPr>
         <w:pStyle w:val="Heading5"/>
@@ -3658,8 +1256,8 @@
         <w:t xml:space="preserve">files.</w:t>
       </w:r>
     </w:p>
-    <w:bookmarkEnd w:id="28"/>
-    <w:bookmarkStart w:id="29" w:name="handling-the-reference"/>
+    <w:bookmarkEnd w:id="31"/>
+    <w:bookmarkStart w:id="32" w:name="handling-the-reference"/>
     <w:p>
       <w:pPr>
         <w:pStyle w:val="Heading5"/>
@@ -3802,8 +1400,8 @@
         <w:t xml:space="preserve">to use.</w:t>
       </w:r>
     </w:p>
-    <w:bookmarkEnd w:id="29"/>
-    <w:bookmarkStart w:id="30" w:name="mapping-paired-end-reads"/>
+    <w:bookmarkEnd w:id="32"/>
+    <w:bookmarkStart w:id="33" w:name="mapping-paired-end-reads"/>
     <w:p>
       <w:pPr>
         <w:pStyle w:val="Heading5"/>
@@ -3812,8 +1410,8 @@
         <w:t xml:space="preserve">Mapping paired-end reads</w:t>
       </w:r>
     </w:p>
-    <w:bookmarkEnd w:id="30"/>
-    <w:bookmarkStart w:id="31" w:name="pair-and-sort-the-reads"/>
+    <w:bookmarkEnd w:id="33"/>
+    <w:bookmarkStart w:id="34" w:name="pair-and-sort-the-reads"/>
     <w:p>
       <w:pPr>
         <w:pStyle w:val="Heading5"/>
@@ -3822,8 +1420,8 @@
         <w:t xml:space="preserve">Pair and sort the reads</w:t>
       </w:r>
     </w:p>
-    <w:bookmarkEnd w:id="31"/>
-    <w:bookmarkStart w:id="32" w:name="filter-deduplicate-pairs"/>
+    <w:bookmarkEnd w:id="34"/>
+    <w:bookmarkStart w:id="35" w:name="filter-deduplicate-pairs"/>
     <w:p>
       <w:pPr>
         <w:pStyle w:val="Heading5"/>
@@ -3832,8 +1430,8 @@
         <w:t xml:space="preserve">Filter (deduplicate) pairs</w:t>
       </w:r>
     </w:p>
-    <w:bookmarkEnd w:id="32"/>
-    <w:bookmarkStart w:id="33" w:name="create-interaction-matrices-coolers"/>
+    <w:bookmarkEnd w:id="35"/>
+    <w:bookmarkStart w:id="36" w:name="create-interaction-matrices-coolers"/>
     <w:p>
       <w:pPr>
         <w:pStyle w:val="Heading5"/>
@@ -3842,8 +1440,56 @@
         <w:t xml:space="preserve">Create interaction matrices (coolers)</w:t>
       </w:r>
     </w:p>
-    <w:bookmarkEnd w:id="33"/>
-    <w:bookmarkStart w:id="34" w:name="pooling-samples-merging-coolers"/>
+    <w:bookmarkEnd w:id="36"/>
+    <w:bookmarkEnd w:id="37"/>
+    <w:bookmarkStart w:id="42" w:name="notebook-edits"/>
+    <w:p>
+      <w:pPr>
+        <w:pStyle w:val="Heading4"/>
+      </w:pPr>
+      <w:r>
+        <w:t xml:space="preserve">Notebook edits</w:t>
+      </w:r>
+    </w:p>
+    <w:p>
+      <w:pPr>
+        <w:pStyle w:val="FirstParagraph"/>
+      </w:pPr>
+      <w:r>
+        <w:t xml:space="preserve">As</w:t>
+      </w:r>
+      <w:r>
+        <w:t xml:space="preserve"> </w:t>
+      </w:r>
+      <w:r>
+        <w:rPr>
+          <w:rStyle w:val="VerbatimChar"/>
+        </w:rPr>
+        <w:t xml:space="preserve">cooler</w:t>
+      </w:r>
+      <w:r>
+        <w:t xml:space="preserve"> </w:t>
+      </w:r>
+      <w:r>
+        <w:t xml:space="preserve">and</w:t>
+      </w:r>
+      <w:r>
+        <w:t xml:space="preserve"> </w:t>
+      </w:r>
+      <w:r>
+        <w:rPr>
+          <w:rStyle w:val="VerbatimChar"/>
+        </w:rPr>
+        <w:t xml:space="preserve">cooltools</w:t>
+      </w:r>
+      <w:r>
+        <w:t xml:space="preserve"> </w:t>
+      </w:r>
+      <w:r>
+        <w:t xml:space="preserve">have a Python API, the more experimental parts of the analysis were moved to Jupyter Notebooks (still running on GenomeDK)</w:t>
+      </w:r>
+    </w:p>
+    <w:bookmarkStart w:id="38" w:name="pooling-samples-merging-coolers"/>
     <w:p>
       <w:pPr>
         <w:pStyle w:val="Heading5"/>
@@ -3857,165 +1503,7 @@
         <w:pStyle w:val="FirstParagraph"/>
       </w:pPr>
       <w:r>
-        <w:t xml:space="preserve">The strategy to get the best signal was by pooling the interaction matrices.</w:t>
-      </w:r>
-      <w:r>
-        <w:t xml:space="preserve"> </w:t>
-      </w:r>
-      <w:r>
-        <w:rPr>
-          <w:rStyle w:val="VerbatimChar"/>
-        </w:rPr>
-        <w:t xml:space="preserve">cooler merge</w:t>
-      </w:r>
-      <w:r>
-        <w:t xml:space="preserve"> </w:t>
-      </w:r>
-      <w:r>
-        <w:t xml:space="preserve">was used to merge all samples in each sub-folder (cell type) to just one interaction matrix for each cell type. The reason for that is that we choose to trust</w:t>
-      </w:r>
-      <w:r>
-        <w:t xml:space="preserve"> </w:t>
-      </w:r>
-      <w:r>
-        <w:t xml:space="preserve">Wang et al. (2019)</w:t>
-      </w:r>
-      <w:r>
-        <w:t xml:space="preserve"> </w:t>
-      </w:r>
-      <w:r>
-        <w:t xml:space="preserve">when they say that compartments are highly reproducible between replicates, and by merging all replicates, we will have a more robust signal.</w:t>
-      </w:r>
-    </w:p>
-    <w:bookmarkEnd w:id="34"/>
-    <w:bookmarkStart w:id="35" w:name="create-multi-resolution-coolers-zoomify"/>
-    <w:p>
-      <w:pPr>
-        <w:pStyle w:val="Heading5"/>
-      </w:pPr>
-      <w:r>
-        <w:t xml:space="preserve">Create multi-resolution coolers (zoomify)</w:t>
-      </w:r>
-    </w:p>
-    <w:bookmarkEnd w:id="35"/>
-    <w:bookmarkStart w:id="36" w:name="matrix-balancing-iterative-correction"/>
-    <w:p>
-      <w:pPr>
-        <w:pStyle w:val="Heading5"/>
-      </w:pPr>
-      <w:r>
-        <w:t xml:space="preserve">Matrix balancing (Iterative correction)</w:t>
-      </w:r>
-    </w:p>
-    <w:bookmarkEnd w:id="36"/>
-    <w:bookmarkStart w:id="37" w:name="eigendecomposition"/>
-    <w:p>
-      <w:pPr>
-        <w:pStyle w:val="Heading5"/>
-      </w:pPr>
-      <w:r>
-        <w:t xml:space="preserve">Eigendecomposition</w:t>
-      </w:r>
-    </w:p>
-    <w:p>
-      <w:r>
-        <w:br w:type="page"/>
-      </w:r>
-    </w:p>
-    <w:bookmarkEnd w:id="37"/>
-    <w:bookmarkEnd w:id="38"/>
-    <w:bookmarkEnd w:id="39"/>
-    <w:bookmarkEnd w:id="40"/>
-    <w:bookmarkStart w:id="41" w:name="results"/>
-    <w:p>
-      <w:pPr>
-        <w:pStyle w:val="Heading2"/>
-      </w:pPr>
-      <w:r>
-        <w:t xml:space="preserve">Results</w:t>
-      </w:r>
-    </w:p>
-    <w:p>
-      <w:pPr>
-        <w:pStyle w:val="FirstParagraph"/>
-      </w:pPr>
-      <w:r>
-        <w:t xml:space="preserve">Here are the glorious results</w:t>
-      </w:r>
-    </w:p>
-    <w:p>
-      <w:r>
-        <w:br w:type="page"/>
-      </w:r>
-    </w:p>
-    <w:bookmarkEnd w:id="41"/>
-    <w:bookmarkStart w:id="42" w:name="discussion"/>
-    <w:p>
-      <w:pPr>
-        <w:pStyle w:val="Heading2"/>
-      </w:pPr>
-      <w:r>
-        <w:t xml:space="preserve">Discussion</w:t>
-      </w:r>
-    </w:p>
-    <w:p>
-      <w:pPr>
-        <w:pStyle w:val="FirstParagraph"/>
-      </w:pPr>
-      <w:r>
-        <w:t xml:space="preserve">Here is the discussion</w:t>
-      </w:r>
-    </w:p>
-    <w:p>
-      <w:r>
-        <w:br w:type="page"/>
-      </w:r>
-    </w:p>
-    <w:bookmarkEnd w:id="42"/>
-    <w:bookmarkStart w:id="58" w:name="bibliography"/>
-    <w:p>
-      <w:pPr>
-        <w:pStyle w:val="Heading2"/>
-      </w:pPr>
-      <w:r>
-        <w:t xml:space="preserve">Bibliography</w:t>
-      </w:r>
-    </w:p>
-    <w:bookmarkStart w:id="57" w:name="refs"/>
-    <w:bookmarkStart w:id="44" w:name="ref-jaenike_sex_2001"/>
-    <w:p>
-      <w:pPr>
-        <w:pStyle w:val="Bibliography"/>
-      </w:pPr>
-      <w:r>
-        <w:t xml:space="preserve">Jaenike, John. 2001.</w:t>
-      </w:r>
-      <w:r>
-        <w:t xml:space="preserve"> </w:t>
-      </w:r>
-      <w:r>
-        <w:t xml:space="preserve">“Sex</w:t>
-      </w:r>
-      <w:r>
-        <w:t xml:space="preserve"> </w:t>
-      </w:r>
-      <w:r>
-        <w:t xml:space="preserve">Chromosome</w:t>
-      </w:r>
-      <w:r>
-        <w:t xml:space="preserve"> </w:t>
-      </w:r>
-      <w:r>
-        <w:t xml:space="preserve">Meiotic</w:t>
-      </w:r>
-      <w:r>
-        <w:t xml:space="preserve"> </w:t>
-      </w:r>
-      <w:r>
-        <w:t xml:space="preserve">Drive</w:t>
-      </w:r>
-      <w:r>
-        <w:t xml:space="preserve">.”</w:t>
+        <w:t xml:space="preserve">The samples are grouped into</w:t>
       </w:r>
       <w:r>
         <w:t xml:space="preserve"> </w:t>
@@ -4025,6 +1513,449 @@
           <w:i/>
           <w:iCs/>
         </w:rPr>
+        <w:t xml:space="preserve">replicates</w:t>
+      </w:r>
+      <w:r>
+        <w:t xml:space="preserve"> </w:t>
+      </w:r>
+      <w:r>
+        <w:t xml:space="preserve">with a unique</w:t>
+      </w:r>
+      <w:r>
+        <w:t xml:space="preserve"> </w:t>
+      </w:r>
+      <w:r>
+        <w:rPr>
+          <w:b/>
+          <w:bCs/>
+        </w:rPr>
+        <w:t xml:space="preserve">BioSample</w:t>
+      </w:r>
+      <w:r>
+        <w:t xml:space="preserve"> </w:t>
+      </w:r>
+      <w:r>
+        <w:t xml:space="preserve">ID, but we chose to pool all the interaction matrices for each cell type. We argue that when</w:t>
+      </w:r>
+      <w:r>
+        <w:t xml:space="preserve"> </w:t>
+      </w:r>
+      <w:r>
+        <w:t xml:space="preserve">Wang et al. (2019)</w:t>
+      </w:r>
+      <w:r>
+        <w:t xml:space="preserve"> </w:t>
+      </w:r>
+      <w:r>
+        <w:t xml:space="preserve">determine compartments to be highly reproducible between replicates, by merging the replicates we can get a more robust signal.</w:t>
+      </w:r>
+    </w:p>
+    <w:p>
+      <w:pPr>
+        <w:pStyle w:val="BodyText"/>
+      </w:pPr>
+      <w:r>
+        <w:rPr>
+          <w:rStyle w:val="VerbatimChar"/>
+        </w:rPr>
+        <w:t xml:space="preserve">cooler merge</w:t>
+      </w:r>
+      <w:r>
+        <w:t xml:space="preserve"> </w:t>
+      </w:r>
+      <w:r>
+        <w:t xml:space="preserve">was used to merge all samples in each sub-folder (cell type) to just one interaction matrix for each cell type. The function merges matrices of the same dimensions by simply adding the interaction frequencies of each genomic position together, resulting in less empty positions by chance.</w:t>
+      </w:r>
+    </w:p>
+    <w:bookmarkEnd w:id="38"/>
+    <w:bookmarkStart w:id="39" w:name="create-multi-resolution-coolers-zoomify"/>
+    <w:p>
+      <w:pPr>
+        <w:pStyle w:val="Heading5"/>
+      </w:pPr>
+      <w:r>
+        <w:t xml:space="preserve">Create multi-resolution coolers (zoomify)</w:t>
+      </w:r>
+    </w:p>
+    <w:p>
+      <w:pPr>
+        <w:pStyle w:val="FirstParagraph"/>
+      </w:pPr>
+      <w:r>
+        <w:t xml:space="preserve">A feature of working inside the ecosystem of</w:t>
+      </w:r>
+      <w:r>
+        <w:t xml:space="preserve"> </w:t>
+      </w:r>
+      <w:r>
+        <w:rPr>
+          <w:i/>
+          <w:iCs/>
+        </w:rPr>
+        <w:t xml:space="preserve">Open2C</w:t>
+      </w:r>
+      <w:r>
+        <w:t xml:space="preserve"> </w:t>
+      </w:r>
+      <w:r>
+        <w:t xml:space="preserve">[ref] is that it natively provides support for storing sparse interaction matrices in multiple resolutions in the same file by adding groups to the hdf5-file [ref]. We can then efficiently store resolutions (i.e., different bin sizes) that is multiples of the smallest bin size. We chose to use 10kb, 50kb, 100kb, and 500kb bins.</w:t>
+      </w:r>
+    </w:p>
+    <w:bookmarkEnd w:id="39"/>
+    <w:bookmarkStart w:id="40" w:name="matrix-balancing-iterative-correction"/>
+    <w:p>
+      <w:pPr>
+        <w:pStyle w:val="Heading5"/>
+      </w:pPr>
+      <w:r>
+        <w:t xml:space="preserve">Matrix balancing (Iterative correction)</w:t>
+      </w:r>
+    </w:p>
+    <w:p>
+      <w:pPr>
+        <w:pStyle w:val="FirstParagraph"/>
+      </w:pPr>
+      <w:r>
+        <w:t xml:space="preserve">Finally, we balance the matrices using the cooler CLI. We use the</w:t>
+      </w:r>
+      <w:r>
+        <w:t xml:space="preserve"> </w:t>
+      </w:r>
+      <w:r>
+        <w:rPr>
+          <w:rStyle w:val="VerbatimChar"/>
+        </w:rPr>
+        <w:t xml:space="preserve">cooler balance</w:t>
+      </w:r>
+      <w:r>
+        <w:t xml:space="preserve"> </w:t>
+      </w:r>
+      <w:r>
+        <w:t xml:space="preserve">command with the default options using 32 cores, which iteratively balances the matrix (Iterative Corecction). It is first described as a method for bias correction of Hi-C matrices in</w:t>
+      </w:r>
+      <w:r>
+        <w:t xml:space="preserve"> </w:t>
+      </w:r>
+      <w:r>
+        <w:t xml:space="preserve">(Imakaev et al. 2012)</w:t>
+      </w:r>
+      <w:r>
+        <w:t xml:space="preserve">, where it is paired with eigenvector decomposition (ICE). Here the eigenvector decomposition of the obtained maps is shown to provide insights into local chromatin states.</w:t>
+      </w:r>
+    </w:p>
+    <w:p>
+      <w:pPr>
+        <w:pStyle w:val="BodyText"/>
+      </w:pPr>
+      <w:r>
+        <w:t xml:space="preserve">According to</w:t>
+      </w:r>
+      <w:r>
+        <w:t xml:space="preserve"> </w:t>
+      </w:r>
+      <w:r>
+        <w:rPr>
+          <w:rStyle w:val="VerbatimChar"/>
+        </w:rPr>
+        <w:t xml:space="preserve">cooler</w:t>
+      </w:r>
+      <w:r>
+        <w:t xml:space="preserve"> </w:t>
+      </w:r>
+      <w:r>
+        <w:t xml:space="preserve">documentation, we have to balance the matrices on each resolution, and thus it cannot be done prior to zoomifying. The argument is that the balancing weights are resolution-specific and will no longer retain its meaning when binned with other weights. Therefore, we use a nested for-loop that iterates through all the</w:t>
+      </w:r>
+      <w:r>
+        <w:t xml:space="preserve"> </w:t>
+      </w:r>
+      <w:r>
+        <w:rPr>
+          <w:rStyle w:val="VerbatimChar"/>
+        </w:rPr>
+        <w:t xml:space="preserve">.mcools</w:t>
+      </w:r>
+      <w:r>
+        <w:t xml:space="preserve"> </w:t>
+      </w:r>
+      <w:r>
+        <w:t xml:space="preserve">and all the resolutions in each</w:t>
+      </w:r>
+      <w:r>
+        <w:t xml:space="preserve"> </w:t>
+      </w:r>
+      <w:r>
+        <w:rPr>
+          <w:rStyle w:val="VerbatimChar"/>
+        </w:rPr>
+        <w:t xml:space="preserve">.mcool</w:t>
+      </w:r>
+      <w:r>
+        <w:t xml:space="preserve">.</w:t>
+      </w:r>
+      <w:r>
+        <w:t xml:space="preserve"> </w:t>
+      </w:r>
+      <w:r>
+        <w:rPr>
+          <w:rStyle w:val="VerbatimChar"/>
+        </w:rPr>
+        <w:t xml:space="preserve">cooler balance</w:t>
+      </w:r>
+      <w:r>
+        <w:t xml:space="preserve"> </w:t>
+      </w:r>
+      <w:r>
+        <w:t xml:space="preserve">will create a new column in the</w:t>
+      </w:r>
+      <w:r>
+        <w:t xml:space="preserve"> </w:t>
+      </w:r>
+      <w:r>
+        <w:rPr>
+          <w:rStyle w:val="VerbatimChar"/>
+        </w:rPr>
+        <w:t xml:space="preserve">bins</w:t>
+      </w:r>
+      <w:r>
+        <w:t xml:space="preserve"> </w:t>
+      </w:r>
+      <w:r>
+        <w:t xml:space="preserve">group of each cooler ,</w:t>
+      </w:r>
+      <w:r>
+        <w:t xml:space="preserve"> </w:t>
+      </w:r>
+      <w:r>
+        <w:rPr>
+          <w:rStyle w:val="VerbatimChar"/>
+        </w:rPr>
+        <w:t xml:space="preserve">weight</w:t>
+      </w:r>
+      <w:r>
+        <w:t xml:space="preserve">, which can then be included or not in the downstream analysis. This means we will have access to both the balanced and the unbalanced matrix.</w:t>
+      </w:r>
+    </w:p>
+    <w:p>
+      <w:pPr>
+        <w:pStyle w:val="BodyText"/>
+      </w:pPr>
+      <w:r>
+        <w:t xml:space="preserve">The default mode uses genome-wide data to calculate the weights for each bin. It would maybe be more suitable to calculate the weights for</w:t>
+      </w:r>
+      <w:r>
+        <w:t xml:space="preserve"> </w:t>
+      </w:r>
+      <w:r>
+        <w:rPr>
+          <w:i/>
+          <w:iCs/>
+        </w:rPr>
+        <w:t xml:space="preserve">cis</w:t>
+      </w:r>
+      <w:r>
+        <w:t xml:space="preserve"> </w:t>
+      </w:r>
+      <w:r>
+        <w:t xml:space="preserve">contacts only, and that is possible through the</w:t>
+      </w:r>
+      <w:r>
+        <w:t xml:space="preserve"> </w:t>
+      </w:r>
+      <w:r>
+        <w:rPr>
+          <w:rStyle w:val="VerbatimChar"/>
+        </w:rPr>
+        <w:t xml:space="preserve">--cis-only</w:t>
+      </w:r>
+      <w:r>
+        <w:t xml:space="preserve"> </w:t>
+      </w:r>
+      <w:r>
+        <w:t xml:space="preserve">flag, and that can be added to another column, so that we can compare the difference between the two methods easily. However, we will only use the default mode for now.</w:t>
+      </w:r>
+    </w:p>
+    <w:bookmarkEnd w:id="40"/>
+    <w:bookmarkStart w:id="41" w:name="eigendecomposition"/>
+    <w:p>
+      <w:pPr>
+        <w:pStyle w:val="Heading5"/>
+      </w:pPr>
+      <w:r>
+        <w:t xml:space="preserve">Eigendecomposition</w:t>
+      </w:r>
+    </w:p>
+    <w:p>
+      <w:r>
+        <w:br w:type="page"/>
+      </w:r>
+    </w:p>
+    <w:bookmarkEnd w:id="41"/>
+    <w:bookmarkEnd w:id="42"/>
+    <w:bookmarkEnd w:id="43"/>
+    <w:bookmarkEnd w:id="44"/>
+    <w:bookmarkStart w:id="45" w:name="results"/>
+    <w:p>
+      <w:pPr>
+        <w:pStyle w:val="Heading2"/>
+      </w:pPr>
+      <w:r>
+        <w:t xml:space="preserve">Results</w:t>
+      </w:r>
+    </w:p>
+    <w:p>
+      <w:pPr>
+        <w:pStyle w:val="FirstParagraph"/>
+      </w:pPr>
+      <w:r>
+        <w:t xml:space="preserve">Here are the glorious results</w:t>
+      </w:r>
+    </w:p>
+    <w:p>
+      <w:r>
+        <w:br w:type="page"/>
+      </w:r>
+    </w:p>
+    <w:bookmarkEnd w:id="45"/>
+    <w:bookmarkStart w:id="46" w:name="discussion"/>
+    <w:p>
+      <w:pPr>
+        <w:pStyle w:val="Heading2"/>
+      </w:pPr>
+      <w:r>
+        <w:t xml:space="preserve">Discussion</w:t>
+      </w:r>
+    </w:p>
+    <w:p>
+      <w:pPr>
+        <w:pStyle w:val="FirstParagraph"/>
+      </w:pPr>
+      <w:r>
+        <w:t xml:space="preserve">Here is the discussion</w:t>
+      </w:r>
+    </w:p>
+    <w:p>
+      <w:r>
+        <w:br w:type="page"/>
+      </w:r>
+    </w:p>
+    <w:bookmarkEnd w:id="46"/>
+    <w:bookmarkStart w:id="64" w:name="bibliography"/>
+    <w:p>
+      <w:pPr>
+        <w:pStyle w:val="Heading2"/>
+      </w:pPr>
+      <w:r>
+        <w:t xml:space="preserve">Bibliography</w:t>
+      </w:r>
+    </w:p>
+    <w:bookmarkStart w:id="63" w:name="refs"/>
+    <w:bookmarkStart w:id="48" w:name="ref-imakaev_iterative_2012"/>
+    <w:p>
+      <w:pPr>
+        <w:pStyle w:val="Bibliography"/>
+      </w:pPr>
+      <w:r>
+        <w:t xml:space="preserve">Imakaev, Maxim, Geoffrey Fudenberg, Rachel Patton McCord, Natalia Naumova, Anton Goloborodko, Bryan R Lajoie, Job Dekker, and Leonid A Mirny. 2012.</w:t>
+      </w:r>
+      <w:r>
+        <w:t xml:space="preserve"> </w:t>
+      </w:r>
+      <w:r>
+        <w:t xml:space="preserve">“Iterative Correction of</w:t>
+      </w:r>
+      <w:r>
+        <w:t xml:space="preserve"> </w:t>
+      </w:r>
+      <w:r>
+        <w:t xml:space="preserve">Hi</w:t>
+      </w:r>
+      <w:r>
+        <w:t xml:space="preserve">-</w:t>
+      </w:r>
+      <w:r>
+        <w:t xml:space="preserve">C</w:t>
+      </w:r>
+      <w:r>
+        <w:t xml:space="preserve"> </w:t>
+      </w:r>
+      <w:r>
+        <w:t xml:space="preserve">Data Reveals Hallmarks of Chromosome Organization.”</w:t>
+      </w:r>
+      <w:r>
+        <w:t xml:space="preserve"> </w:t>
+      </w:r>
+      <w:r>
+        <w:rPr>
+          <w:i/>
+          <w:iCs/>
+        </w:rPr>
+        <w:t xml:space="preserve">Nature Methods</w:t>
+      </w:r>
+      <w:r>
+        <w:t xml:space="preserve"> </w:t>
+      </w:r>
+      <w:r>
+        <w:t xml:space="preserve">9 (10): 999–1003.</w:t>
+      </w:r>
+      <w:r>
+        <w:t xml:space="preserve"> </w:t>
+      </w:r>
+      <w:hyperlink r:id="rId47">
+        <w:r>
+          <w:rPr>
+            <w:rStyle w:val="Hyperlink"/>
+          </w:rPr>
+          <w:t xml:space="preserve">https://doi.org/10.1038/nmeth.2148</w:t>
+        </w:r>
+      </w:hyperlink>
+      <w:r>
+        <w:t xml:space="preserve">.</w:t>
+      </w:r>
+    </w:p>
+    <w:bookmarkEnd w:id="48"/>
+    <w:bookmarkStart w:id="50" w:name="ref-jaenike_sex_2001"/>
+    <w:p>
+      <w:pPr>
+        <w:pStyle w:val="Bibliography"/>
+      </w:pPr>
+      <w:r>
+        <w:t xml:space="preserve">Jaenike, John. 2001.</w:t>
+      </w:r>
+      <w:r>
+        <w:t xml:space="preserve"> </w:t>
+      </w:r>
+      <w:r>
+        <w:t xml:space="preserve">“Sex</w:t>
+      </w:r>
+      <w:r>
+        <w:t xml:space="preserve"> </w:t>
+      </w:r>
+      <w:r>
+        <w:t xml:space="preserve">Chromosome</w:t>
+      </w:r>
+      <w:r>
+        <w:t xml:space="preserve"> </w:t>
+      </w:r>
+      <w:r>
+        <w:t xml:space="preserve">Meiotic</w:t>
+      </w:r>
+      <w:r>
+        <w:t xml:space="preserve"> </w:t>
+      </w:r>
+      <w:r>
+        <w:t xml:space="preserve">Drive</w:t>
+      </w:r>
+      <w:r>
+        <w:t xml:space="preserve">.”</w:t>
+      </w:r>
+      <w:r>
+        <w:t xml:space="preserve"> </w:t>
+      </w:r>
+      <w:r>
+        <w:rPr>
+          <w:i/>
+          <w:iCs/>
+        </w:rPr>
         <w:t xml:space="preserve">Annual Review of Ecology and Systematics</w:t>
       </w:r>
       <w:r>
@@ -4036,7 +1967,7 @@
       <w:r>
         <w:t xml:space="preserve"> </w:t>
       </w:r>
-      <w:hyperlink r:id="rId43">
+      <w:hyperlink r:id="rId49">
         <w:r>
           <w:rPr>
             <w:rStyle w:val="Hyperlink"/>
@@ -4048,8 +1979,8 @@
         <w:t xml:space="preserve">.</w:t>
       </w:r>
     </w:p>
-    <w:bookmarkEnd w:id="44"/>
-    <w:bookmarkStart w:id="46" w:name="ref-lieberman_aiden_comprehensive_2009"/>
+    <w:bookmarkEnd w:id="50"/>
+    <w:bookmarkStart w:id="52" w:name="ref-lieberman_aiden_comprehensive_2009"/>
     <w:p>
       <w:pPr>
         <w:pStyle w:val="Bibliography"/>
@@ -4151,7 +2082,7 @@
       <w:r>
         <w:t xml:space="preserve"> </w:t>
       </w:r>
-      <w:hyperlink r:id="rId45">
+      <w:hyperlink r:id="rId51">
         <w:r>
           <w:rPr>
             <w:rStyle w:val="Hyperlink"/>
@@ -4163,8 +2094,8 @@
         <w:t xml:space="preserve">.</w:t>
       </w:r>
     </w:p>
-    <w:bookmarkEnd w:id="46"/>
-    <w:bookmarkStart w:id="48" w:name="ref-munch_group_2024"/>
+    <w:bookmarkEnd w:id="52"/>
+    <w:bookmarkStart w:id="54" w:name="ref-munch_group_2024"/>
     <w:p>
       <w:pPr>
         <w:pStyle w:val="Bibliography"/>
@@ -4181,7 +2112,7 @@
       <w:r>
         <w:t xml:space="preserve"> </w:t>
       </w:r>
-      <w:hyperlink r:id="rId47">
+      <w:hyperlink r:id="rId53">
         <w:r>
           <w:rPr>
             <w:rStyle w:val="Hyperlink"/>
@@ -4193,8 +2124,8 @@
         <w:t xml:space="preserve">.</w:t>
       </w:r>
     </w:p>
-    <w:bookmarkEnd w:id="48"/>
-    <w:bookmarkStart w:id="50" w:name="ref-open2c"/>
+    <w:bookmarkEnd w:id="54"/>
+    <w:bookmarkStart w:id="56" w:name="ref-open2c"/>
     <w:p>
       <w:pPr>
         <w:pStyle w:val="Bibliography"/>
@@ -4254,7 +2185,7 @@
       <w:r>
         <w:t xml:space="preserve"> </w:t>
       </w:r>
-      <w:hyperlink r:id="rId49">
+      <w:hyperlink r:id="rId55">
         <w:r>
           <w:rPr>
             <w:rStyle w:val="Hyperlink"/>
@@ -4266,8 +2197,8 @@
         <w:t xml:space="preserve">.</w:t>
       </w:r>
     </w:p>
-    <w:bookmarkEnd w:id="50"/>
-    <w:bookmarkStart w:id="52" w:name="ref-skov_extraordinary_2023"/>
+    <w:bookmarkEnd w:id="56"/>
+    <w:bookmarkStart w:id="58" w:name="ref-skov_extraordinary_2023"/>
     <w:p>
       <w:pPr>
         <w:pStyle w:val="Bibliography"/>
@@ -4312,7 +2243,7 @@
       <w:r>
         <w:t xml:space="preserve"> </w:t>
       </w:r>
-      <w:hyperlink r:id="rId51">
+      <w:hyperlink r:id="rId57">
         <w:r>
           <w:rPr>
             <w:rStyle w:val="Hyperlink"/>
@@ -4324,8 +2255,8 @@
         <w:t xml:space="preserve">.</w:t>
       </w:r>
     </w:p>
-    <w:bookmarkEnd w:id="52"/>
-    <w:bookmarkStart w:id="54" w:name="ref-sorensen_genome_wide_2023"/>
+    <w:bookmarkEnd w:id="58"/>
+    <w:bookmarkStart w:id="60" w:name="ref-sorensen_genome_wide_2023"/>
     <w:p>
       <w:pPr>
         <w:pStyle w:val="Bibliography"/>
@@ -4358,7 +2289,7 @@
       <w:r>
         <w:t xml:space="preserve"> </w:t>
       </w:r>
-      <w:hyperlink r:id="rId53">
+      <w:hyperlink r:id="rId59">
         <w:r>
           <w:rPr>
             <w:rStyle w:val="Hyperlink"/>
@@ -4370,8 +2301,8 @@
         <w:t xml:space="preserve">.</w:t>
       </w:r>
     </w:p>
-    <w:bookmarkEnd w:id="54"/>
-    <w:bookmarkStart w:id="56" w:name="ref-wang_reprogramming_2019"/>
+    <w:bookmarkEnd w:id="60"/>
+    <w:bookmarkStart w:id="62" w:name="ref-wang_reprogramming_2019"/>
     <w:p>
       <w:pPr>
         <w:pStyle w:val="Bibliography"/>
@@ -4437,7 +2368,7 @@
       <w:r>
         <w:t xml:space="preserve"> </w:t>
       </w:r>
-      <w:hyperlink r:id="rId55">
+      <w:hyperlink r:id="rId61">
         <w:r>
           <w:rPr>
             <w:rStyle w:val="Hyperlink"/>
@@ -4449,9 +2380,9 @@
         <w:t xml:space="preserve">.</w:t>
       </w:r>
     </w:p>
-    <w:bookmarkEnd w:id="56"/>
-    <w:bookmarkEnd w:id="57"/>
-    <w:bookmarkEnd w:id="58"/>
+    <w:bookmarkEnd w:id="62"/>
+    <w:bookmarkEnd w:id="63"/>
+    <w:bookmarkEnd w:id="64"/>
     <w:sectPr/>
   </w:body>
 </w:document>

--- a/thesis/index.docx
+++ b/thesis/index.docx
@@ -20,18 +20,10 @@
     </w:p>
     <w:p>
       <w:pPr>
-        <w:pStyle w:val="Author"/>
-      </w:pPr>
-      <w:r>
-        <w:t xml:space="preserve">Søren Jørgensen</w:t>
-      </w:r>
-    </w:p>
-    <w:p>
-      <w:pPr>
         <w:pStyle w:val="Date"/>
       </w:pPr>
       <w:r>
-        <w:t xml:space="preserve">2024-11-28</w:t>
+        <w:t xml:space="preserve">2024-11-29</w:t>
       </w:r>
     </w:p>
     <w:p>
@@ -50,24 +42,19 @@
         <w:t xml:space="preserve">This is a dummy abstract, dreamt up by chatGPT. This thesis investigates the 3D chromatin architecture of the X chromosome in baboons, macaques, and humans, focusing on chromatin compartments during spermatogenesis. Using publicly available Hi-C data, interaction maps were created to identify Principal Component 1 (PC1) compartments, revealing distinct compartmentalization patterns among species. The analysis included transition zones, where chromatin shifts between compartment types, and their correlation with positively selected regions. By comparing these zones with evolutionarily significant regions, the study explores how chromatin structure influences evolutionary pressures. Key findings include conserved chromatin features that may help retain non-advantageous alleles, suggesting a role for selfish genetic elements in genome evolution. This research offers new insights into the relationship between chromatin architecture and evolutionary dynamics across primate species.</w:t>
       </w:r>
     </w:p>
-    <w:p>
-      <w:r>
-        <w:br w:type="page"/>
-      </w:r>
-    </w:p>
     <w:bookmarkStart w:id="23" w:name="introduction"/>
     <w:p>
       <w:pPr>
+        <w:pStyle w:val="Heading1"/>
+      </w:pPr>
+      <w:r>
+        <w:t xml:space="preserve">Introduction</w:t>
+      </w:r>
+    </w:p>
+    <w:bookmarkStart w:id="20" w:name="X0cc49b0f65394600bb4e7a29e2bb09612f8e3e4"/>
+    <w:p>
+      <w:pPr>
         <w:pStyle w:val="Heading2"/>
-      </w:pPr>
-      <w:r>
-        <w:t xml:space="preserve">Introduction</w:t>
-      </w:r>
-    </w:p>
-    <w:bookmarkStart w:id="20" w:name="X0cc49b0f65394600bb4e7a29e2bb09612f8e3e4"/>
-    <w:p>
-      <w:pPr>
-        <w:pStyle w:val="Heading3"/>
       </w:pPr>
       <w:r>
         <w:t xml:space="preserve">Sexual reproduction (spermatogenesis, meiosis)</w:t>
@@ -159,7 +146,7 @@
     <w:bookmarkStart w:id="21" w:name="selfish-genes-and-randomness"/>
     <w:p>
       <w:pPr>
-        <w:pStyle w:val="Heading3"/>
+        <w:pStyle w:val="Heading2"/>
       </w:pPr>
       <w:r>
         <w:t xml:space="preserve">Selfish genes (and randomness)</w:t>
@@ -250,7 +237,7 @@
     <w:bookmarkStart w:id="22" w:name="X19e12c691c06e9c8107bb83991f48d88bcb3bc3"/>
     <w:p>
       <w:pPr>
-        <w:pStyle w:val="Heading3"/>
+        <w:pStyle w:val="Heading2"/>
       </w:pPr>
       <w:r>
         <w:t xml:space="preserve">High-Throughput Chromosome Conformation Capture (Hi-C)</w:t>
@@ -370,10 +357,10 @@
     </w:p>
     <w:bookmarkEnd w:id="22"/>
     <w:bookmarkEnd w:id="23"/>
-    <w:bookmarkStart w:id="44" w:name="methods"/>
-    <w:p>
-      <w:pPr>
-        <w:pStyle w:val="Heading2"/>
+    <w:bookmarkStart w:id="46" w:name="methods"/>
+    <w:p>
+      <w:pPr>
+        <w:pStyle w:val="Heading1"/>
       </w:pPr>
       <w:r>
         <w:t xml:space="preserve">Methods</w:t>
@@ -560,7 +547,7 @@
     <w:bookmarkStart w:id="26" w:name="downloading-data-and-project-structure"/>
     <w:p>
       <w:pPr>
-        <w:pStyle w:val="Heading3"/>
+        <w:pStyle w:val="Heading2"/>
       </w:pPr>
       <w:r>
         <w:t xml:space="preserve">Downloading Data and Project Structure</w:t>
@@ -1045,10 +1032,10 @@
       </w:tr>
     </w:tbl>
     <w:bookmarkEnd w:id="26"/>
-    <w:bookmarkStart w:id="43" w:name="handling-coolers-or-preparing-coolers"/>
-    <w:p>
-      <w:pPr>
-        <w:pStyle w:val="Heading3"/>
+    <w:bookmarkStart w:id="45" w:name="handling-coolers-or-preparing-coolers"/>
+    <w:p>
+      <w:pPr>
+        <w:pStyle w:val="Heading2"/>
       </w:pPr>
       <w:r>
         <w:t xml:space="preserve">Handling coolers (Or: preparing coolers)</w:t>
@@ -1076,14 +1063,14 @@
             <w:r>
               <w:drawing>
                 <wp:inline>
-                  <wp:extent cx="4800600" cy="845786"/>
+                  <wp:extent cx="5334000" cy="939762"/>
                   <wp:effectExtent b="0" l="0" r="0" t="0"/>
                   <wp:docPr descr="" title="" id="28" name="Picture"/>
                   <a:graphic>
                     <a:graphicData uri="http://schemas.openxmlformats.org/drawingml/2006/picture">
                       <pic:pic>
                         <pic:nvPicPr>
-                          <pic:cNvPr descr="../figures/placeholder2000x360.png" id="29" name="Picture"/>
+                          <pic:cNvPr descr="illustrations/placeholder2000x360.png" id="29" name="Picture"/>
                           <pic:cNvPicPr>
                             <a:picLocks noChangeArrowheads="1" noChangeAspect="1"/>
                           </pic:cNvPicPr>
@@ -1097,7 +1084,7 @@
                         <pic:spPr bwMode="auto">
                           <a:xfrm>
                             <a:off x="0" y="0"/>
-                            <a:ext cx="4800600" cy="845786"/>
+                            <a:ext cx="5334000" cy="939762"/>
                           </a:xfrm>
                           <a:prstGeom prst="rect">
                             <a:avLst/>
@@ -1160,59 +1147,59 @@
         </w:tc>
       </w:tr>
     </w:tbl>
-    <w:bookmarkStart w:id="37" w:name="the-gwf-workflow-targets"/>
+    <w:bookmarkStart w:id="38" w:name="the-gwf-workflow-targets"/>
+    <w:p>
+      <w:pPr>
+        <w:pStyle w:val="Heading3"/>
+      </w:pPr>
+      <w:r>
+        <w:t xml:space="preserve">The</w:t>
+      </w:r>
+      <w:r>
+        <w:t xml:space="preserve"> </w:t>
+      </w:r>
+      <w:r>
+        <w:rPr>
+          <w:i/>
+          <w:iCs/>
+        </w:rPr>
+        <w:t xml:space="preserve">gwf</w:t>
+      </w:r>
+      <w:r>
+        <w:t xml:space="preserve"> </w:t>
+      </w:r>
+      <w:r>
+        <w:t xml:space="preserve">workflow targets</w:t>
+      </w:r>
+    </w:p>
+    <w:p>
+      <w:pPr>
+        <w:pStyle w:val="FirstParagraph"/>
+      </w:pPr>
+      <w:r>
+        <w:t xml:space="preserve">A</w:t>
+      </w:r>
+      <w:r>
+        <w:t xml:space="preserve"> </w:t>
+      </w:r>
+      <w:r>
+        <w:rPr>
+          <w:i/>
+          <w:iCs/>
+        </w:rPr>
+        <w:t xml:space="preserve">gwf</w:t>
+      </w:r>
+      <w:r>
+        <w:t xml:space="preserve"> </w:t>
+      </w:r>
+      <w:r>
+        <w:t xml:space="preserve">workflow was created to handle the first part of the data processing, and each accesion number (read pair, mate pair) from the Hi-C sequencing was processed in parallel, so their execution was independent from each other.</w:t>
+      </w:r>
+    </w:p>
+    <w:bookmarkStart w:id="31" w:name="downloading-the-reads"/>
     <w:p>
       <w:pPr>
         <w:pStyle w:val="Heading4"/>
-      </w:pPr>
-      <w:r>
-        <w:t xml:space="preserve">The</w:t>
-      </w:r>
-      <w:r>
-        <w:t xml:space="preserve"> </w:t>
-      </w:r>
-      <w:r>
-        <w:rPr>
-          <w:i/>
-          <w:iCs/>
-        </w:rPr>
-        <w:t xml:space="preserve">gwf</w:t>
-      </w:r>
-      <w:r>
-        <w:t xml:space="preserve"> </w:t>
-      </w:r>
-      <w:r>
-        <w:t xml:space="preserve">workflow targets</w:t>
-      </w:r>
-    </w:p>
-    <w:p>
-      <w:pPr>
-        <w:pStyle w:val="FirstParagraph"/>
-      </w:pPr>
-      <w:r>
-        <w:t xml:space="preserve">A</w:t>
-      </w:r>
-      <w:r>
-        <w:t xml:space="preserve"> </w:t>
-      </w:r>
-      <w:r>
-        <w:rPr>
-          <w:i/>
-          <w:iCs/>
-        </w:rPr>
-        <w:t xml:space="preserve">gwf</w:t>
-      </w:r>
-      <w:r>
-        <w:t xml:space="preserve"> </w:t>
-      </w:r>
-      <w:r>
-        <w:t xml:space="preserve">workflow was created to handle the first part of the data processing, and each accesion number (read pair, mate pair) from the Hi-C sequencing was processed in parallel, so their execution was independent from each other.</w:t>
-      </w:r>
-    </w:p>
-    <w:bookmarkStart w:id="31" w:name="downloading-the-reads"/>
-    <w:p>
-      <w:pPr>
-        <w:pStyle w:val="Heading5"/>
       </w:pPr>
       <w:r>
         <w:t xml:space="preserve">Downloading the reads</w:t>
@@ -1260,7 +1247,7 @@
     <w:bookmarkStart w:id="32" w:name="handling-the-reference"/>
     <w:p>
       <w:pPr>
-        <w:pStyle w:val="Heading5"/>
+        <w:pStyle w:val="Heading4"/>
       </w:pPr>
       <w:r>
         <w:t xml:space="preserve">Handling the reference</w:t>
@@ -1398,137 +1385,698 @@
       </w:r>
       <w:r>
         <w:t xml:space="preserve">to use.</w:t>
+      </w:r>
+    </w:p>
+    <w:p>
+      <w:pPr>
+        <w:pStyle w:val="BodyText"/>
+      </w:pPr>
+      <w:r>
+        <w:t xml:space="preserve">Needs:</w:t>
+      </w:r>
+    </w:p>
+    <w:p>
+      <w:pPr>
+        <w:pStyle w:val="Compact"/>
+        <w:numPr>
+          <w:ilvl w:val="0"/>
+          <w:numId w:val="1001"/>
+        </w:numPr>
+      </w:pPr>
+      <w:r>
+        <w:t xml:space="preserve">Wang et al. used</w:t>
+      </w:r>
+      <w:r>
+        <w:t xml:space="preserve"> </w:t>
+      </w:r>
+      <w:r>
+        <w:rPr>
+          <w:i/>
+          <w:iCs/>
+        </w:rPr>
+        <w:t xml:space="preserve">rheMac2</w:t>
+      </w:r>
+      <w:r>
+        <w:t xml:space="preserve">, the first assembly of rhesus</w:t>
+      </w:r>
+    </w:p>
+    <w:p>
+      <w:pPr>
+        <w:pStyle w:val="Compact"/>
+        <w:numPr>
+          <w:ilvl w:val="0"/>
+          <w:numId w:val="1001"/>
+        </w:numPr>
+      </w:pPr>
+      <w:r>
+        <w:t xml:space="preserve">Bowtie2 indexing</w:t>
       </w:r>
     </w:p>
     <w:bookmarkEnd w:id="32"/>
     <w:bookmarkStart w:id="33" w:name="mapping-paired-end-reads"/>
     <w:p>
       <w:pPr>
-        <w:pStyle w:val="Heading5"/>
+        <w:pStyle w:val="Heading4"/>
       </w:pPr>
       <w:r>
         <w:t xml:space="preserve">Mapping paired-end reads</w:t>
       </w:r>
     </w:p>
-    <w:bookmarkEnd w:id="33"/>
-    <w:bookmarkStart w:id="34" w:name="pair-and-sort-the-reads"/>
-    <w:p>
-      <w:pPr>
-        <w:pStyle w:val="Heading5"/>
-      </w:pPr>
-      <w:r>
-        <w:t xml:space="preserve">Pair and sort the reads</w:t>
-      </w:r>
-    </w:p>
-    <w:bookmarkEnd w:id="34"/>
-    <w:bookmarkStart w:id="35" w:name="filter-deduplicate-pairs"/>
-    <w:p>
-      <w:pPr>
-        <w:pStyle w:val="Heading5"/>
-      </w:pPr>
-      <w:r>
-        <w:t xml:space="preserve">Filter (deduplicate) pairs</w:t>
-      </w:r>
-    </w:p>
-    <w:bookmarkEnd w:id="35"/>
-    <w:bookmarkStart w:id="36" w:name="create-interaction-matrices-coolers"/>
-    <w:p>
-      <w:pPr>
-        <w:pStyle w:val="Heading5"/>
-      </w:pPr>
-      <w:r>
-        <w:t xml:space="preserve">Create interaction matrices (coolers)</w:t>
-      </w:r>
-    </w:p>
-    <w:bookmarkEnd w:id="36"/>
-    <w:bookmarkEnd w:id="37"/>
-    <w:bookmarkStart w:id="42" w:name="notebook-edits"/>
-    <w:p>
-      <w:pPr>
-        <w:pStyle w:val="Heading4"/>
-      </w:pPr>
-      <w:r>
-        <w:t xml:space="preserve">Notebook edits</w:t>
-      </w:r>
-    </w:p>
     <w:p>
       <w:pPr>
         <w:pStyle w:val="FirstParagraph"/>
       </w:pPr>
       <w:r>
-        <w:t xml:space="preserve">As</w:t>
-      </w:r>
-      <w:r>
-        <w:t xml:space="preserve"> </w:t>
-      </w:r>
-      <w:r>
-        <w:rPr>
-          <w:rStyle w:val="VerbatimChar"/>
-        </w:rPr>
-        <w:t xml:space="preserve">cooler</w:t>
-      </w:r>
-      <w:r>
-        <w:t xml:space="preserve"> </w:t>
-      </w:r>
-      <w:r>
-        <w:t xml:space="preserve">and</w:t>
-      </w:r>
-      <w:r>
-        <w:t xml:space="preserve"> </w:t>
-      </w:r>
-      <w:r>
-        <w:rPr>
-          <w:rStyle w:val="VerbatimChar"/>
-        </w:rPr>
-        <w:t xml:space="preserve">cooltools</w:t>
-      </w:r>
-      <w:r>
-        <w:t xml:space="preserve"> </w:t>
-      </w:r>
-      <w:r>
-        <w:t xml:space="preserve">have a Python API, the more experimental parts of the analysis were moved to Jupyter Notebooks (still running on GenomeDK)</w:t>
-      </w:r>
-    </w:p>
-    <w:bookmarkStart w:id="38" w:name="pooling-samples-merging-coolers"/>
-    <w:p>
-      <w:pPr>
-        <w:pStyle w:val="Heading5"/>
-      </w:pPr>
-      <w:r>
-        <w:t xml:space="preserve">Pooling samples (Merging coolers)</w:t>
-      </w:r>
-    </w:p>
-    <w:p>
-      <w:pPr>
-        <w:pStyle w:val="FirstParagraph"/>
-      </w:pPr>
-      <w:r>
-        <w:t xml:space="preserve">The samples are grouped into</w:t>
-      </w:r>
-      <w:r>
-        <w:t xml:space="preserve"> </w:t>
-      </w:r>
-      <w:r>
-        <w:rPr>
-          <w:i/>
-          <w:iCs/>
-        </w:rPr>
-        <w:t xml:space="preserve">replicates</w:t>
-      </w:r>
-      <w:r>
-        <w:t xml:space="preserve"> </w:t>
-      </w:r>
-      <w:r>
-        <w:t xml:space="preserve">with a unique</w:t>
-      </w:r>
-      <w:r>
-        <w:t xml:space="preserve"> </w:t>
-      </w:r>
+        <w:t xml:space="preserve">Needs:</w:t>
+      </w:r>
+    </w:p>
+    <w:p>
+      <w:pPr>
+        <w:pStyle w:val="BodyText"/>
+      </w:pPr>
       <w:r>
         <w:rPr>
           <w:b/>
           <w:bCs/>
         </w:rPr>
+        <w:t xml:space="preserve">HiCExplorer</w:t>
+      </w:r>
+      <w:r>
+        <w:t xml:space="preserve"> </w:t>
+      </w:r>
+      <w:r>
+        <w:t xml:space="preserve">Initially, recommendations from HiCExplorer were used. According to their documentation [ref] it is crucial to 1) align reads locally, as Hi-C has a higher fraction of reads that are chimeric, and 2) mapping mates separately to mitigate some of the heuristics made by aligners for standard paired-end libraries. However, the resulting files were incompatible with the</w:t>
+      </w:r>
+      <w:r>
+        <w:t xml:space="preserve"> </w:t>
+      </w:r>
+      <w:r>
+        <w:rPr>
+          <w:i/>
+          <w:iCs/>
+        </w:rPr>
+        <w:t xml:space="preserve">open2C</w:t>
+      </w:r>
+      <w:r>
+        <w:t xml:space="preserve"> </w:t>
+      </w:r>
+      <w:r>
+        <w:t xml:space="preserve">ecosystem, and I therefore followed</w:t>
+      </w:r>
+      <w:r>
+        <w:t xml:space="preserve"> </w:t>
+      </w:r>
+      <w:r>
+        <w:rPr>
+          <w:i/>
+          <w:iCs/>
+        </w:rPr>
+        <w:t xml:space="preserve">HiCExplorer</w:t>
+      </w:r>
+      <w:r>
+        <w:t xml:space="preserve"> </w:t>
+      </w:r>
+      <w:r>
+        <w:t xml:space="preserve">pipeline to plot and explore the matrices created from this mapping. However, the work was laborious for experimentation, as the provided functions all write plots to files. I did not manage to make an efficient implementation for plotting the</w:t>
+      </w:r>
+      <w:r>
+        <w:t xml:space="preserve"> </w:t>
+      </w:r>
+      <w:r>
+        <w:rPr>
+          <w:rStyle w:val="VerbatimChar"/>
+        </w:rPr>
+        <w:t xml:space="preserve">.h5</w:t>
+      </w:r>
+      <w:r>
+        <w:t xml:space="preserve"> </w:t>
+      </w:r>
+      <w:r>
+        <w:t xml:space="preserve">files produced by the pipeline, and I relatively quickly shifted to</w:t>
+      </w:r>
+      <w:r>
+        <w:t xml:space="preserve"> </w:t>
+      </w:r>
+      <w:r>
+        <w:rPr>
+          <w:i/>
+          <w:iCs/>
+        </w:rPr>
+        <w:t xml:space="preserve">Open2C</w:t>
+      </w:r>
+      <w:r>
+        <w:t xml:space="preserve"> </w:t>
+      </w:r>
+      <w:r>
+        <w:t xml:space="preserve">for their promises of the greener grass.</w:t>
+      </w:r>
+    </w:p>
+    <w:p>
+      <w:pPr>
+        <w:pStyle w:val="BodyText"/>
+      </w:pPr>
+      <w:r>
+        <w:t xml:space="preserve">It was not feasible to follow the same approach as</w:t>
+      </w:r>
+      <w:r>
+        <w:t xml:space="preserve"> </w:t>
+      </w:r>
+      <w:r>
+        <w:t xml:space="preserve">Wang et al. (2019)</w:t>
+      </w:r>
+      <w:r>
+        <w:t xml:space="preserve"> </w:t>
+      </w:r>
+      <w:r>
+        <w:t xml:space="preserve">with both</w:t>
+      </w:r>
+      <w:r>
+        <w:t xml:space="preserve"> </w:t>
+      </w:r>
+      <w:r>
+        <w:rPr>
+          <w:i/>
+          <w:iCs/>
+        </w:rPr>
+        <w:t xml:space="preserve">HiCExplorer</w:t>
+      </w:r>
+      <w:r>
+        <w:t xml:space="preserve"> </w:t>
+      </w:r>
+      <w:r>
+        <w:t xml:space="preserve">and</w:t>
+      </w:r>
+      <w:r>
+        <w:t xml:space="preserve"> </w:t>
+      </w:r>
+      <w:r>
+        <w:rPr>
+          <w:i/>
+          <w:iCs/>
+        </w:rPr>
+        <w:t xml:space="preserve">Open2C</w:t>
+      </w:r>
+      <w:r>
+        <w:t xml:space="preserve">, as they use a third software,</w:t>
+      </w:r>
+      <w:r>
+        <w:t xml:space="preserve"> </w:t>
+      </w:r>
+      <w:r>
+        <w:rPr>
+          <w:i/>
+          <w:iCs/>
+        </w:rPr>
+        <w:t xml:space="preserve">HiC-Pro</w:t>
+      </w:r>
+      <w:r>
+        <w:t xml:space="preserve">. Hic-Pro uses bowtie2 in end-to-end mode, followed by remapping of 5’-ends of the unmapped reads to rescue chimeric fragments along with other mitigations. I argue that even though we are trying to reproduce results, it is nonsensical to use methods that are not state-of-the-art. That said, either widely used method should produce similar results.</w:t>
+      </w:r>
+    </w:p>
+    <w:p>
+      <w:pPr>
+        <w:pStyle w:val="Compact"/>
+        <w:numPr>
+          <w:ilvl w:val="0"/>
+          <w:numId w:val="1002"/>
+        </w:numPr>
+      </w:pPr>
+      <w:r>
+        <w:t xml:space="preserve">Bowtie2 (local and end-to-end)</w:t>
+      </w:r>
+    </w:p>
+    <w:p>
+      <w:pPr>
+        <w:pStyle w:val="Compact"/>
+        <w:numPr>
+          <w:ilvl w:val="0"/>
+          <w:numId w:val="1002"/>
+        </w:numPr>
+      </w:pPr>
+      <w:r>
+        <w:t xml:space="preserve">Open2C formats and</w:t>
+      </w:r>
+      <w:r>
+        <w:t xml:space="preserve"> </w:t>
+      </w:r>
+      <w:r>
+        <w:rPr>
+          <w:rStyle w:val="VerbatimChar"/>
+        </w:rPr>
+        <w:t xml:space="preserve">bwa</w:t>
+      </w:r>
+    </w:p>
+    <w:bookmarkEnd w:id="33"/>
+    <w:bookmarkStart w:id="35" w:name="pair-and-sort-the-reads"/>
+    <w:p>
+      <w:pPr>
+        <w:pStyle w:val="Heading4"/>
+      </w:pPr>
+      <w:r>
+        <w:t xml:space="preserve">Pair and sort the reads</w:t>
+      </w:r>
+    </w:p>
+    <w:p>
+      <w:pPr>
+        <w:pStyle w:val="FirstParagraph"/>
+      </w:pPr>
+      <w:r>
+        <w:t xml:space="preserve">Needs:</w:t>
+      </w:r>
+    </w:p>
+    <w:p>
+      <w:pPr>
+        <w:pStyle w:val="Compact"/>
+        <w:numPr>
+          <w:ilvl w:val="0"/>
+          <w:numId w:val="1003"/>
+        </w:numPr>
+      </w:pPr>
+      <w:r>
+        <w:t xml:space="preserve">mapping mates separately vs. as paired-end reads</w:t>
+      </w:r>
+    </w:p>
+    <w:p>
+      <w:pPr>
+        <w:pStyle w:val="Compact"/>
+        <w:numPr>
+          <w:ilvl w:val="0"/>
+          <w:numId w:val="1003"/>
+        </w:numPr>
+      </w:pPr>
+      <w:r>
+        <w:rPr>
+          <w:rStyle w:val="VerbatimChar"/>
+        </w:rPr>
+        <w:t xml:space="preserve">pairtools parse</w:t>
+      </w:r>
+      <w:r>
+        <w:t xml:space="preserve"> </w:t>
+      </w:r>
+      <w:r>
+        <w:t xml:space="preserve">and</w:t>
+      </w:r>
+      <w:r>
+        <w:t xml:space="preserve"> </w:t>
+      </w:r>
+      <w:r>
+        <w:rPr>
+          <w:rStyle w:val="VerbatimChar"/>
+        </w:rPr>
+        <w:t xml:space="preserve">pairtools sort</w:t>
+      </w:r>
+    </w:p>
+    <w:p>
+      <w:pPr>
+        <w:pStyle w:val="Compact"/>
+        <w:numPr>
+          <w:ilvl w:val="0"/>
+          <w:numId w:val="1003"/>
+        </w:numPr>
+      </w:pPr>
+      <w:r>
+        <w:t xml:space="preserve">discuss the use of default parameters:</w:t>
+      </w:r>
+      <w:r>
+        <w:t xml:space="preserve"> </w:t>
+      </w:r>
+      <w:hyperlink r:id="rId34">
+        <w:r>
+          <w:rPr>
+            <w:rStyle w:val="Hyperlink"/>
+          </w:rPr>
+          <w:t xml:space="preserve">docs</w:t>
+        </w:r>
+      </w:hyperlink>
+    </w:p>
+    <w:bookmarkEnd w:id="35"/>
+    <w:bookmarkStart w:id="36" w:name="filter-deduplicate-pairs"/>
+    <w:p>
+      <w:pPr>
+        <w:pStyle w:val="Heading4"/>
+      </w:pPr>
+      <w:r>
+        <w:t xml:space="preserve">Filter (deduplicate) pairs</w:t>
+      </w:r>
+    </w:p>
+    <w:p>
+      <w:pPr>
+        <w:pStyle w:val="FirstParagraph"/>
+      </w:pPr>
+      <w:r>
+        <w:t xml:space="preserve">At this point we will remove all reads that are mapped to an unplaced scaffold. Even though the publication of</w:t>
+      </w:r>
+      <w:r>
+        <w:t xml:space="preserve"> </w:t>
+      </w:r>
+      <w:r>
+        <w:rPr>
+          <w:i/>
+          <w:iCs/>
+        </w:rPr>
+        <w:t xml:space="preserve">rhemac10</w:t>
+      </w:r>
+      <w:r>
+        <w:t xml:space="preserve"> </w:t>
+      </w:r>
+      <w:r>
+        <w:t xml:space="preserve">assembly states they have closed gaps between 99% of the contigs since</w:t>
+      </w:r>
+      <w:r>
+        <w:t xml:space="preserve"> </w:t>
+      </w:r>
+      <w:r>
+        <w:rPr>
+          <w:i/>
+          <w:iCs/>
+        </w:rPr>
+        <w:t xml:space="preserve">rhemac8</w:t>
+      </w:r>
+      <w:r>
+        <w:t xml:space="preserve">,</w:t>
+      </w:r>
+      <w:r>
+        <w:t xml:space="preserve"> </w:t>
+      </w:r>
+      <w:r>
+        <w:rPr>
+          <w:i/>
+          <w:iCs/>
+        </w:rPr>
+        <w:t xml:space="preserve">rheMac10</w:t>
+      </w:r>
+      <w:r>
+        <w:t xml:space="preserve"> </w:t>
+      </w:r>
+      <w:r>
+        <w:t xml:space="preserve">still contain more than 2,500 unplaced contigs, which are all uninformative when calculating the chromatin compartments as is the goal of this analysis. Therefore, we simply only include the list of conventional chromosomes (1..22, X, Y) when doing the deduplication. Initially, the default values were used to remove duplicates, where pairs with both sides mapped within 3 base pairs from each other are considered duplicates.</w:t>
+      </w:r>
+    </w:p>
+    <w:p>
+      <w:pPr>
+        <w:pStyle w:val="BodyText"/>
+      </w:pPr>
+      <w:r>
+        <w:rPr>
+          <w:rStyle w:val="VerbatimChar"/>
+        </w:rPr>
+        <w:t xml:space="preserve">cooler</w:t>
+      </w:r>
+      <w:r>
+        <w:t xml:space="preserve"> </w:t>
+      </w:r>
+      <w:r>
+        <w:t xml:space="preserve">recommend to store the most comprehensive and unfilteres list of pairs, and then applying a filter on it on the fly by piping from</w:t>
+      </w:r>
+      <w:r>
+        <w:t xml:space="preserve"> </w:t>
+      </w:r>
+      <w:r>
+        <w:rPr>
+          <w:rStyle w:val="VerbatimChar"/>
+        </w:rPr>
+        <w:t xml:space="preserve">pairtools select</w:t>
+      </w:r>
+      <w:r>
+        <w:t xml:space="preserve"> </w:t>
+      </w:r>
+      <w:r>
+        <w:t xml:space="preserve">I have missed this step, so I have not filtered for mapping quality. I will make a histogram showing the distribution of mapq scores to see the significance of this. Or just rerun that part of the analysis.</w:t>
+      </w:r>
+    </w:p>
+    <w:bookmarkEnd w:id="36"/>
+    <w:bookmarkStart w:id="37" w:name="create-interaction-matrices-coolers"/>
+    <w:p>
+      <w:pPr>
+        <w:pStyle w:val="Heading4"/>
+      </w:pPr>
+      <w:r>
+        <w:t xml:space="preserve">Create interaction matrices (coolers)</w:t>
+      </w:r>
+    </w:p>
+    <w:p>
+      <w:pPr>
+        <w:pStyle w:val="FirstParagraph"/>
+      </w:pPr>
+      <w:r>
+        <w:t xml:space="preserve">The final part of the</w:t>
+      </w:r>
+      <w:r>
+        <w:t xml:space="preserve"> </w:t>
+      </w:r>
+      <w:r>
+        <w:rPr>
+          <w:i/>
+          <w:iCs/>
+        </w:rPr>
+        <w:t xml:space="preserve">gwf</w:t>
+      </w:r>
+      <w:r>
+        <w:t xml:space="preserve"> </w:t>
+      </w:r>
+      <w:r>
+        <w:t xml:space="preserve">workflow takes</w:t>
+      </w:r>
+      <w:r>
+        <w:t xml:space="preserve"> </w:t>
+      </w:r>
+      <w:r>
+        <w:rPr>
+          <w:rStyle w:val="VerbatimChar"/>
+        </w:rPr>
+        <w:t xml:space="preserve">.pairs</w:t>
+      </w:r>
+      <w:r>
+        <w:t xml:space="preserve"> </w:t>
+      </w:r>
+      <w:r>
+        <w:t xml:space="preserve">as input and outputs a</w:t>
+      </w:r>
+      <w:r>
+        <w:t xml:space="preserve"> </w:t>
+      </w:r>
+      <w:r>
+        <w:rPr>
+          <w:rStyle w:val="VerbatimChar"/>
+        </w:rPr>
+        <w:t xml:space="preserve">.cool</w:t>
+      </w:r>
+      <w:r>
+        <w:t xml:space="preserve"> </w:t>
+      </w:r>
+      <w:r>
+        <w:t xml:space="preserve">file (</w:t>
+      </w:r>
+      <w:r>
+        <w:rPr>
+          <w:i/>
+          <w:iCs/>
+        </w:rPr>
+        <w:t xml:space="preserve">cooler</w:t>
+      </w:r>
+      <w:r>
+        <w:t xml:space="preserve">). Initially, we read directly from the newly generated deduplicated pairs without additional filtering, but here, the official recommendation is to filter out everything below</w:t>
+      </w:r>
+      <w:r>
+        <w:t xml:space="preserve"> </w:t>
+      </w:r>
+      <m:oMath>
+        <m:r>
+          <m:t>m</m:t>
+        </m:r>
+        <m:r>
+          <m:t>a</m:t>
+        </m:r>
+        <m:r>
+          <m:t>p</m:t>
+        </m:r>
+        <m:r>
+          <m:t>q</m:t>
+        </m:r>
+        <m:r>
+          <m:rPr>
+            <m:sty m:val="p"/>
+          </m:rPr>
+          <m:t>=</m:t>
+        </m:r>
+        <m:r>
+          <m:t>30</m:t>
+        </m:r>
+      </m:oMath>
+      <w:r>
+        <w:t xml:space="preserve"> </w:t>
+      </w:r>
+      <w:r>
+        <w:t xml:space="preserve">by piping the pairs through</w:t>
+      </w:r>
+      <w:r>
+        <w:t xml:space="preserve"> </w:t>
+      </w:r>
+      <w:r>
+        <w:rPr>
+          <w:rStyle w:val="VerbatimChar"/>
+        </w:rPr>
+        <w:t xml:space="preserve">pairtools select "(mapq1&gt;=30) and (mapq2&gt;=30)"</w:t>
+      </w:r>
+      <w:r>
+        <w:t xml:space="preserve"> </w:t>
+      </w:r>
+      <w:r>
+        <w:t xml:space="preserve">to</w:t>
+      </w:r>
+      <w:r>
+        <w:t xml:space="preserve"> </w:t>
+      </w:r>
+      <w:r>
+        <w:rPr>
+          <w:rStyle w:val="VerbatimChar"/>
+        </w:rPr>
+        <w:t xml:space="preserve">cooler cload pairs</w:t>
+      </w:r>
+      <w:r>
+        <w:t xml:space="preserve">.</w:t>
+      </w:r>
+    </w:p>
+    <w:p>
+      <w:pPr>
+        <w:pStyle w:val="BodyText"/>
+      </w:pPr>
+      <w:r>
+        <w:t xml:space="preserve">We should have plenty of data to do the filtering, but I argue it is not strictly necessary. I will show a histogram of the</w:t>
+      </w:r>
+      <w:r>
+        <w:t xml:space="preserve"> </w:t>
+      </w:r>
+      <w:r>
+        <w:rPr>
+          <w:i/>
+          <w:iCs/>
+        </w:rPr>
+        <w:t xml:space="preserve">mapq</w:t>
+      </w:r>
+      <w:r>
+        <w:t xml:space="preserve"> </w:t>
+      </w:r>
+      <w:r>
+        <w:t xml:space="preserve">scores to convince you [ref]. Otherwise, I will have fixed this issue.</w:t>
+      </w:r>
+    </w:p>
+    <w:bookmarkEnd w:id="37"/>
+    <w:bookmarkEnd w:id="38"/>
+    <w:bookmarkStart w:id="44" w:name="notebook-edits"/>
+    <w:p>
+      <w:pPr>
+        <w:pStyle w:val="Heading3"/>
+      </w:pPr>
+      <w:r>
+        <w:t xml:space="preserve">Notebook edits</w:t>
+      </w:r>
+    </w:p>
+    <w:p>
+      <w:pPr>
+        <w:pStyle w:val="FirstParagraph"/>
+      </w:pPr>
+      <w:r>
+        <w:t xml:space="preserve">As</w:t>
+      </w:r>
+      <w:r>
+        <w:t xml:space="preserve"> </w:t>
+      </w:r>
+      <w:r>
+        <w:rPr>
+          <w:rStyle w:val="VerbatimChar"/>
+        </w:rPr>
+        <w:t xml:space="preserve">cooler</w:t>
+      </w:r>
+      <w:r>
+        <w:t xml:space="preserve"> </w:t>
+      </w:r>
+      <w:r>
+        <w:t xml:space="preserve">and</w:t>
+      </w:r>
+      <w:r>
+        <w:t xml:space="preserve"> </w:t>
+      </w:r>
+      <w:r>
+        <w:rPr>
+          <w:rStyle w:val="VerbatimChar"/>
+        </w:rPr>
+        <w:t xml:space="preserve">cooltools</w:t>
+      </w:r>
+      <w:r>
+        <w:t xml:space="preserve"> </w:t>
+      </w:r>
+      <w:r>
+        <w:t xml:space="preserve">have a Python API, the more experimental parts of the analysis were moved to Jupyter Notebooks (still running on GenomeDK).</w:t>
+      </w:r>
+      <w:r>
+        <w:t xml:space="preserve"> </w:t>
+      </w:r>
+      <w:r>
+        <w:rPr>
+          <w:rStyle w:val="VerbatimChar"/>
+        </w:rPr>
+        <w:t xml:space="preserve">cooltools</w:t>
+      </w:r>
+      <w:r>
+        <w:t xml:space="preserve"> </w:t>
+      </w:r>
+      <w:r>
+        <w:t xml:space="preserve">comes with a helper library for operations on genomic intervals called</w:t>
+      </w:r>
+      <w:r>
+        <w:t xml:space="preserve"> </w:t>
+      </w:r>
+      <w:r>
+        <w:rPr>
+          <w:rStyle w:val="VerbatimChar"/>
+        </w:rPr>
+        <w:t xml:space="preserve">bioframe</w:t>
+      </w:r>
+      <w:r>
+        <w:t xml:space="preserve">.</w:t>
+      </w:r>
+    </w:p>
+    <w:bookmarkStart w:id="39" w:name="pooling-samples-merging-coolers"/>
+    <w:p>
+      <w:pPr>
+        <w:pStyle w:val="Heading4"/>
+      </w:pPr>
+      <w:r>
+        <w:t xml:space="preserve">Pooling samples (Merging coolers)</w:t>
+      </w:r>
+    </w:p>
+    <w:p>
+      <w:pPr>
+        <w:pStyle w:val="FirstParagraph"/>
+      </w:pPr>
+      <w:r>
+        <w:t xml:space="preserve">The samples are grouped into</w:t>
+      </w:r>
+      <w:r>
+        <w:t xml:space="preserve"> </w:t>
+      </w:r>
+      <w:r>
+        <w:rPr>
+          <w:i/>
+          <w:iCs/>
+        </w:rPr>
+        <w:t xml:space="preserve">replicates</w:t>
+      </w:r>
+      <w:r>
+        <w:t xml:space="preserve"> </w:t>
+      </w:r>
+      <w:r>
+        <w:t xml:space="preserve">with a unique</w:t>
+      </w:r>
+      <w:r>
+        <w:t xml:space="preserve"> </w:t>
+      </w:r>
+      <w:r>
+        <w:rPr>
+          <w:b/>
+          <w:bCs/>
+        </w:rPr>
         <w:t xml:space="preserve">BioSample</w:t>
       </w:r>
       <w:r>
@@ -1567,11 +2115,11 @@
         <w:t xml:space="preserve">was used to merge all samples in each sub-folder (cell type) to just one interaction matrix for each cell type. The function merges matrices of the same dimensions by simply adding the interaction frequencies of each genomic position together, resulting in less empty positions by chance.</w:t>
       </w:r>
     </w:p>
-    <w:bookmarkEnd w:id="38"/>
-    <w:bookmarkStart w:id="39" w:name="create-multi-resolution-coolers-zoomify"/>
-    <w:p>
-      <w:pPr>
-        <w:pStyle w:val="Heading5"/>
+    <w:bookmarkEnd w:id="39"/>
+    <w:bookmarkStart w:id="40" w:name="create-multi-resolution-coolers-zoomify"/>
+    <w:p>
+      <w:pPr>
+        <w:pStyle w:val="Heading4"/>
       </w:pPr>
       <w:r>
         <w:t xml:space="preserve">Create multi-resolution coolers (zoomify)</w:t>
@@ -1598,14 +2146,14 @@
         <w:t xml:space="preserve"> </w:t>
       </w:r>
       <w:r>
-        <w:t xml:space="preserve">[ref] is that it natively provides support for storing sparse interaction matrices in multiple resolutions in the same file by adding groups to the hdf5-file [ref]. We can then efficiently store resolutions (i.e., different bin sizes) that is multiples of the smallest bin size. We chose to use 10kb, 50kb, 100kb, and 500kb bins.</w:t>
-      </w:r>
-    </w:p>
-    <w:bookmarkEnd w:id="39"/>
-    <w:bookmarkStart w:id="40" w:name="matrix-balancing-iterative-correction"/>
-    <w:p>
-      <w:pPr>
-        <w:pStyle w:val="Heading5"/>
+        <w:t xml:space="preserve">[ref] is that it natively provides support for storing sparse interaction matrices in multiple resolutions in the same file by adding groups to the cooler [ref]. We can then efficiently store resolutions (i.e., different bin sizes) that is multiples of the smallest bin size. We chose to use 10kb, 50kb, 100kb, and 500kb bins, and the resolutions are made by recursively binning the base resolution. We call this process zoomifying.</w:t>
+      </w:r>
+    </w:p>
+    <w:bookmarkEnd w:id="40"/>
+    <w:bookmarkStart w:id="41" w:name="matrix-balancing-iterative-correction"/>
+    <w:p>
+      <w:pPr>
+        <w:pStyle w:val="Heading4"/>
       </w:pPr>
       <w:r>
         <w:t xml:space="preserve">Matrix balancing (Iterative correction)</w:t>
@@ -1616,7 +2164,7 @@
         <w:pStyle w:val="FirstParagraph"/>
       </w:pPr>
       <w:r>
-        <w:t xml:space="preserve">Finally, we balance the matrices using the cooler CLI. We use the</w:t>
+        <w:t xml:space="preserve">Finally, we balance the matrices using the cooler CLI. We use</w:t>
       </w:r>
       <w:r>
         <w:t xml:space="preserve"> </w:t>
@@ -1631,7 +2179,7 @@
         <w:t xml:space="preserve"> </w:t>
       </w:r>
       <w:r>
-        <w:t xml:space="preserve">command with the default options using 32 cores, which iteratively balances the matrix (Iterative Corecction). It is first described as a method for bias correction of Hi-C matrices in</w:t>
+        <w:t xml:space="preserve">with the default options which iteratively balances the matrix (Iterative Correction). It is first described as a method for bias correction of Hi-C matrices in</w:t>
       </w:r>
       <w:r>
         <w:t xml:space="preserve"> </w:t>
@@ -1640,7 +2188,20 @@
         <w:t xml:space="preserve">(Imakaev et al. 2012)</w:t>
       </w:r>
       <w:r>
-        <w:t xml:space="preserve">, where it is paired with eigenvector decomposition (ICE). Here the eigenvector decomposition of the obtained maps is shown to provide insights into local chromatin states.</w:t>
+        <w:t xml:space="preserve">, where it is paired with eigenvector decomposition, coining the combined analysis</w:t>
+      </w:r>
+      <w:r>
+        <w:t xml:space="preserve"> </w:t>
+      </w:r>
+      <w:r>
+        <w:rPr>
+          <w:b/>
+          <w:bCs/>
+        </w:rPr>
+        <w:t xml:space="preserve">ICE</w:t>
+      </w:r>
+      <w:r>
+        <w:t xml:space="preserve">. Here, the eigenvector decomposition of the obtained maps is experimentally validated to provide insights into local chromatin states.</w:t>
       </w:r>
     </w:p>
     <w:p>
@@ -1648,7 +2209,7 @@
         <w:pStyle w:val="BodyText"/>
       </w:pPr>
       <w:r>
-        <w:t xml:space="preserve">According to</w:t>
+        <w:t xml:space="preserve">[According to</w:t>
       </w:r>
       <w:r>
         <w:t xml:space="preserve"> </w:t>
@@ -1663,7 +2224,7 @@
         <w:t xml:space="preserve"> </w:t>
       </w:r>
       <w:r>
-        <w:t xml:space="preserve">documentation, we have to balance the matrices on each resolution, and thus it cannot be done prior to zoomifying. The argument is that the balancing weights are resolution-specific and will no longer retain its meaning when binned with other weights. Therefore, we use a nested for-loop that iterates through all the</w:t>
+        <w:t xml:space="preserve">documentation] We have to balance the matrices on each resolution, and thus it cannot be done prior to zoomifying. They state that the balancing weights are resolution-specific and will no longer retain its biological meaning when binned with other weights. Therefore, we apply</w:t>
       </w:r>
       <w:r>
         <w:t xml:space="preserve"> </w:t>
@@ -1672,13 +2233,13 @@
         <w:rPr>
           <w:rStyle w:val="VerbatimChar"/>
         </w:rPr>
-        <w:t xml:space="preserve">.mcools</w:t>
-      </w:r>
-      <w:r>
-        <w:t xml:space="preserve"> </w:t>
-      </w:r>
-      <w:r>
-        <w:t xml:space="preserve">and all the resolutions in each</w:t>
+        <w:t xml:space="preserve">cooler balance</w:t>
+      </w:r>
+      <w:r>
+        <w:t xml:space="preserve"> </w:t>
+      </w:r>
+      <w:r>
+        <w:t xml:space="preserve">to each resolution separately.</w:t>
       </w:r>
       <w:r>
         <w:t xml:space="preserve"> </w:t>
@@ -1687,10 +2248,13 @@
         <w:rPr>
           <w:rStyle w:val="VerbatimChar"/>
         </w:rPr>
-        <w:t xml:space="preserve">.mcool</w:t>
-      </w:r>
-      <w:r>
-        <w:t xml:space="preserve">.</w:t>
+        <w:t xml:space="preserve">cooler balance</w:t>
+      </w:r>
+      <w:r>
+        <w:t xml:space="preserve"> </w:t>
+      </w:r>
+      <w:r>
+        <w:t xml:space="preserve">will create a new column in the</w:t>
       </w:r>
       <w:r>
         <w:t xml:space="preserve"> </w:t>
@@ -1699,13 +2263,13 @@
         <w:rPr>
           <w:rStyle w:val="VerbatimChar"/>
         </w:rPr>
-        <w:t xml:space="preserve">cooler balance</w:t>
-      </w:r>
-      <w:r>
-        <w:t xml:space="preserve"> </w:t>
-      </w:r>
-      <w:r>
-        <w:t xml:space="preserve">will create a new column in the</w:t>
+        <w:t xml:space="preserve">bins</w:t>
+      </w:r>
+      <w:r>
+        <w:t xml:space="preserve"> </w:t>
+      </w:r>
+      <w:r>
+        <w:t xml:space="preserve">group of each cooler ,</w:t>
       </w:r>
       <w:r>
         <w:t xml:space="preserve"> </w:t>
@@ -1714,13 +2278,34 @@
         <w:rPr>
           <w:rStyle w:val="VerbatimChar"/>
         </w:rPr>
-        <w:t xml:space="preserve">bins</w:t>
-      </w:r>
-      <w:r>
-        <w:t xml:space="preserve"> </w:t>
-      </w:r>
-      <w:r>
-        <w:t xml:space="preserve">group of each cooler ,</w:t>
+        <w:t xml:space="preserve">weight</w:t>
+      </w:r>
+      <w:r>
+        <w:t xml:space="preserve">, which can then be included or not in the downstream analysis. This means we will have access to both the balanced and the unbalanced matrix.</w:t>
+      </w:r>
+    </w:p>
+    <w:p>
+      <w:pPr>
+        <w:pStyle w:val="BodyText"/>
+      </w:pPr>
+      <w:r>
+        <w:t xml:space="preserve">The default mode uses genome-wide data to calculate the weights for each bin. It would maybe be more suitable to calculate the weights for</w:t>
+      </w:r>
+      <w:r>
+        <w:t xml:space="preserve"> </w:t>
+      </w:r>
+      <w:r>
+        <w:rPr>
+          <w:i/>
+          <w:iCs/>
+        </w:rPr>
+        <w:t xml:space="preserve">cis</w:t>
+      </w:r>
+      <w:r>
+        <w:t xml:space="preserve"> </w:t>
+      </w:r>
+      <w:r>
+        <w:t xml:space="preserve">contacts only, and that is possible through the</w:t>
       </w:r>
       <w:r>
         <w:t xml:space="preserve"> </w:t>
@@ -1729,10 +2314,47 @@
         <w:rPr>
           <w:rStyle w:val="VerbatimChar"/>
         </w:rPr>
-        <w:t xml:space="preserve">weight</w:t>
-      </w:r>
-      <w:r>
-        <w:t xml:space="preserve">, which can then be included or not in the downstream analysis. This means we will have access to both the balanced and the unbalanced matrix.</w:t>
+        <w:t xml:space="preserve">--cis-only</w:t>
+      </w:r>
+      <w:r>
+        <w:t xml:space="preserve"> </w:t>
+      </w:r>
+      <w:r>
+        <w:t xml:space="preserve">flag, and that can be added to another column, so that we can compare the difference between the two methods easily. However, we will only use the default mode for now.</w:t>
+      </w:r>
+    </w:p>
+    <w:bookmarkEnd w:id="41"/>
+    <w:bookmarkStart w:id="42" w:name="eigendecomposition"/>
+    <w:p>
+      <w:pPr>
+        <w:pStyle w:val="Heading4"/>
+      </w:pPr>
+      <w:r>
+        <w:t xml:space="preserve">Eigendecomposition</w:t>
+      </w:r>
+    </w:p>
+    <w:p>
+      <w:pPr>
+        <w:pStyle w:val="FirstParagraph"/>
+      </w:pPr>
+      <w:r>
+        <w:t xml:space="preserve">The eigendecomposition of a Hi-C interaction matrix is performed in multiple steps. As value of the eigenvector is only</w:t>
+      </w:r>
+      <w:r>
+        <w:t xml:space="preserve"> </w:t>
+      </w:r>
+      <w:r>
+        <w:rPr>
+          <w:i/>
+          <w:iCs/>
+        </w:rPr>
+        <w:t xml:space="preserve">significant</w:t>
+      </w:r>
+      <w:r>
+        <w:t xml:space="preserve"> </w:t>
+      </w:r>
+      <w:r>
+        <w:t xml:space="preserve">up to a sign, it is convention [ref] to use GC content as a phasing track to orient the vector. E1 is arbitrarily defined to be positively correlated with GC content, meaning a positive E1 value signifies an active chromatin state, which we denote a A-type compartment (or simply A-compartment). We performed eigendecomposition of two resolutions, 100 Kbp and 500 Kbp.</w:t>
       </w:r>
     </w:p>
     <w:p>
@@ -1740,10 +2362,45 @@
         <w:pStyle w:val="BodyText"/>
       </w:pPr>
       <w:r>
-        <w:t xml:space="preserve">The default mode uses genome-wide data to calculate the weights for each bin. It would maybe be more suitable to calculate the weights for</w:t>
-      </w:r>
-      <w:r>
-        <w:t xml:space="preserve"> </w:t>
+        <w:t xml:space="preserve">First, we calculate the GC content of each bin of the reference genome,</w:t>
+      </w:r>
+      <w:r>
+        <w:t xml:space="preserve"> </w:t>
+      </w:r>
+      <w:r>
+        <w:rPr>
+          <w:i/>
+          <w:iCs/>
+        </w:rPr>
+        <w:t xml:space="preserve">rheMac10</w:t>
+      </w:r>
+      <w:r>
+        <w:t xml:space="preserve">, which is binned to the resolution of the Hi-C matrix we are handling. It is done with</w:t>
+      </w:r>
+      <w:r>
+        <w:t xml:space="preserve"> </w:t>
+      </w:r>
+      <w:r>
+        <w:rPr>
+          <w:rStyle w:val="VerbatimChar"/>
+        </w:rPr>
+        <w:t xml:space="preserve">bioframe.frac_gc</w:t>
+      </w:r>
+      <w:r>
+        <w:t xml:space="preserve"> </w:t>
+      </w:r>
+      <w:r>
+        <w:t xml:space="preserve">(</w:t>
+      </w:r>
+      <w:r>
+        <w:rPr>
+          <w:i/>
+          <w:iCs/>
+        </w:rPr>
+        <w:t xml:space="preserve">Open2C</w:t>
+      </w:r>
+      <w:r>
+        <w:t xml:space="preserve">). To calculate the E1 compartments, we use only within-chromosome contacts (</w:t>
       </w:r>
       <w:r>
         <w:rPr>
@@ -1753,10 +2410,7 @@
         <w:t xml:space="preserve">cis</w:t>
       </w:r>
       <w:r>
-        <w:t xml:space="preserve"> </w:t>
-      </w:r>
-      <w:r>
-        <w:t xml:space="preserve">contacts only, and that is possible through the</w:t>
+        <w:t xml:space="preserve">), as we are not interested in the genome-wide contacts.</w:t>
       </w:r>
       <w:r>
         <w:t xml:space="preserve"> </w:t>
@@ -1765,23 +2419,101 @@
         <w:rPr>
           <w:rStyle w:val="VerbatimChar"/>
         </w:rPr>
-        <w:t xml:space="preserve">--cis-only</w:t>
-      </w:r>
-      <w:r>
-        <w:t xml:space="preserve"> </w:t>
-      </w:r>
-      <w:r>
-        <w:t xml:space="preserve">flag, and that can be added to another column, so that we can compare the difference between the two methods easily. However, we will only use the default mode for now.</w:t>
-      </w:r>
-    </w:p>
-    <w:bookmarkEnd w:id="40"/>
-    <w:bookmarkStart w:id="41" w:name="eigendecomposition"/>
-    <w:p>
-      <w:pPr>
-        <w:pStyle w:val="Heading5"/>
-      </w:pPr>
-      <w:r>
-        <w:t xml:space="preserve">Eigendecomposition</w:t>
+        <w:t xml:space="preserve">cooltools.eigs_cis</w:t>
+      </w:r>
+      <w:r>
+        <w:t xml:space="preserve"> </w:t>
+      </w:r>
+      <w:r>
+        <w:t xml:space="preserve">will decorrelate the contact-frequency by distance before performing the eigendecomposition.</w:t>
+      </w:r>
+      <w:r>
+        <w:t xml:space="preserve"> </w:t>
+      </w:r>
+      <w:r>
+        <w:rPr>
+          <w:rStyle w:val="VerbatimChar"/>
+        </w:rPr>
+        <w:t xml:space="preserve">eigs_cis</w:t>
+      </w:r>
+      <w:r>
+        <w:t xml:space="preserve"> </w:t>
+      </w:r>
+      <w:r>
+        <w:t xml:space="preserve">needs a</w:t>
+      </w:r>
+      <w:r>
+        <w:t xml:space="preserve"> </w:t>
+      </w:r>
+      <w:r>
+        <w:rPr>
+          <w:i/>
+          <w:iCs/>
+        </w:rPr>
+        <w:t xml:space="preserve">viewframe</w:t>
+      </w:r>
+      <w:r>
+        <w:t xml:space="preserve"> </w:t>
+      </w:r>
+      <w:r>
+        <w:t xml:space="preserve">(view) to calculate E1 values, the simplest view being the full chromosome. However, when there is more variance between chromosome arms than within arms, the sign of the first eigenvector will be determined largely by the chromosome arm it sits on, and not by the chromatin compartments. To mitigate this, we apply a chromosome-arm-partitioned view of the chromosome (as a bedlike format, described in</w:t>
+      </w:r>
+      <w:r>
+        <w:t xml:space="preserve"> </w:t>
+      </w:r>
+      <w:r>
+        <w:rPr>
+          <w:rStyle w:val="VerbatimChar"/>
+        </w:rPr>
+        <w:t xml:space="preserve">bioframe</w:t>
+      </w:r>
+      <w:r>
+        <w:t xml:space="preserve"> </w:t>
+      </w:r>
+      <w:r>
+        <w:t xml:space="preserve">docs [ref]).</w:t>
+      </w:r>
+    </w:p>
+    <w:bookmarkEnd w:id="42"/>
+    <w:bookmarkStart w:id="43" w:name="plotting"/>
+    <w:p>
+      <w:pPr>
+        <w:pStyle w:val="Heading4"/>
+      </w:pPr>
+      <w:r>
+        <w:t xml:space="preserve">Plotting</w:t>
+      </w:r>
+    </w:p>
+    <w:p>
+      <w:pPr>
+        <w:pStyle w:val="FirstParagraph"/>
+      </w:pPr>
+      <w:r>
+        <w:t xml:space="preserve">Needs:</w:t>
+      </w:r>
+    </w:p>
+    <w:p>
+      <w:pPr>
+        <w:pStyle w:val="Compact"/>
+        <w:numPr>
+          <w:ilvl w:val="0"/>
+          <w:numId w:val="1004"/>
+        </w:numPr>
+      </w:pPr>
+      <w:r>
+        <w:t xml:space="preserve">HiCExplorer: plot with CLI, writes to pngs</w:t>
+      </w:r>
+    </w:p>
+    <w:p>
+      <w:pPr>
+        <w:pStyle w:val="Compact"/>
+        <w:numPr>
+          <w:ilvl w:val="0"/>
+          <w:numId w:val="1004"/>
+        </w:numPr>
+      </w:pPr>
+      <w:r>
+        <w:t xml:space="preserve">cooler: plot through python API (fetch matrix from cooler)</w:t>
       </w:r>
     </w:p>
     <w:p>
@@ -1789,14 +2521,14 @@
         <w:br w:type="page"/>
       </w:r>
     </w:p>
-    <w:bookmarkEnd w:id="41"/>
-    <w:bookmarkEnd w:id="42"/>
     <w:bookmarkEnd w:id="43"/>
     <w:bookmarkEnd w:id="44"/>
-    <w:bookmarkStart w:id="45" w:name="results"/>
-    <w:p>
-      <w:pPr>
-        <w:pStyle w:val="Heading2"/>
+    <w:bookmarkEnd w:id="45"/>
+    <w:bookmarkEnd w:id="46"/>
+    <w:bookmarkStart w:id="47" w:name="results"/>
+    <w:p>
+      <w:pPr>
+        <w:pStyle w:val="Heading1"/>
       </w:pPr>
       <w:r>
         <w:t xml:space="preserve">Results</w:t>
@@ -1815,11 +2547,11 @@
         <w:br w:type="page"/>
       </w:r>
     </w:p>
-    <w:bookmarkEnd w:id="45"/>
-    <w:bookmarkStart w:id="46" w:name="discussion"/>
-    <w:p>
-      <w:pPr>
-        <w:pStyle w:val="Heading2"/>
+    <w:bookmarkEnd w:id="47"/>
+    <w:bookmarkStart w:id="48" w:name="discussion"/>
+    <w:p>
+      <w:pPr>
+        <w:pStyle w:val="Heading1"/>
       </w:pPr>
       <w:r>
         <w:t xml:space="preserve">Discussion</w:t>
@@ -1838,18 +2570,18 @@
         <w:br w:type="page"/>
       </w:r>
     </w:p>
-    <w:bookmarkEnd w:id="46"/>
-    <w:bookmarkStart w:id="64" w:name="bibliography"/>
-    <w:p>
-      <w:pPr>
-        <w:pStyle w:val="Heading2"/>
+    <w:bookmarkEnd w:id="48"/>
+    <w:bookmarkStart w:id="66" w:name="bibliography"/>
+    <w:p>
+      <w:pPr>
+        <w:pStyle w:val="Heading1"/>
       </w:pPr>
       <w:r>
         <w:t xml:space="preserve">Bibliography</w:t>
       </w:r>
     </w:p>
-    <w:bookmarkStart w:id="63" w:name="refs"/>
-    <w:bookmarkStart w:id="48" w:name="ref-imakaev_iterative_2012"/>
+    <w:bookmarkStart w:id="65" w:name="refs"/>
+    <w:bookmarkStart w:id="50" w:name="ref-imakaev_iterative_2012"/>
     <w:p>
       <w:pPr>
         <w:pStyle w:val="Bibliography"/>
@@ -1900,7 +2632,7 @@
       <w:r>
         <w:t xml:space="preserve"> </w:t>
       </w:r>
-      <w:hyperlink r:id="rId47">
+      <w:hyperlink r:id="rId49">
         <w:r>
           <w:rPr>
             <w:rStyle w:val="Hyperlink"/>
@@ -1912,8 +2644,8 @@
         <w:t xml:space="preserve">.</w:t>
       </w:r>
     </w:p>
-    <w:bookmarkEnd w:id="48"/>
-    <w:bookmarkStart w:id="50" w:name="ref-jaenike_sex_2001"/>
+    <w:bookmarkEnd w:id="50"/>
+    <w:bookmarkStart w:id="52" w:name="ref-jaenike_sex_2001"/>
     <w:p>
       <w:pPr>
         <w:pStyle w:val="Bibliography"/>
@@ -1967,7 +2699,7 @@
       <w:r>
         <w:t xml:space="preserve"> </w:t>
       </w:r>
-      <w:hyperlink r:id="rId49">
+      <w:hyperlink r:id="rId51">
         <w:r>
           <w:rPr>
             <w:rStyle w:val="Hyperlink"/>
@@ -1979,8 +2711,8 @@
         <w:t xml:space="preserve">.</w:t>
       </w:r>
     </w:p>
-    <w:bookmarkEnd w:id="50"/>
-    <w:bookmarkStart w:id="52" w:name="ref-lieberman_aiden_comprehensive_2009"/>
+    <w:bookmarkEnd w:id="52"/>
+    <w:bookmarkStart w:id="54" w:name="ref-lieberman_aiden_comprehensive_2009"/>
     <w:p>
       <w:pPr>
         <w:pStyle w:val="Bibliography"/>
@@ -2082,7 +2814,7 @@
       <w:r>
         <w:t xml:space="preserve"> </w:t>
       </w:r>
-      <w:hyperlink r:id="rId51">
+      <w:hyperlink r:id="rId53">
         <w:r>
           <w:rPr>
             <w:rStyle w:val="Hyperlink"/>
@@ -2094,8 +2826,8 @@
         <w:t xml:space="preserve">.</w:t>
       </w:r>
     </w:p>
-    <w:bookmarkEnd w:id="52"/>
-    <w:bookmarkStart w:id="54" w:name="ref-munch_group_2024"/>
+    <w:bookmarkEnd w:id="54"/>
+    <w:bookmarkStart w:id="56" w:name="ref-munch_group_2024"/>
     <w:p>
       <w:pPr>
         <w:pStyle w:val="Bibliography"/>
@@ -2112,7 +2844,7 @@
       <w:r>
         <w:t xml:space="preserve"> </w:t>
       </w:r>
-      <w:hyperlink r:id="rId53">
+      <w:hyperlink r:id="rId55">
         <w:r>
           <w:rPr>
             <w:rStyle w:val="Hyperlink"/>
@@ -2124,8 +2856,8 @@
         <w:t xml:space="preserve">.</w:t>
       </w:r>
     </w:p>
-    <w:bookmarkEnd w:id="54"/>
-    <w:bookmarkStart w:id="56" w:name="ref-open2c"/>
+    <w:bookmarkEnd w:id="56"/>
+    <w:bookmarkStart w:id="58" w:name="ref-open2c"/>
     <w:p>
       <w:pPr>
         <w:pStyle w:val="Bibliography"/>
@@ -2185,7 +2917,7 @@
       <w:r>
         <w:t xml:space="preserve"> </w:t>
       </w:r>
-      <w:hyperlink r:id="rId55">
+      <w:hyperlink r:id="rId57">
         <w:r>
           <w:rPr>
             <w:rStyle w:val="Hyperlink"/>
@@ -2197,8 +2929,8 @@
         <w:t xml:space="preserve">.</w:t>
       </w:r>
     </w:p>
-    <w:bookmarkEnd w:id="56"/>
-    <w:bookmarkStart w:id="58" w:name="ref-skov_extraordinary_2023"/>
+    <w:bookmarkEnd w:id="58"/>
+    <w:bookmarkStart w:id="60" w:name="ref-skov_extraordinary_2023"/>
     <w:p>
       <w:pPr>
         <w:pStyle w:val="Bibliography"/>
@@ -2243,7 +2975,7 @@
       <w:r>
         <w:t xml:space="preserve"> </w:t>
       </w:r>
-      <w:hyperlink r:id="rId57">
+      <w:hyperlink r:id="rId59">
         <w:r>
           <w:rPr>
             <w:rStyle w:val="Hyperlink"/>
@@ -2255,8 +2987,8 @@
         <w:t xml:space="preserve">.</w:t>
       </w:r>
     </w:p>
-    <w:bookmarkEnd w:id="58"/>
-    <w:bookmarkStart w:id="60" w:name="ref-sorensen_genome_wide_2023"/>
+    <w:bookmarkEnd w:id="60"/>
+    <w:bookmarkStart w:id="62" w:name="ref-sorensen_genome_wide_2023"/>
     <w:p>
       <w:pPr>
         <w:pStyle w:val="Bibliography"/>
@@ -2289,7 +3021,7 @@
       <w:r>
         <w:t xml:space="preserve"> </w:t>
       </w:r>
-      <w:hyperlink r:id="rId59">
+      <w:hyperlink r:id="rId61">
         <w:r>
           <w:rPr>
             <w:rStyle w:val="Hyperlink"/>
@@ -2301,8 +3033,8 @@
         <w:t xml:space="preserve">.</w:t>
       </w:r>
     </w:p>
-    <w:bookmarkEnd w:id="60"/>
-    <w:bookmarkStart w:id="62" w:name="ref-wang_reprogramming_2019"/>
+    <w:bookmarkEnd w:id="62"/>
+    <w:bookmarkStart w:id="64" w:name="ref-wang_reprogramming_2019"/>
     <w:p>
       <w:pPr>
         <w:pStyle w:val="Bibliography"/>
@@ -2368,7 +3100,7 @@
       <w:r>
         <w:t xml:space="preserve"> </w:t>
       </w:r>
-      <w:hyperlink r:id="rId61">
+      <w:hyperlink r:id="rId63">
         <w:r>
           <w:rPr>
             <w:rStyle w:val="Hyperlink"/>
@@ -2380,9 +3112,9 @@
         <w:t xml:space="preserve">.</w:t>
       </w:r>
     </w:p>
-    <w:bookmarkEnd w:id="62"/>
-    <w:bookmarkEnd w:id="63"/>
     <w:bookmarkEnd w:id="64"/>
+    <w:bookmarkEnd w:id="65"/>
+    <w:bookmarkEnd w:id="66"/>
     <w:sectPr/>
   </w:body>
 </w:document>
@@ -2489,8 +3221,123 @@
       </w:pPr>
     </w:lvl>
   </w:abstractNum>
+  <w:abstractNum w:abstractNumId="991">
+    <w:nsid w:val="0000A991"/>
+    <w:multiLevelType w:val="multilevel"/>
+    <w:lvl w:ilvl="0">
+      <w:numFmt w:val="bullet"/>
+      <w:lvlText w:val=""/>
+      <w:lvlJc w:val="left"/>
+      <w:pPr>
+        <w:ind w:left="720" w:hanging="360"/>
+      </w:pPr>
+      <w:rPr>
+        <w:rFonts w:ascii="Symbol" w:hAnsi="Symbol" w:cs="Symbol" w:hint="default"/>
+      </w:rPr>
+    </w:lvl>
+    <w:lvl w:ilvl="1">
+      <w:numFmt w:val="bullet"/>
+      <w:lvlText w:val="o"/>
+      <w:lvlJc w:val="left"/>
+      <w:pPr>
+        <w:ind w:left="1440" w:hanging="360"/>
+      </w:pPr>
+      <w:rPr>
+        <w:rFonts w:ascii="Courier New" w:hAnsi="Courier New" w:cs="Courier New" w:hint="default"/>
+      </w:rPr>
+    </w:lvl>
+    <w:lvl w:ilvl="2">
+      <w:numFmt w:val="bullet"/>
+      <w:lvlText w:val=""/>
+      <w:lvlJc w:val="left"/>
+      <w:pPr>
+        <w:ind w:left="2160" w:hanging="360"/>
+      </w:pPr>
+      <w:rPr>
+        <w:rFonts w:ascii="Wingdings" w:hAnsi="Wingdings" w:cs="Wingdings" w:hint="default"/>
+      </w:rPr>
+    </w:lvl>
+    <w:lvl w:ilvl="3">
+      <w:numFmt w:val="bullet"/>
+      <w:lvlText w:val=""/>
+      <w:lvlJc w:val="left"/>
+      <w:pPr>
+        <w:ind w:left="2880" w:hanging="360"/>
+      </w:pPr>
+      <w:rPr>
+        <w:rFonts w:ascii="Symbol" w:hAnsi="Symbol" w:cs="Symbol" w:hint="default"/>
+      </w:rPr>
+    </w:lvl>
+    <w:lvl w:ilvl="4">
+      <w:numFmt w:val="bullet"/>
+      <w:lvlText w:val="o"/>
+      <w:lvlJc w:val="left"/>
+      <w:pPr>
+        <w:ind w:left="3600" w:hanging="360"/>
+      </w:pPr>
+      <w:rPr>
+        <w:rFonts w:ascii="Courier New" w:hAnsi="Courier New" w:cs="Courier New" w:hint="default"/>
+      </w:rPr>
+    </w:lvl>
+    <w:lvl w:ilvl="5">
+      <w:numFmt w:val="bullet"/>
+      <w:lvlText w:val=""/>
+      <w:lvlJc w:val="left"/>
+      <w:pPr>
+        <w:ind w:left="4320" w:hanging="360"/>
+      </w:pPr>
+      <w:rPr>
+        <w:rFonts w:ascii="Wingdings" w:hAnsi="Wingdings" w:cs="Wingdings" w:hint="default"/>
+      </w:rPr>
+    </w:lvl>
+    <w:lvl w:ilvl="6">
+      <w:numFmt w:val="bullet"/>
+      <w:lvlText w:val=""/>
+      <w:lvlJc w:val="left"/>
+      <w:pPr>
+        <w:ind w:left="5040" w:hanging="360"/>
+      </w:pPr>
+      <w:rPr>
+        <w:rFonts w:ascii="Symbol" w:hAnsi="Symbol" w:cs="Symbol" w:hint="default"/>
+      </w:rPr>
+    </w:lvl>
+    <w:lvl w:ilvl="7">
+      <w:numFmt w:val="bullet"/>
+      <w:lvlText w:val="o"/>
+      <w:lvlJc w:val="left"/>
+      <w:pPr>
+        <w:ind w:left="5760" w:hanging="360"/>
+      </w:pPr>
+      <w:rPr>
+        <w:rFonts w:ascii="Courier New" w:hAnsi="Courier New" w:cs="Courier New" w:hint="default"/>
+      </w:rPr>
+    </w:lvl>
+    <w:lvl w:ilvl="8">
+      <w:numFmt w:val="bullet"/>
+      <w:lvlText w:val=""/>
+      <w:lvlJc w:val="left"/>
+      <w:pPr>
+        <w:ind w:left="6480" w:hanging="360"/>
+      </w:pPr>
+      <w:rPr>
+        <w:rFonts w:ascii="Wingdings" w:hAnsi="Wingdings" w:cs="Wingdings" w:hint="default"/>
+      </w:rPr>
+    </w:lvl>
+  </w:abstractNum>
   <w:num w:numId="1000">
     <w:abstractNumId w:val="990"/>
+  </w:num>
+  <w:num w:numId="1001">
+    <w:abstractNumId w:val="991"/>
+  </w:num>
+  <w:num w:numId="1002">
+    <w:abstractNumId w:val="991"/>
+  </w:num>
+  <w:num w:numId="1003">
+    <w:abstractNumId w:val="991"/>
+  </w:num>
+  <w:num w:numId="1004">
+    <w:abstractNumId w:val="991"/>
   </w:num>
 </w:numbering>
 </file>

--- a/thesis/index.docx
+++ b/thesis/index.docx
@@ -23,7 +23,7 @@
         <w:pStyle w:val="Date"/>
       </w:pPr>
       <w:r>
-        <w:t xml:space="preserve">2024-11-29</w:t>
+        <w:t xml:space="preserve">2024-11-30</w:t>
       </w:r>
     </w:p>
     <w:p>
@@ -525,7 +525,7 @@
         <w:pStyle w:val="BodyText"/>
       </w:pPr>
       <w:r>
-        <w:t xml:space="preserve">The whole of this project is carried out with reproducibility in mind, so an effort (and quite a significant amount of time) has been put into documenting code and organizing the project for readbility and transparency through a Quarto project [ref]. Therefore, all code, virtual environments and text is made available as a Quarto book, rendered directly from the GitHub repository with GitHub Pages []. To make this possible, the Quarto documentation has been extensively studied and discussed with</w:t>
+        <w:t xml:space="preserve">The whole of this project is carried out with reproducibility in mind, so an effort (and quite a significant amount of time) has been put into documenting code and organizing the project for readbility and transparency through a Quarto project [ref]. Therefore, all code, virtual environments and text is made available as a Quarto book, rendered directly from the GitHub repository with GitHub Pages [ref]. To make this possible, the Quarto documentation has been extensively studied and discussed with</w:t>
       </w:r>
       <w:r>
         <w:t xml:space="preserve"> </w:t>
@@ -1258,140 +1258,6 @@
         <w:pStyle w:val="FirstParagraph"/>
       </w:pPr>
       <w:r>
-        <w:t xml:space="preserve">The latest reference genome for rhesus macaque (</w:t>
-      </w:r>
-      <w:r>
-        <w:rPr>
-          <w:i/>
-          <w:iCs/>
-        </w:rPr>
-        <w:t xml:space="preserve">macaca mulata</w:t>
-      </w:r>
-      <w:r>
-        <w:t xml:space="preserve">),</w:t>
-      </w:r>
-      <w:r>
-        <w:t xml:space="preserve"> </w:t>
-      </w:r>
-      <w:r>
-        <w:rPr>
-          <w:i/>
-          <w:iCs/>
-        </w:rPr>
-        <w:t xml:space="preserve">rheMac10</w:t>
-      </w:r>
-      <w:r>
-        <w:t xml:space="preserve"> </w:t>
-      </w:r>
-      <w:r>
-        <w:t xml:space="preserve">(or</w:t>
-      </w:r>
-      <w:r>
-        <w:t xml:space="preserve"> </w:t>
-      </w:r>
-      <w:r>
-        <w:rPr>
-          <w:i/>
-          <w:iCs/>
-        </w:rPr>
-        <w:t xml:space="preserve">Mmul_10</w:t>
-      </w:r>
-      <w:r>
-        <w:t xml:space="preserve">, UCSC or NCBI naming conventions, respectively) was downloaded to GDK from UCSC web servers with</w:t>
-      </w:r>
-      <w:r>
-        <w:t xml:space="preserve"> </w:t>
-      </w:r>
-      <w:r>
-        <w:rPr>
-          <w:rStyle w:val="VerbatimChar"/>
-        </w:rPr>
-        <w:t xml:space="preserve">wget</w:t>
-      </w:r>
-      <w:r>
-        <w:t xml:space="preserve"> </w:t>
-      </w:r>
-      <w:r>
-        <w:t xml:space="preserve">[ref]. To use</w:t>
-      </w:r>
-      <w:r>
-        <w:t xml:space="preserve"> </w:t>
-      </w:r>
-      <w:r>
-        <w:rPr>
-          <w:rStyle w:val="VerbatimChar"/>
-        </w:rPr>
-        <w:t xml:space="preserve">bwa</w:t>
-      </w:r>
-      <w:r>
-        <w:t xml:space="preserve"> </w:t>
-      </w:r>
-      <w:r>
-        <w:t xml:space="preserve">(Burrow Wheeler’s Aligner) [ref] for mapping, rheMac10 needs to be indexed with both</w:t>
-      </w:r>
-      <w:r>
-        <w:t xml:space="preserve"> </w:t>
-      </w:r>
-      <w:r>
-        <w:rPr>
-          <w:rStyle w:val="VerbatimChar"/>
-        </w:rPr>
-        <w:t xml:space="preserve">bwa index</w:t>
-      </w:r>
-      <w:r>
-        <w:t xml:space="preserve"> </w:t>
-      </w:r>
-      <w:r>
-        <w:t xml:space="preserve">with the</w:t>
-      </w:r>
-      <w:r>
-        <w:t xml:space="preserve"> </w:t>
-      </w:r>
-      <w:r>
-        <w:rPr>
-          <w:rStyle w:val="VerbatimChar"/>
-        </w:rPr>
-        <w:t xml:space="preserve">--bwtsw</w:t>
-      </w:r>
-      <w:r>
-        <w:t xml:space="preserve"> </w:t>
-      </w:r>
-      <w:r>
-        <w:t xml:space="preserve">option and</w:t>
-      </w:r>
-      <w:r>
-        <w:t xml:space="preserve"> </w:t>
-      </w:r>
-      <w:r>
-        <w:rPr>
-          <w:rStyle w:val="VerbatimChar"/>
-        </w:rPr>
-        <w:t xml:space="preserve">samtools faidx</w:t>
-      </w:r>
-      <w:r>
-        <w:t xml:space="preserve">, which results in six indexing files for</w:t>
-      </w:r>
-      <w:r>
-        <w:t xml:space="preserve"> </w:t>
-      </w:r>
-      <w:r>
-        <w:rPr>
-          <w:rStyle w:val="VerbatimChar"/>
-        </w:rPr>
-        <w:t xml:space="preserve">bwa mem</w:t>
-      </w:r>
-      <w:r>
-        <w:t xml:space="preserve"> </w:t>
-      </w:r>
-      <w:r>
-        <w:t xml:space="preserve">to use.</w:t>
-      </w:r>
-    </w:p>
-    <w:p>
-      <w:pPr>
-        <w:pStyle w:val="BodyText"/>
-      </w:pPr>
-      <w:r>
         <w:t xml:space="preserve">Needs:</w:t>
       </w:r>
     </w:p>
@@ -1404,100 +1270,14 @@
         </w:numPr>
       </w:pPr>
       <w:r>
-        <w:t xml:space="preserve">Wang et al. used</w:t>
-      </w:r>
-      <w:r>
-        <w:t xml:space="preserve"> </w:t>
-      </w:r>
-      <w:r>
-        <w:rPr>
-          <w:i/>
-          <w:iCs/>
-        </w:rPr>
-        <w:t xml:space="preserve">rheMac2</w:t>
-      </w:r>
-      <w:r>
-        <w:t xml:space="preserve">, the first assembly of rhesus</w:t>
-      </w:r>
-    </w:p>
-    <w:p>
-      <w:pPr>
-        <w:pStyle w:val="Compact"/>
-        <w:numPr>
-          <w:ilvl w:val="0"/>
-          <w:numId w:val="1001"/>
-        </w:numPr>
-      </w:pPr>
-      <w:r>
-        <w:t xml:space="preserve">Bowtie2 indexing</w:t>
-      </w:r>
-    </w:p>
-    <w:bookmarkEnd w:id="32"/>
-    <w:bookmarkStart w:id="33" w:name="mapping-paired-end-reads"/>
-    <w:p>
-      <w:pPr>
-        <w:pStyle w:val="Heading4"/>
-      </w:pPr>
-      <w:r>
-        <w:t xml:space="preserve">Mapping paired-end reads</w:t>
-      </w:r>
-    </w:p>
-    <w:p>
-      <w:pPr>
-        <w:pStyle w:val="FirstParagraph"/>
-      </w:pPr>
-      <w:r>
-        <w:t xml:space="preserve">Needs:</w:t>
-      </w:r>
-    </w:p>
-    <w:p>
-      <w:pPr>
-        <w:pStyle w:val="BodyText"/>
-      </w:pPr>
-      <w:r>
-        <w:rPr>
-          <w:b/>
-          <w:bCs/>
-        </w:rPr>
-        <w:t xml:space="preserve">HiCExplorer</w:t>
-      </w:r>
-      <w:r>
-        <w:t xml:space="preserve"> </w:t>
-      </w:r>
-      <w:r>
-        <w:t xml:space="preserve">Initially, recommendations from HiCExplorer were used. According to their documentation [ref] it is crucial to 1) align reads locally, as Hi-C has a higher fraction of reads that are chimeric, and 2) mapping mates separately to mitigate some of the heuristics made by aligners for standard paired-end libraries. However, the resulting files were incompatible with the</w:t>
-      </w:r>
-      <w:r>
-        <w:t xml:space="preserve"> </w:t>
-      </w:r>
-      <w:r>
-        <w:rPr>
-          <w:i/>
-          <w:iCs/>
-        </w:rPr>
-        <w:t xml:space="preserve">open2C</w:t>
-      </w:r>
-      <w:r>
-        <w:t xml:space="preserve"> </w:t>
-      </w:r>
-      <w:r>
-        <w:t xml:space="preserve">ecosystem, and I therefore followed</w:t>
-      </w:r>
-      <w:r>
-        <w:t xml:space="preserve"> </w:t>
-      </w:r>
-      <w:r>
-        <w:rPr>
-          <w:i/>
-          <w:iCs/>
-        </w:rPr>
-        <w:t xml:space="preserve">HiCExplorer</w:t>
-      </w:r>
-      <w:r>
-        <w:t xml:space="preserve"> </w:t>
-      </w:r>
-      <w:r>
-        <w:t xml:space="preserve">pipeline to plot and explore the matrices created from this mapping. However, the work was laborious for experimentation, as the provided functions all write plots to files. I did not manage to make an efficient implementation for plotting the</w:t>
+        <w:rPr>
+          <w:i/>
+          <w:iCs/>
+        </w:rPr>
+        <w:t xml:space="preserve">rheMac10</w:t>
+      </w:r>
+      <w:r>
+        <w:t xml:space="preserve">,</w:t>
       </w:r>
       <w:r>
         <w:t xml:space="preserve"> </w:t>
@@ -1506,91 +1286,13 @@
         <w:rPr>
           <w:rStyle w:val="VerbatimChar"/>
         </w:rPr>
-        <w:t xml:space="preserve">.h5</w:t>
-      </w:r>
-      <w:r>
-        <w:t xml:space="preserve"> </w:t>
-      </w:r>
-      <w:r>
-        <w:t xml:space="preserve">files produced by the pipeline, and I relatively quickly shifted to</w:t>
-      </w:r>
-      <w:r>
-        <w:t xml:space="preserve"> </w:t>
-      </w:r>
-      <w:r>
-        <w:rPr>
-          <w:i/>
-          <w:iCs/>
-        </w:rPr>
-        <w:t xml:space="preserve">Open2C</w:t>
-      </w:r>
-      <w:r>
-        <w:t xml:space="preserve"> </w:t>
-      </w:r>
-      <w:r>
-        <w:t xml:space="preserve">for their promises of the greener grass.</w:t>
-      </w:r>
-    </w:p>
-    <w:p>
-      <w:pPr>
-        <w:pStyle w:val="BodyText"/>
-      </w:pPr>
-      <w:r>
-        <w:t xml:space="preserve">It was not feasible to follow the same approach as</w:t>
-      </w:r>
-      <w:r>
-        <w:t xml:space="preserve"> </w:t>
-      </w:r>
-      <w:r>
-        <w:t xml:space="preserve">Wang et al. (2019)</w:t>
-      </w:r>
-      <w:r>
-        <w:t xml:space="preserve"> </w:t>
-      </w:r>
-      <w:r>
-        <w:t xml:space="preserve">with both</w:t>
-      </w:r>
-      <w:r>
-        <w:t xml:space="preserve"> </w:t>
-      </w:r>
-      <w:r>
-        <w:rPr>
-          <w:i/>
-          <w:iCs/>
-        </w:rPr>
-        <w:t xml:space="preserve">HiCExplorer</w:t>
-      </w:r>
-      <w:r>
-        <w:t xml:space="preserve"> </w:t>
-      </w:r>
-      <w:r>
-        <w:t xml:space="preserve">and</w:t>
-      </w:r>
-      <w:r>
-        <w:t xml:space="preserve"> </w:t>
-      </w:r>
-      <w:r>
-        <w:rPr>
-          <w:i/>
-          <w:iCs/>
-        </w:rPr>
-        <w:t xml:space="preserve">Open2C</w:t>
-      </w:r>
-      <w:r>
-        <w:t xml:space="preserve">, as they use a third software,</w:t>
-      </w:r>
-      <w:r>
-        <w:t xml:space="preserve"> </w:t>
-      </w:r>
-      <w:r>
-        <w:rPr>
-          <w:i/>
-          <w:iCs/>
-        </w:rPr>
-        <w:t xml:space="preserve">HiC-Pro</w:t>
-      </w:r>
-      <w:r>
-        <w:t xml:space="preserve">. Hic-Pro uses bowtie2 in end-to-end mode, followed by remapping of 5’-ends of the unmapped reads to rescue chimeric fragments along with other mitigations. I argue that even though we are trying to reproduce results, it is nonsensical to use methods that are not state-of-the-art. That said, either widely used method should produce similar results.</w:t>
+        <w:t xml:space="preserve">bwa</w:t>
+      </w:r>
+      <w:r>
+        <w:t xml:space="preserve"> </w:t>
+      </w:r>
+      <w:r>
+        <w:t xml:space="preserve">indexing</w:t>
       </w:r>
     </w:p>
     <w:p>
@@ -1602,46 +1304,20 @@
         </w:numPr>
       </w:pPr>
       <w:r>
-        <w:t xml:space="preserve">Bowtie2 (local and end-to-end)</w:t>
-      </w:r>
-    </w:p>
-    <w:p>
-      <w:pPr>
-        <w:pStyle w:val="Compact"/>
-        <w:numPr>
-          <w:ilvl w:val="0"/>
-          <w:numId w:val="1002"/>
-        </w:numPr>
-      </w:pPr>
-      <w:r>
-        <w:t xml:space="preserve">Open2C formats and</w:t>
-      </w:r>
-      <w:r>
-        <w:t xml:space="preserve"> </w:t>
-      </w:r>
-      <w:r>
-        <w:rPr>
-          <w:rStyle w:val="VerbatimChar"/>
-        </w:rPr>
-        <w:t xml:space="preserve">bwa</w:t>
-      </w:r>
-    </w:p>
-    <w:bookmarkEnd w:id="33"/>
-    <w:bookmarkStart w:id="35" w:name="pair-and-sort-the-reads"/>
-    <w:p>
-      <w:pPr>
-        <w:pStyle w:val="Heading4"/>
-      </w:pPr>
-      <w:r>
-        <w:t xml:space="preserve">Pair and sort the reads</w:t>
-      </w:r>
-    </w:p>
-    <w:p>
-      <w:pPr>
-        <w:pStyle w:val="FirstParagraph"/>
-      </w:pPr>
-      <w:r>
-        <w:t xml:space="preserve">Needs:</w:t>
+        <w:t xml:space="preserve">Wang et al. used</w:t>
+      </w:r>
+      <w:r>
+        <w:t xml:space="preserve"> </w:t>
+      </w:r>
+      <w:r>
+        <w:rPr>
+          <w:i/>
+          <w:iCs/>
+        </w:rPr>
+        <w:t xml:space="preserve">rheMac2</w:t>
+      </w:r>
+      <w:r>
+        <w:t xml:space="preserve">, the first assembly of rhesus</w:t>
       </w:r>
     </w:p>
     <w:p>
@@ -1653,7 +1329,255 @@
         </w:numPr>
       </w:pPr>
       <w:r>
-        <w:t xml:space="preserve">mapping mates separately vs. as paired-end reads</w:t>
+        <w:t xml:space="preserve">Bowtie2 indexing</w:t>
+      </w:r>
+    </w:p>
+    <w:p>
+      <w:pPr>
+        <w:pStyle w:val="FirstParagraph"/>
+      </w:pPr>
+      <w:r>
+        <w:t xml:space="preserve">The latest reference genome for rhesus macaque (</w:t>
+      </w:r>
+      <w:r>
+        <w:rPr>
+          <w:i/>
+          <w:iCs/>
+        </w:rPr>
+        <w:t xml:space="preserve">macaca mulata</w:t>
+      </w:r>
+      <w:r>
+        <w:t xml:space="preserve">),</w:t>
+      </w:r>
+      <w:r>
+        <w:t xml:space="preserve"> </w:t>
+      </w:r>
+      <w:r>
+        <w:rPr>
+          <w:i/>
+          <w:iCs/>
+        </w:rPr>
+        <w:t xml:space="preserve">rheMac10</w:t>
+      </w:r>
+      <w:r>
+        <w:t xml:space="preserve"> </w:t>
+      </w:r>
+      <w:r>
+        <w:t xml:space="preserve">(or</w:t>
+      </w:r>
+      <w:r>
+        <w:t xml:space="preserve"> </w:t>
+      </w:r>
+      <w:r>
+        <w:rPr>
+          <w:i/>
+          <w:iCs/>
+        </w:rPr>
+        <w:t xml:space="preserve">Mmul_10</w:t>
+      </w:r>
+      <w:r>
+        <w:t xml:space="preserve">, UCSC or NCBI naming conventions, respectively) was downloaded to GDK from UCSC web servers with</w:t>
+      </w:r>
+      <w:r>
+        <w:t xml:space="preserve"> </w:t>
+      </w:r>
+      <w:r>
+        <w:rPr>
+          <w:rStyle w:val="VerbatimChar"/>
+        </w:rPr>
+        <w:t xml:space="preserve">wget</w:t>
+      </w:r>
+      <w:r>
+        <w:t xml:space="preserve"> </w:t>
+      </w:r>
+      <w:r>
+        <w:t xml:space="preserve">[ref]. To use</w:t>
+      </w:r>
+      <w:r>
+        <w:t xml:space="preserve"> </w:t>
+      </w:r>
+      <w:r>
+        <w:rPr>
+          <w:rStyle w:val="VerbatimChar"/>
+        </w:rPr>
+        <w:t xml:space="preserve">bwa</w:t>
+      </w:r>
+      <w:r>
+        <w:t xml:space="preserve"> </w:t>
+      </w:r>
+      <w:r>
+        <w:t xml:space="preserve">(Burrow Wheeler’s Aligner) [ref] for mapping, rheMac10 needs to be indexed with both</w:t>
+      </w:r>
+      <w:r>
+        <w:t xml:space="preserve"> </w:t>
+      </w:r>
+      <w:r>
+        <w:rPr>
+          <w:rStyle w:val="VerbatimChar"/>
+        </w:rPr>
+        <w:t xml:space="preserve">bwa index</w:t>
+      </w:r>
+      <w:r>
+        <w:t xml:space="preserve"> </w:t>
+      </w:r>
+      <w:r>
+        <w:t xml:space="preserve">with the</w:t>
+      </w:r>
+      <w:r>
+        <w:t xml:space="preserve"> </w:t>
+      </w:r>
+      <w:r>
+        <w:rPr>
+          <w:rStyle w:val="VerbatimChar"/>
+        </w:rPr>
+        <w:t xml:space="preserve">--bwtsw</w:t>
+      </w:r>
+      <w:r>
+        <w:t xml:space="preserve"> </w:t>
+      </w:r>
+      <w:r>
+        <w:t xml:space="preserve">option and</w:t>
+      </w:r>
+      <w:r>
+        <w:t xml:space="preserve"> </w:t>
+      </w:r>
+      <w:r>
+        <w:rPr>
+          <w:rStyle w:val="VerbatimChar"/>
+        </w:rPr>
+        <w:t xml:space="preserve">samtools faidx</w:t>
+      </w:r>
+      <w:r>
+        <w:t xml:space="preserve">, which results in six indexing files for</w:t>
+      </w:r>
+      <w:r>
+        <w:t xml:space="preserve"> </w:t>
+      </w:r>
+      <w:r>
+        <w:rPr>
+          <w:rStyle w:val="VerbatimChar"/>
+        </w:rPr>
+        <w:t xml:space="preserve">bwa mem</w:t>
+      </w:r>
+      <w:r>
+        <w:t xml:space="preserve"> </w:t>
+      </w:r>
+      <w:r>
+        <w:t xml:space="preserve">to use.</w:t>
+      </w:r>
+    </w:p>
+    <w:p>
+      <w:pPr>
+        <w:pStyle w:val="BodyText"/>
+      </w:pPr>
+      <w:r>
+        <w:t xml:space="preserve">Since</w:t>
+      </w:r>
+      <w:r>
+        <w:t xml:space="preserve"> </w:t>
+      </w:r>
+      <w:r>
+        <w:t xml:space="preserve">(2019)</w:t>
+      </w:r>
+      <w:r>
+        <w:t xml:space="preserve">, the reference genome for rhesus macaque has changed several times from</w:t>
+      </w:r>
+      <w:r>
+        <w:t xml:space="preserve"> </w:t>
+      </w:r>
+      <w:r>
+        <w:rPr>
+          <w:i/>
+          <w:iCs/>
+        </w:rPr>
+        <w:t xml:space="preserve">rheMac2</w:t>
+      </w:r>
+      <w:r>
+        <w:t xml:space="preserve"> </w:t>
+      </w:r>
+      <w:r>
+        <w:t xml:space="preserve">to</w:t>
+      </w:r>
+      <w:r>
+        <w:t xml:space="preserve"> </w:t>
+      </w:r>
+      <w:r>
+        <w:rPr>
+          <w:i/>
+          <w:iCs/>
+        </w:rPr>
+        <w:t xml:space="preserve">rheMac10</w:t>
+      </w:r>
+      <w:r>
+        <w:t xml:space="preserve">, each time resulting in a much less fragmented reference assembly. Part of the reasoning for reproducing their results was doing so on the latest assembly of the Macaca mulata genome, which arguably will result in a more accurate mapping of the reads, and a better inference of the chromatin compartments as well.</w:t>
+      </w:r>
+    </w:p>
+    <w:p>
+      <w:pPr>
+        <w:pStyle w:val="BodyText"/>
+      </w:pPr>
+      <w:r>
+        <w:t xml:space="preserve">Several mappers were used in different configurations (described in below), and</w:t>
+      </w:r>
+      <w:r>
+        <w:t xml:space="preserve"> </w:t>
+      </w:r>
+      <w:r>
+        <w:rPr>
+          <w:rStyle w:val="VerbatimChar"/>
+        </w:rPr>
+        <w:t xml:space="preserve">bowtie2</w:t>
+      </w:r>
+      <w:r>
+        <w:t xml:space="preserve"> </w:t>
+      </w:r>
+      <w:r>
+        <w:t xml:space="preserve">requires its own indexing of the reference, using</w:t>
+      </w:r>
+      <w:r>
+        <w:t xml:space="preserve"> </w:t>
+      </w:r>
+      <w:r>
+        <w:rPr>
+          <w:rStyle w:val="VerbatimChar"/>
+        </w:rPr>
+        <w:t xml:space="preserve">bowtie2-build --large-index</w:t>
+      </w:r>
+      <w:r>
+        <w:t xml:space="preserve">, which creates six index files for</w:t>
+      </w:r>
+      <w:r>
+        <w:t xml:space="preserve"> </w:t>
+      </w:r>
+      <w:r>
+        <w:rPr>
+          <w:rStyle w:val="VerbatimChar"/>
+        </w:rPr>
+        <w:t xml:space="preserve">bowtie2</w:t>
+      </w:r>
+      <w:r>
+        <w:t xml:space="preserve"> </w:t>
+      </w:r>
+      <w:r>
+        <w:t xml:space="preserve">to use.</w:t>
+      </w:r>
+    </w:p>
+    <w:bookmarkEnd w:id="32"/>
+    <w:bookmarkStart w:id="33" w:name="mapping-hi-c-reads"/>
+    <w:p>
+      <w:pPr>
+        <w:pStyle w:val="Heading4"/>
+      </w:pPr>
+      <w:r>
+        <w:t xml:space="preserve">Mapping Hi-C reads</w:t>
+      </w:r>
+    </w:p>
+    <w:p>
+      <w:pPr>
+        <w:pStyle w:val="FirstParagraph"/>
+      </w:pPr>
+      <w:r>
+        <w:t xml:space="preserve">Needs:</w:t>
       </w:r>
     </w:p>
     <w:p>
@@ -1661,29 +1585,11 @@
         <w:pStyle w:val="Compact"/>
         <w:numPr>
           <w:ilvl w:val="0"/>
-          <w:numId w:val="1003"/>
+          <w:numId w:val="1004"/>
         </w:numPr>
       </w:pPr>
       <w:r>
-        <w:rPr>
-          <w:rStyle w:val="VerbatimChar"/>
-        </w:rPr>
-        <w:t xml:space="preserve">pairtools parse</w:t>
-      </w:r>
-      <w:r>
-        <w:t xml:space="preserve"> </w:t>
-      </w:r>
-      <w:r>
-        <w:t xml:space="preserve">and</w:t>
-      </w:r>
-      <w:r>
-        <w:t xml:space="preserve"> </w:t>
-      </w:r>
-      <w:r>
-        <w:rPr>
-          <w:rStyle w:val="VerbatimChar"/>
-        </w:rPr>
-        <w:t xml:space="preserve">pairtools sort</w:t>
+        <w:t xml:space="preserve">Genereal problems from standard PE reads to Hi-C reads (rescue chimeric fragments)</w:t>
       </w:r>
     </w:p>
     <w:p>
@@ -1691,7 +1597,313 @@
         <w:pStyle w:val="Compact"/>
         <w:numPr>
           <w:ilvl w:val="0"/>
-          <w:numId w:val="1003"/>
+          <w:numId w:val="1005"/>
+        </w:numPr>
+      </w:pPr>
+      <w:r>
+        <w:t xml:space="preserve">HiCExplorer, bwa, mapping reads seperately</w:t>
+      </w:r>
+    </w:p>
+    <w:p>
+      <w:pPr>
+        <w:pStyle w:val="Compact"/>
+        <w:numPr>
+          <w:ilvl w:val="0"/>
+          <w:numId w:val="1006"/>
+        </w:numPr>
+      </w:pPr>
+      <w:r>
+        <w:t xml:space="preserve">Bowtie2 (local and end-to-end)</w:t>
+      </w:r>
+    </w:p>
+    <w:p>
+      <w:pPr>
+        <w:pStyle w:val="Compact"/>
+        <w:numPr>
+          <w:ilvl w:val="0"/>
+          <w:numId w:val="1007"/>
+        </w:numPr>
+      </w:pPr>
+      <w:r>
+        <w:t xml:space="preserve">Open2C formats and</w:t>
+      </w:r>
+      <w:r>
+        <w:t xml:space="preserve"> </w:t>
+      </w:r>
+      <w:r>
+        <w:rPr>
+          <w:rStyle w:val="VerbatimChar"/>
+        </w:rPr>
+        <w:t xml:space="preserve">bwa</w:t>
+      </w:r>
+    </w:p>
+    <w:p>
+      <w:pPr>
+        <w:pStyle w:val="FirstParagraph"/>
+      </w:pPr>
+      <w:r>
+        <w:rPr>
+          <w:b/>
+          <w:bCs/>
+        </w:rPr>
+        <w:t xml:space="preserve">Reproduction</w:t>
+      </w:r>
+      <w:r>
+        <w:t xml:space="preserve"> </w:t>
+      </w:r>
+      <w:r>
+        <w:t xml:space="preserve">It was not feasible to follow the same approach as</w:t>
+      </w:r>
+      <w:r>
+        <w:t xml:space="preserve"> </w:t>
+      </w:r>
+      <w:r>
+        <w:t xml:space="preserve">Wang et al. (2019)</w:t>
+      </w:r>
+      <w:r>
+        <w:t xml:space="preserve"> </w:t>
+      </w:r>
+      <w:r>
+        <w:t xml:space="preserve">with both</w:t>
+      </w:r>
+      <w:r>
+        <w:t xml:space="preserve"> </w:t>
+      </w:r>
+      <w:r>
+        <w:rPr>
+          <w:i/>
+          <w:iCs/>
+        </w:rPr>
+        <w:t xml:space="preserve">HiCExplorer</w:t>
+      </w:r>
+      <w:r>
+        <w:t xml:space="preserve"> </w:t>
+      </w:r>
+      <w:r>
+        <w:t xml:space="preserve">and</w:t>
+      </w:r>
+      <w:r>
+        <w:t xml:space="preserve"> </w:t>
+      </w:r>
+      <w:r>
+        <w:rPr>
+          <w:i/>
+          <w:iCs/>
+        </w:rPr>
+        <w:t xml:space="preserve">Open2C</w:t>
+      </w:r>
+      <w:r>
+        <w:t xml:space="preserve">, as they use a third software,</w:t>
+      </w:r>
+      <w:r>
+        <w:t xml:space="preserve"> </w:t>
+      </w:r>
+      <w:r>
+        <w:rPr>
+          <w:i/>
+          <w:iCs/>
+        </w:rPr>
+        <w:t xml:space="preserve">HiC-Pro</w:t>
+      </w:r>
+      <w:r>
+        <w:t xml:space="preserve">. Hic-Pro uses bowtie2 in end-to-end mode, followed by remapping of 5’-ends of the unmapped reads to rescue chimeric fragments along with another approach. I argue that even though we are trying to reproduce results, it is nonsensical to use methods that are not state-of-the-art. That said, either widely used method should produce similar results.</w:t>
+      </w:r>
+    </w:p>
+    <w:p>
+      <w:pPr>
+        <w:pStyle w:val="Compact"/>
+        <w:numPr>
+          <w:ilvl w:val="0"/>
+          <w:numId w:val="1008"/>
+        </w:numPr>
+      </w:pPr>
+      <w:r>
+        <w:t xml:space="preserve">Hi-C is a rapidly evolving concept and a lot has changed in 5 years</w:t>
+      </w:r>
+      <w:r>
+        <w:t xml:space="preserve"> </w:t>
+      </w:r>
+      <w:r>
+        <w:t xml:space="preserve">(since 2019)</w:t>
+      </w:r>
+    </w:p>
+    <w:p>
+      <w:pPr>
+        <w:pStyle w:val="FirstParagraph"/>
+      </w:pPr>
+      <w:r>
+        <w:rPr>
+          <w:b/>
+          <w:bCs/>
+        </w:rPr>
+        <w:t xml:space="preserve">HiCExplorer</w:t>
+      </w:r>
+      <w:r>
+        <w:t xml:space="preserve"> </w:t>
+      </w:r>
+      <w:r>
+        <w:t xml:space="preserve">Initially, recommendations from HiCExplorer were used. According to their documentation [ref] it is crucial to 1) align reads locally, as Hi-C has a higher fraction of reads that are chimeric, and 2) mapping mates separately to mitigate some of the heuristics made by aligners for standard paired-end libraries. However, the resulting files were incompatible with the</w:t>
+      </w:r>
+      <w:r>
+        <w:t xml:space="preserve"> </w:t>
+      </w:r>
+      <w:r>
+        <w:rPr>
+          <w:i/>
+          <w:iCs/>
+        </w:rPr>
+        <w:t xml:space="preserve">open2C</w:t>
+      </w:r>
+      <w:r>
+        <w:t xml:space="preserve"> </w:t>
+      </w:r>
+      <w:r>
+        <w:t xml:space="preserve">ecosystem, and I therefore followed</w:t>
+      </w:r>
+      <w:r>
+        <w:t xml:space="preserve"> </w:t>
+      </w:r>
+      <w:r>
+        <w:rPr>
+          <w:i/>
+          <w:iCs/>
+        </w:rPr>
+        <w:t xml:space="preserve">HiCExplorer</w:t>
+      </w:r>
+      <w:r>
+        <w:t xml:space="preserve"> </w:t>
+      </w:r>
+      <w:r>
+        <w:t xml:space="preserve">pipeline to plot and explore the matrices created from this mapping. However, the work was laborious for experimentation, as the provided functions all write plots to files. I did not manage to make an efficient implementation for plotting the</w:t>
+      </w:r>
+      <w:r>
+        <w:t xml:space="preserve"> </w:t>
+      </w:r>
+      <w:r>
+        <w:rPr>
+          <w:rStyle w:val="VerbatimChar"/>
+        </w:rPr>
+        <w:t xml:space="preserve">.h5</w:t>
+      </w:r>
+      <w:r>
+        <w:t xml:space="preserve"> </w:t>
+      </w:r>
+      <w:r>
+        <w:t xml:space="preserve">files produced by the pipeline, and I relatively quickly shifted to</w:t>
+      </w:r>
+      <w:r>
+        <w:t xml:space="preserve"> </w:t>
+      </w:r>
+      <w:r>
+        <w:rPr>
+          <w:i/>
+          <w:iCs/>
+        </w:rPr>
+        <w:t xml:space="preserve">Open2C</w:t>
+      </w:r>
+      <w:r>
+        <w:t xml:space="preserve"> </w:t>
+      </w:r>
+      <w:r>
+        <w:t xml:space="preserve">for their promises of the greener grass.</w:t>
+      </w:r>
+    </w:p>
+    <w:p>
+      <w:pPr>
+        <w:pStyle w:val="BodyText"/>
+      </w:pPr>
+      <w:r>
+        <w:rPr>
+          <w:b/>
+          <w:bCs/>
+        </w:rPr>
+        <w:t xml:space="preserve">Open2C</w:t>
+      </w:r>
+      <w:r>
+        <w:t xml:space="preserve"> </w:t>
+      </w:r>
+      <w:r>
+        <w:t xml:space="preserve">Suspiciously,</w:t>
+      </w:r>
+      <w:r>
+        <w:t xml:space="preserve"> </w:t>
+      </w:r>
+      <w:r>
+        <w:t xml:space="preserve">Open Chromosome Collective (2024)</w:t>
+      </w:r>
+      <w:r>
+        <w:t xml:space="preserve"> </w:t>
+      </w:r>
+      <w:r>
+        <w:t xml:space="preserve">never mentions the</w:t>
+      </w:r>
+    </w:p>
+    <w:bookmarkEnd w:id="33"/>
+    <w:bookmarkStart w:id="35" w:name="pair-and-sort-the-reads"/>
+    <w:p>
+      <w:pPr>
+        <w:pStyle w:val="Heading4"/>
+      </w:pPr>
+      <w:r>
+        <w:t xml:space="preserve">Pair and sort the reads</w:t>
+      </w:r>
+    </w:p>
+    <w:p>
+      <w:pPr>
+        <w:pStyle w:val="FirstParagraph"/>
+      </w:pPr>
+      <w:r>
+        <w:t xml:space="preserve">Needs:</w:t>
+      </w:r>
+    </w:p>
+    <w:p>
+      <w:pPr>
+        <w:pStyle w:val="Compact"/>
+        <w:numPr>
+          <w:ilvl w:val="0"/>
+          <w:numId w:val="1009"/>
+        </w:numPr>
+      </w:pPr>
+      <w:r>
+        <w:t xml:space="preserve">mapping mates separately vs. as paired-end reads</w:t>
+      </w:r>
+    </w:p>
+    <w:p>
+      <w:pPr>
+        <w:pStyle w:val="Compact"/>
+        <w:numPr>
+          <w:ilvl w:val="0"/>
+          <w:numId w:val="1010"/>
+        </w:numPr>
+      </w:pPr>
+      <w:r>
+        <w:rPr>
+          <w:rStyle w:val="VerbatimChar"/>
+        </w:rPr>
+        <w:t xml:space="preserve">pairtools parse</w:t>
+      </w:r>
+      <w:r>
+        <w:t xml:space="preserve"> </w:t>
+      </w:r>
+      <w:r>
+        <w:t xml:space="preserve">and</w:t>
+      </w:r>
+      <w:r>
+        <w:t xml:space="preserve"> </w:t>
+      </w:r>
+      <w:r>
+        <w:rPr>
+          <w:rStyle w:val="VerbatimChar"/>
+        </w:rPr>
+        <w:t xml:space="preserve">pairtools sort</w:t>
+      </w:r>
+    </w:p>
+    <w:p>
+      <w:pPr>
+        <w:pStyle w:val="Compact"/>
+        <w:numPr>
+          <w:ilvl w:val="0"/>
+          <w:numId w:val="1011"/>
         </w:numPr>
       </w:pPr>
       <w:r>
@@ -1740,7 +1952,7 @@
         <w:t xml:space="preserve"> </w:t>
       </w:r>
       <w:r>
-        <w:t xml:space="preserve">assembly states they have closed gaps between 99% of the contigs since</w:t>
+        <w:t xml:space="preserve">assembly states they have closed 99% of the gaps since</w:t>
       </w:r>
       <w:r>
         <w:t xml:space="preserve"> </w:t>
@@ -1769,7 +1981,7 @@
         <w:t xml:space="preserve"> </w:t>
       </w:r>
       <w:r>
-        <w:t xml:space="preserve">still contain more than 2,500 unplaced contigs, which are all uninformative when calculating the chromatin compartments as is the goal of this analysis. Therefore, we simply only include the list of conventional chromosomes (1..22, X, Y) when doing the deduplication. Initially, the default values were used to remove duplicates, where pairs with both sides mapped within 3 base pairs from each other are considered duplicates.</w:t>
+        <w:t xml:space="preserve">still contain more than 2,500 unplaced scaffolds, which are all uninformative when calculating the chromatin compartments as is the goal of this analysis. Therefore, we simply only include the list of conventional chromosomes (1..22, X, Y) when doing the deduplication. Initially, the default values were used to remove duplicates, where pairs with both sides mapped within 3 base pairs from each other are considered duplicates.</w:t>
       </w:r>
     </w:p>
     <w:p>
@@ -2497,7 +2709,7 @@
         <w:pStyle w:val="Compact"/>
         <w:numPr>
           <w:ilvl w:val="0"/>
-          <w:numId w:val="1004"/>
+          <w:numId w:val="1012"/>
         </w:numPr>
       </w:pPr>
       <w:r>
@@ -2509,7 +2721,7 @@
         <w:pStyle w:val="Compact"/>
         <w:numPr>
           <w:ilvl w:val="0"/>
-          <w:numId w:val="1004"/>
+          <w:numId w:val="1013"/>
         </w:numPr>
       </w:pPr>
       <w:r>
@@ -3221,6 +3433,158 @@
       </w:pPr>
     </w:lvl>
   </w:abstractNum>
+  <w:abstractNum w:abstractNumId="993">
+    <w:nsid w:val="0000A993"/>
+    <w:multiLevelType w:val="multilevel"/>
+    <w:lvl w:ilvl="0">
+      <w:numFmt w:val="bullet"/>
+      <w:lvlText w:val="☒"/>
+      <w:lvlJc w:val="left"/>
+      <w:pPr>
+        <w:ind w:left="720" w:hanging="360"/>
+      </w:pPr>
+    </w:lvl>
+    <w:lvl w:ilvl="1">
+      <w:numFmt w:val="bullet"/>
+      <w:lvlText w:val="☒"/>
+      <w:lvlJc w:val="left"/>
+      <w:pPr>
+        <w:ind w:left="1440" w:hanging="360"/>
+      </w:pPr>
+    </w:lvl>
+    <w:lvl w:ilvl="2">
+      <w:numFmt w:val="bullet"/>
+      <w:lvlText w:val="☒"/>
+      <w:lvlJc w:val="left"/>
+      <w:pPr>
+        <w:ind w:left="2160" w:hanging="360"/>
+      </w:pPr>
+    </w:lvl>
+    <w:lvl w:ilvl="3">
+      <w:numFmt w:val="bullet"/>
+      <w:lvlText w:val="☒"/>
+      <w:lvlJc w:val="left"/>
+      <w:pPr>
+        <w:ind w:left="2880" w:hanging="360"/>
+      </w:pPr>
+    </w:lvl>
+    <w:lvl w:ilvl="4">
+      <w:numFmt w:val="bullet"/>
+      <w:lvlText w:val="☒"/>
+      <w:lvlJc w:val="left"/>
+      <w:pPr>
+        <w:ind w:left="3600" w:hanging="360"/>
+      </w:pPr>
+    </w:lvl>
+    <w:lvl w:ilvl="5">
+      <w:numFmt w:val="bullet"/>
+      <w:lvlText w:val="☒"/>
+      <w:lvlJc w:val="left"/>
+      <w:pPr>
+        <w:ind w:left="4320" w:hanging="360"/>
+      </w:pPr>
+    </w:lvl>
+    <w:lvl w:ilvl="6">
+      <w:numFmt w:val="bullet"/>
+      <w:lvlText w:val="☒"/>
+      <w:lvlJc w:val="left"/>
+      <w:pPr>
+        <w:ind w:left="5040" w:hanging="360"/>
+      </w:pPr>
+    </w:lvl>
+    <w:lvl w:ilvl="7">
+      <w:numFmt w:val="bullet"/>
+      <w:lvlText w:val="☒"/>
+      <w:lvlJc w:val="left"/>
+      <w:pPr>
+        <w:ind w:left="5760" w:hanging="360"/>
+      </w:pPr>
+    </w:lvl>
+    <w:lvl w:ilvl="8">
+      <w:numFmt w:val="bullet"/>
+      <w:lvlText w:val="☒"/>
+      <w:lvlJc w:val="left"/>
+      <w:pPr>
+        <w:ind w:left="6480" w:hanging="360"/>
+      </w:pPr>
+    </w:lvl>
+  </w:abstractNum>
+  <w:abstractNum w:abstractNumId="992">
+    <w:nsid w:val="0000A992"/>
+    <w:multiLevelType w:val="multilevel"/>
+    <w:lvl w:ilvl="0">
+      <w:numFmt w:val="bullet"/>
+      <w:lvlText w:val="☐"/>
+      <w:lvlJc w:val="left"/>
+      <w:pPr>
+        <w:ind w:left="720" w:hanging="360"/>
+      </w:pPr>
+    </w:lvl>
+    <w:lvl w:ilvl="1">
+      <w:numFmt w:val="bullet"/>
+      <w:lvlText w:val="☐"/>
+      <w:lvlJc w:val="left"/>
+      <w:pPr>
+        <w:ind w:left="1440" w:hanging="360"/>
+      </w:pPr>
+    </w:lvl>
+    <w:lvl w:ilvl="2">
+      <w:numFmt w:val="bullet"/>
+      <w:lvlText w:val="☐"/>
+      <w:lvlJc w:val="left"/>
+      <w:pPr>
+        <w:ind w:left="2160" w:hanging="360"/>
+      </w:pPr>
+    </w:lvl>
+    <w:lvl w:ilvl="3">
+      <w:numFmt w:val="bullet"/>
+      <w:lvlText w:val="☐"/>
+      <w:lvlJc w:val="left"/>
+      <w:pPr>
+        <w:ind w:left="2880" w:hanging="360"/>
+      </w:pPr>
+    </w:lvl>
+    <w:lvl w:ilvl="4">
+      <w:numFmt w:val="bullet"/>
+      <w:lvlText w:val="☐"/>
+      <w:lvlJc w:val="left"/>
+      <w:pPr>
+        <w:ind w:left="3600" w:hanging="360"/>
+      </w:pPr>
+    </w:lvl>
+    <w:lvl w:ilvl="5">
+      <w:numFmt w:val="bullet"/>
+      <w:lvlText w:val="☐"/>
+      <w:lvlJc w:val="left"/>
+      <w:pPr>
+        <w:ind w:left="4320" w:hanging="360"/>
+      </w:pPr>
+    </w:lvl>
+    <w:lvl w:ilvl="6">
+      <w:numFmt w:val="bullet"/>
+      <w:lvlText w:val="☐"/>
+      <w:lvlJc w:val="left"/>
+      <w:pPr>
+        <w:ind w:left="5040" w:hanging="360"/>
+      </w:pPr>
+    </w:lvl>
+    <w:lvl w:ilvl="7">
+      <w:numFmt w:val="bullet"/>
+      <w:lvlText w:val="☐"/>
+      <w:lvlJc w:val="left"/>
+      <w:pPr>
+        <w:ind w:left="5760" w:hanging="360"/>
+      </w:pPr>
+    </w:lvl>
+    <w:lvl w:ilvl="8">
+      <w:numFmt w:val="bullet"/>
+      <w:lvlText w:val="☐"/>
+      <w:lvlJc w:val="left"/>
+      <w:pPr>
+        <w:ind w:left="6480" w:hanging="360"/>
+      </w:pPr>
+    </w:lvl>
+  </w:abstractNum>
   <w:abstractNum w:abstractNumId="991">
     <w:nsid w:val="0000A991"/>
     <w:multiLevelType w:val="multilevel"/>
@@ -3328,16 +3692,43 @@
     <w:abstractNumId w:val="990"/>
   </w:num>
   <w:num w:numId="1001">
+    <w:abstractNumId w:val="993"/>
+  </w:num>
+  <w:num w:numId="1002">
+    <w:abstractNumId w:val="993"/>
+  </w:num>
+  <w:num w:numId="1003">
+    <w:abstractNumId w:val="993"/>
+  </w:num>
+  <w:num w:numId="1004">
+    <w:abstractNumId w:val="992"/>
+  </w:num>
+  <w:num w:numId="1005">
+    <w:abstractNumId w:val="993"/>
+  </w:num>
+  <w:num w:numId="1006">
+    <w:abstractNumId w:val="992"/>
+  </w:num>
+  <w:num w:numId="1007">
+    <w:abstractNumId w:val="992"/>
+  </w:num>
+  <w:num w:numId="1008">
     <w:abstractNumId w:val="991"/>
   </w:num>
-  <w:num w:numId="1002">
-    <w:abstractNumId w:val="991"/>
+  <w:num w:numId="1009">
+    <w:abstractNumId w:val="992"/>
   </w:num>
-  <w:num w:numId="1003">
-    <w:abstractNumId w:val="991"/>
+  <w:num w:numId="1010">
+    <w:abstractNumId w:val="992"/>
   </w:num>
-  <w:num w:numId="1004">
-    <w:abstractNumId w:val="991"/>
+  <w:num w:numId="1011">
+    <w:abstractNumId w:val="992"/>
+  </w:num>
+  <w:num w:numId="1012">
+    <w:abstractNumId w:val="992"/>
+  </w:num>
+  <w:num w:numId="1013">
+    <w:abstractNumId w:val="992"/>
   </w:num>
 </w:numbering>
 </file>

--- a/thesis/index.docx
+++ b/thesis/index.docx
@@ -357,7 +357,7 @@
     </w:p>
     <w:bookmarkEnd w:id="22"/>
     <w:bookmarkEnd w:id="23"/>
-    <w:bookmarkStart w:id="46" w:name="methods"/>
+    <w:bookmarkStart w:id="48" w:name="methods"/>
     <w:p>
       <w:pPr>
         <w:pStyle w:val="Heading1"/>
@@ -544,7 +544,25 @@
         <w:t xml:space="preserve">[ref, aknowledge].</w:t>
       </w:r>
     </w:p>
-    <w:bookmarkStart w:id="26" w:name="downloading-data-and-project-structure"/>
+    <w:bookmarkStart w:id="24" w:name="initial-exploration-with-hicexplorer"/>
+    <w:p>
+      <w:pPr>
+        <w:pStyle w:val="Heading2"/>
+      </w:pPr>
+      <w:r>
+        <w:t xml:space="preserve">Initial Exploration with HiCExplorer</w:t>
+      </w:r>
+    </w:p>
+    <w:p>
+      <w:pPr>
+        <w:pStyle w:val="FirstParagraph"/>
+      </w:pPr>
+      <w:r>
+        <w:t xml:space="preserve">Here moves most of the text about HiCExplorer…</w:t>
+      </w:r>
+    </w:p>
+    <w:bookmarkEnd w:id="24"/>
+    <w:bookmarkStart w:id="27" w:name="downloading-data-and-project-structure"/>
     <w:p>
       <w:pPr>
         <w:pStyle w:val="Heading2"/>
@@ -621,7 +639,7 @@
       <w:tr>
         <w:tc>
           <w:tcPr/>
-          <w:bookmarkStart w:id="25" w:name="tbl-runtable-summary"/>
+          <w:bookmarkStart w:id="26" w:name="tbl-runtable-summary"/>
           <w:p>
             <w:pPr>
               <w:jc w:val="center"/>
@@ -635,7 +653,7 @@
               <w:t xml:space="preserve">Table 1: Summary of the data accessions used in this analysis</w:t>
             </w:r>
           </w:p>
-          <w:bookmarkStart w:id="24" w:name="T_55add"/>
+          <w:bookmarkStart w:id="25" w:name="T_55add"/>
           <w:tbl>
             <w:tblPr>
               <w:tblStyle w:val="Table"/>
@@ -1025,14 +1043,14 @@
               </w:tc>
             </w:tr>
           </w:tbl>
-          <w:bookmarkEnd w:id="24"/>
           <w:bookmarkEnd w:id="25"/>
+          <w:bookmarkEnd w:id="26"/>
           <w:p/>
         </w:tc>
       </w:tr>
     </w:tbl>
-    <w:bookmarkEnd w:id="26"/>
-    <w:bookmarkStart w:id="45" w:name="handling-coolers-or-preparing-coolers"/>
+    <w:bookmarkEnd w:id="27"/>
+    <w:bookmarkStart w:id="47" w:name="handling-coolers-or-preparing-coolers"/>
     <w:p>
       <w:pPr>
         <w:pStyle w:val="Heading2"/>
@@ -1054,7 +1072,7 @@
       <w:tr>
         <w:tc>
           <w:tcPr/>
-          <w:bookmarkStart w:id="30" w:name="fig-flowchart-handling-coolers"/>
+          <w:bookmarkStart w:id="31" w:name="fig-flowchart-handling-coolers"/>
           <w:p>
             <w:pPr>
               <w:pStyle w:val="Compact"/>
@@ -1065,18 +1083,18 @@
                 <wp:inline>
                   <wp:extent cx="5334000" cy="939762"/>
                   <wp:effectExtent b="0" l="0" r="0" t="0"/>
-                  <wp:docPr descr="" title="" id="28" name="Picture"/>
+                  <wp:docPr descr="" title="" id="29" name="Picture"/>
                   <a:graphic>
                     <a:graphicData uri="http://schemas.openxmlformats.org/drawingml/2006/picture">
                       <pic:pic>
                         <pic:nvPicPr>
-                          <pic:cNvPr descr="illustrations/placeholder2000x360.png" id="29" name="Picture"/>
+                          <pic:cNvPr descr="illustrations/placeholder2000x360.png" id="30" name="Picture"/>
                           <pic:cNvPicPr>
                             <a:picLocks noChangeArrowheads="1" noChangeAspect="1"/>
                           </pic:cNvPicPr>
                         </pic:nvPicPr>
                         <pic:blipFill>
-                          <a:blip r:embed="rId27"/>
+                          <a:blip r:embed="rId28"/>
                           <a:stretch>
                             <a:fillRect/>
                           </a:stretch>
@@ -1143,11 +1161,11 @@
               <w:t xml:space="preserve">. The first 6 steps were done with a Probably BioRender or Inkscape.</w:t>
             </w:r>
           </w:p>
-          <w:bookmarkEnd w:id="30"/>
+          <w:bookmarkEnd w:id="31"/>
         </w:tc>
       </w:tr>
     </w:tbl>
-    <w:bookmarkStart w:id="38" w:name="the-gwf-workflow-targets"/>
+    <w:bookmarkStart w:id="40" w:name="the-gwf-workflow-targets"/>
     <w:p>
       <w:pPr>
         <w:pStyle w:val="Heading3"/>
@@ -1196,7 +1214,7 @@
         <w:t xml:space="preserve">workflow was created to handle the first part of the data processing, and each accesion number (read pair, mate pair) from the Hi-C sequencing was processed in parallel, so their execution was independent from each other.</w:t>
       </w:r>
     </w:p>
-    <w:bookmarkStart w:id="31" w:name="downloading-the-reads"/>
+    <w:bookmarkStart w:id="32" w:name="downloading-the-reads"/>
     <w:p>
       <w:pPr>
         <w:pStyle w:val="Heading4"/>
@@ -1243,8 +1261,8 @@
         <w:t xml:space="preserve">files.</w:t>
       </w:r>
     </w:p>
-    <w:bookmarkEnd w:id="31"/>
-    <w:bookmarkStart w:id="32" w:name="handling-the-reference"/>
+    <w:bookmarkEnd w:id="32"/>
+    <w:bookmarkStart w:id="33" w:name="handling-the-reference"/>
     <w:p>
       <w:pPr>
         <w:pStyle w:val="Heading4"/>
@@ -1561,9 +1579,24 @@
       <w:r>
         <w:t xml:space="preserve">to use.</w:t>
       </w:r>
-    </w:p>
-    <w:bookmarkEnd w:id="32"/>
-    <w:bookmarkStart w:id="33" w:name="mapping-hi-c-reads"/>
+      <w:r>
+        <w:t xml:space="preserve"> </w:t>
+      </w:r>
+      <w:r>
+        <w:rPr>
+          <w:rStyle w:val="VerbatimChar"/>
+        </w:rPr>
+        <w:t xml:space="preserve">--large-index</w:t>
+      </w:r>
+      <w:r>
+        <w:t xml:space="preserve"> </w:t>
+      </w:r>
+      <w:r>
+        <w:t xml:space="preserve">creates the special indexing format required for large genomes such as macaque.</w:t>
+      </w:r>
+    </w:p>
+    <w:bookmarkEnd w:id="33"/>
+    <w:bookmarkStart w:id="35" w:name="mapping-hi-c-reads"/>
     <w:p>
       <w:pPr>
         <w:pStyle w:val="Heading4"/>
@@ -1646,6 +1679,24 @@
           <w:b/>
           <w:bCs/>
         </w:rPr>
+        <w:t xml:space="preserve">General Approach</w:t>
+      </w:r>
+      <w:r>
+        <w:t xml:space="preserve"> </w:t>
+      </w:r>
+      <w:r>
+        <w:t xml:space="preserve">The main difference between Hi-C libraries and standard paired-end libraries is the high fraction of chimeric reads in Hi-C. As a contact pair is crosslinked and ligated before sequencing, chimeric reads occur as a feature, and standard mapping techniques seeks to filter out this type of reads [ref]. Thus, we need specialized tools for rescuing chimeric reads.</w:t>
+      </w:r>
+    </w:p>
+    <w:p>
+      <w:pPr>
+        <w:pStyle w:val="BodyText"/>
+      </w:pPr>
+      <w:r>
+        <w:rPr>
+          <w:b/>
+          <w:bCs/>
+        </w:rPr>
         <w:t xml:space="preserve">Reproduction</w:t>
       </w:r>
       <w:r>
@@ -1664,7 +1715,7 @@
         <w:t xml:space="preserve"> </w:t>
       </w:r>
       <w:r>
-        <w:t xml:space="preserve">with both</w:t>
+        <w:t xml:space="preserve">with either</w:t>
       </w:r>
       <w:r>
         <w:t xml:space="preserve"> </w:t>
@@ -1680,7 +1731,7 @@
         <w:t xml:space="preserve"> </w:t>
       </w:r>
       <w:r>
-        <w:t xml:space="preserve">and</w:t>
+        <w:t xml:space="preserve">or</w:t>
       </w:r>
       <w:r>
         <w:t xml:space="preserve"> </w:t>
@@ -1706,7 +1757,7 @@
         <w:t xml:space="preserve">HiC-Pro</w:t>
       </w:r>
       <w:r>
-        <w:t xml:space="preserve">. Hic-Pro uses bowtie2 in end-to-end mode, followed by remapping of 5’-ends of the unmapped reads to rescue chimeric fragments along with another approach. I argue that even though we are trying to reproduce results, it is nonsensical to use methods that are not state-of-the-art. That said, either widely used method should produce similar results.</w:t>
+        <w:t xml:space="preserve">. Hic-Pro uses bowtie2 in end-to-end mode, followed by remapping of 5’-ends of the unmapped reads to rescue chimeric fragments along with another approach. I argue that even when trying to reproduce results, it is nonsensical to use methods that are not state-of-the-art. The HiC-Pro pipeline stops at a normalized contact map, and is thus not sufficient for downstream analysis.</w:t>
       </w:r>
     </w:p>
     <w:p>
@@ -1724,7 +1775,7 @@
         <w:t xml:space="preserve"> </w:t>
       </w:r>
       <w:r>
-        <w:t xml:space="preserve">(since 2019)</w:t>
+        <w:t xml:space="preserve">(since Wang et al. 2019)</w:t>
       </w:r>
     </w:p>
     <w:p>
@@ -1742,7 +1793,79 @@
         <w:t xml:space="preserve"> </w:t>
       </w:r>
       <w:r>
-        <w:t xml:space="preserve">Initially, recommendations from HiCExplorer were used. According to their documentation [ref] it is crucial to 1) align reads locally, as Hi-C has a higher fraction of reads that are chimeric, and 2) mapping mates separately to mitigate some of the heuristics made by aligners for standard paired-end libraries. However, the resulting files were incompatible with the</w:t>
+        <w:t xml:space="preserve">Initially, recommendations from HiCExplorer were used. According to their documentation [ref] it is crucial to 1) align reads locally, and 2) map mates separately. They recommend either of</w:t>
+      </w:r>
+      <w:r>
+        <w:t xml:space="preserve"> </w:t>
+      </w:r>
+      <w:r>
+        <w:rPr>
+          <w:rStyle w:val="VerbatimChar"/>
+        </w:rPr>
+        <w:t xml:space="preserve">bwa</w:t>
+      </w:r>
+      <w:r>
+        <w:t xml:space="preserve"> </w:t>
+      </w:r>
+      <w:r>
+        <w:t xml:space="preserve">or</w:t>
+      </w:r>
+      <w:r>
+        <w:t xml:space="preserve"> </w:t>
+      </w:r>
+      <w:r>
+        <w:rPr>
+          <w:rStyle w:val="VerbatimChar"/>
+        </w:rPr>
+        <w:t xml:space="preserve">bowtie2</w:t>
+      </w:r>
+      <w:r>
+        <w:t xml:space="preserve">, so I tested both with their recommended settings.</w:t>
+      </w:r>
+      <w:r>
+        <w:t xml:space="preserve"> </w:t>
+      </w:r>
+      <w:r>
+        <w:rPr>
+          <w:rStyle w:val="VerbatimChar"/>
+        </w:rPr>
+        <w:t xml:space="preserve">bowtie2</w:t>
+      </w:r>
+      <w:r>
+        <w:t xml:space="preserve"> </w:t>
+      </w:r>
+      <w:r>
+        <w:t xml:space="preserve">turned out to be a lot more resource-intensive and to produce almost no mapped reads [ref sup-fig-bowtie2-stats], so I suspect some settings was not set correctly. The mapped reads was converted to a Hi-C Matrix with</w:t>
+      </w:r>
+      <w:r>
+        <w:t xml:space="preserve"> </w:t>
+      </w:r>
+      <w:r>
+        <w:rPr>
+          <w:i/>
+          <w:iCs/>
+        </w:rPr>
+        <w:t xml:space="preserve">HiCExplorers</w:t>
+      </w:r>
+      <w:r>
+        <w:t xml:space="preserve"> </w:t>
+      </w:r>
+      <w:r>
+        <w:rPr>
+          <w:rStyle w:val="VerbatimChar"/>
+        </w:rPr>
+        <w:t xml:space="preserve">hicBuildMatrix</w:t>
+      </w:r>
+      <w:r>
+        <w:t xml:space="preserve">, which is extremely memory-intensive.</w:t>
+      </w:r>
+    </w:p>
+    <w:p>
+      <w:pPr>
+        <w:pStyle w:val="BodyText"/>
+      </w:pPr>
+      <w:r>
+        <w:t xml:space="preserve">However, the resulting files were incompatible with the</w:t>
       </w:r>
       <w:r>
         <w:t xml:space="preserve"> </w:t>
@@ -1835,11 +1958,97 @@
         <w:t xml:space="preserve"> </w:t>
       </w:r>
       <w:r>
-        <w:t xml:space="preserve">never mentions the</w:t>
-      </w:r>
-    </w:p>
-    <w:bookmarkEnd w:id="33"/>
-    <w:bookmarkStart w:id="35" w:name="pair-and-sort-the-reads"/>
+        <w:t xml:space="preserve">never mentions any problems with aligning the Hi-C reads, they just provide an example using</w:t>
+      </w:r>
+      <w:r>
+        <w:t xml:space="preserve"> </w:t>
+      </w:r>
+      <w:r>
+        <w:rPr>
+          <w:rStyle w:val="VerbatimChar"/>
+        </w:rPr>
+        <w:t xml:space="preserve">bwa mem</w:t>
+      </w:r>
+      <w:r>
+        <w:t xml:space="preserve"> </w:t>
+      </w:r>
+      <w:r>
+        <w:t xml:space="preserve">with the</w:t>
+      </w:r>
+      <w:r>
+        <w:t xml:space="preserve"> </w:t>
+      </w:r>
+      <w:r>
+        <w:rPr>
+          <w:rStyle w:val="VerbatimChar"/>
+        </w:rPr>
+        <w:t xml:space="preserve">-P</w:t>
+      </w:r>
+      <w:r>
+        <w:t xml:space="preserve"> </w:t>
+      </w:r>
+      <w:r>
+        <w:t xml:space="preserve">option set, which activates the Smith-Waterman [ref] algorithm to rescue missing hits. The documentation of</w:t>
+      </w:r>
+      <w:r>
+        <w:t xml:space="preserve"> </w:t>
+      </w:r>
+      <w:r>
+        <w:rPr>
+          <w:rStyle w:val="VerbatimChar"/>
+        </w:rPr>
+        <w:t xml:space="preserve">bwa</w:t>
+      </w:r>
+      <w:r>
+        <w:t xml:space="preserve"> </w:t>
+      </w:r>
+      <w:hyperlink r:id="rId34">
+        <w:r>
+          <w:rPr>
+            <w:rStyle w:val="Hyperlink"/>
+          </w:rPr>
+          <w:t xml:space="preserve">ref</w:t>
+        </w:r>
+      </w:hyperlink>
+      <w:r>
+        <w:t xml:space="preserve"> </w:t>
+      </w:r>
+      <w:r>
+        <w:t xml:space="preserve">state that both</w:t>
+      </w:r>
+      <w:r>
+        <w:t xml:space="preserve"> </w:t>
+      </w:r>
+      <w:r>
+        <w:rPr>
+          <w:rStyle w:val="VerbatimChar"/>
+        </w:rPr>
+        <w:t xml:space="preserve">bwa-mem</w:t>
+      </w:r>
+      <w:r>
+        <w:t xml:space="preserve"> </w:t>
+      </w:r>
+      <w:r>
+        <w:t xml:space="preserve">and</w:t>
+      </w:r>
+      <w:r>
+        <w:t xml:space="preserve"> </w:t>
+      </w:r>
+      <w:r>
+        <w:rPr>
+          <w:rStyle w:val="VerbatimChar"/>
+        </w:rPr>
+        <w:t xml:space="preserve">bwa-sw</w:t>
+      </w:r>
+      <w:r>
+        <w:t xml:space="preserve"> </w:t>
+      </w:r>
+      <w:r>
+        <w:t xml:space="preserve">will rescue chimeric reads.</w:t>
+      </w:r>
+    </w:p>
+    <w:bookmarkEnd w:id="35"/>
+    <w:bookmarkStart w:id="37" w:name="pair-and-sort-the-reads"/>
     <w:p>
       <w:pPr>
         <w:pStyle w:val="Heading4"/>
@@ -1912,7 +2121,7 @@
       <w:r>
         <w:t xml:space="preserve"> </w:t>
       </w:r>
-      <w:hyperlink r:id="rId34">
+      <w:hyperlink r:id="rId36">
         <w:r>
           <w:rPr>
             <w:rStyle w:val="Hyperlink"/>
@@ -1921,8 +2130,8 @@
         </w:r>
       </w:hyperlink>
     </w:p>
-    <w:bookmarkEnd w:id="35"/>
-    <w:bookmarkStart w:id="36" w:name="filter-deduplicate-pairs"/>
+    <w:bookmarkEnd w:id="37"/>
+    <w:bookmarkStart w:id="38" w:name="filter-deduplicate-pairs"/>
     <w:p>
       <w:pPr>
         <w:pStyle w:val="Heading4"/>
@@ -2016,8 +2225,8 @@
         <w:t xml:space="preserve">I have missed this step, so I have not filtered for mapping quality. I will make a histogram showing the distribution of mapq scores to see the significance of this. Or just rerun that part of the analysis.</w:t>
       </w:r>
     </w:p>
-    <w:bookmarkEnd w:id="36"/>
-    <w:bookmarkStart w:id="37" w:name="create-interaction-matrices-coolers"/>
+    <w:bookmarkEnd w:id="38"/>
+    <w:bookmarkStart w:id="39" w:name="create-interaction-matrices-coolers"/>
     <w:p>
       <w:pPr>
         <w:pStyle w:val="Heading4"/>
@@ -2173,9 +2382,9 @@
         <w:t xml:space="preserve">scores to convince you [ref]. Otherwise, I will have fixed this issue.</w:t>
       </w:r>
     </w:p>
-    <w:bookmarkEnd w:id="37"/>
-    <w:bookmarkEnd w:id="38"/>
-    <w:bookmarkStart w:id="44" w:name="notebook-edits"/>
+    <w:bookmarkEnd w:id="39"/>
+    <w:bookmarkEnd w:id="40"/>
+    <w:bookmarkStart w:id="46" w:name="notebook-edits"/>
     <w:p>
       <w:pPr>
         <w:pStyle w:val="Heading3"/>
@@ -2249,7 +2458,7 @@
         <w:t xml:space="preserve">.</w:t>
       </w:r>
     </w:p>
-    <w:bookmarkStart w:id="39" w:name="pooling-samples-merging-coolers"/>
+    <w:bookmarkStart w:id="41" w:name="pooling-samples-merging-coolers"/>
     <w:p>
       <w:pPr>
         <w:pStyle w:val="Heading4"/>
@@ -2327,8 +2536,8 @@
         <w:t xml:space="preserve">was used to merge all samples in each sub-folder (cell type) to just one interaction matrix for each cell type. The function merges matrices of the same dimensions by simply adding the interaction frequencies of each genomic position together, resulting in less empty positions by chance.</w:t>
       </w:r>
     </w:p>
-    <w:bookmarkEnd w:id="39"/>
-    <w:bookmarkStart w:id="40" w:name="create-multi-resolution-coolers-zoomify"/>
+    <w:bookmarkEnd w:id="41"/>
+    <w:bookmarkStart w:id="42" w:name="create-multi-resolution-coolers-zoomify"/>
     <w:p>
       <w:pPr>
         <w:pStyle w:val="Heading4"/>
@@ -2361,8 +2570,8 @@
         <w:t xml:space="preserve">[ref] is that it natively provides support for storing sparse interaction matrices in multiple resolutions in the same file by adding groups to the cooler [ref]. We can then efficiently store resolutions (i.e., different bin sizes) that is multiples of the smallest bin size. We chose to use 10kb, 50kb, 100kb, and 500kb bins, and the resolutions are made by recursively binning the base resolution. We call this process zoomifying.</w:t>
       </w:r>
     </w:p>
-    <w:bookmarkEnd w:id="40"/>
-    <w:bookmarkStart w:id="41" w:name="matrix-balancing-iterative-correction"/>
+    <w:bookmarkEnd w:id="42"/>
+    <w:bookmarkStart w:id="43" w:name="matrix-balancing-iterative-correction"/>
     <w:p>
       <w:pPr>
         <w:pStyle w:val="Heading4"/>
@@ -2535,8 +2744,8 @@
         <w:t xml:space="preserve">flag, and that can be added to another column, so that we can compare the difference between the two methods easily. However, we will only use the default mode for now.</w:t>
       </w:r>
     </w:p>
-    <w:bookmarkEnd w:id="41"/>
-    <w:bookmarkStart w:id="42" w:name="eigendecomposition"/>
+    <w:bookmarkEnd w:id="43"/>
+    <w:bookmarkStart w:id="44" w:name="eigendecomposition"/>
     <w:p>
       <w:pPr>
         <w:pStyle w:val="Heading4"/>
@@ -2686,8 +2895,8 @@
         <w:t xml:space="preserve">docs [ref]).</w:t>
       </w:r>
     </w:p>
-    <w:bookmarkEnd w:id="42"/>
-    <w:bookmarkStart w:id="43" w:name="plotting"/>
+    <w:bookmarkEnd w:id="44"/>
+    <w:bookmarkStart w:id="45" w:name="plotting"/>
     <w:p>
       <w:pPr>
         <w:pStyle w:val="Heading4"/>
@@ -2733,11 +2942,11 @@
         <w:br w:type="page"/>
       </w:r>
     </w:p>
-    <w:bookmarkEnd w:id="43"/>
-    <w:bookmarkEnd w:id="44"/>
     <w:bookmarkEnd w:id="45"/>
     <w:bookmarkEnd w:id="46"/>
-    <w:bookmarkStart w:id="47" w:name="results"/>
+    <w:bookmarkEnd w:id="47"/>
+    <w:bookmarkEnd w:id="48"/>
+    <w:bookmarkStart w:id="49" w:name="results"/>
     <w:p>
       <w:pPr>
         <w:pStyle w:val="Heading1"/>
@@ -2759,8 +2968,8 @@
         <w:br w:type="page"/>
       </w:r>
     </w:p>
-    <w:bookmarkEnd w:id="47"/>
-    <w:bookmarkStart w:id="48" w:name="discussion"/>
+    <w:bookmarkEnd w:id="49"/>
+    <w:bookmarkStart w:id="50" w:name="discussion"/>
     <w:p>
       <w:pPr>
         <w:pStyle w:val="Heading1"/>
@@ -2782,8 +2991,8 @@
         <w:br w:type="page"/>
       </w:r>
     </w:p>
-    <w:bookmarkEnd w:id="48"/>
-    <w:bookmarkStart w:id="66" w:name="bibliography"/>
+    <w:bookmarkEnd w:id="50"/>
+    <w:bookmarkStart w:id="68" w:name="bibliography"/>
     <w:p>
       <w:pPr>
         <w:pStyle w:val="Heading1"/>
@@ -2792,8 +3001,8 @@
         <w:t xml:space="preserve">Bibliography</w:t>
       </w:r>
     </w:p>
-    <w:bookmarkStart w:id="65" w:name="refs"/>
-    <w:bookmarkStart w:id="50" w:name="ref-imakaev_iterative_2012"/>
+    <w:bookmarkStart w:id="67" w:name="refs"/>
+    <w:bookmarkStart w:id="52" w:name="ref-imakaev_iterative_2012"/>
     <w:p>
       <w:pPr>
         <w:pStyle w:val="Bibliography"/>
@@ -2844,7 +3053,7 @@
       <w:r>
         <w:t xml:space="preserve"> </w:t>
       </w:r>
-      <w:hyperlink r:id="rId49">
+      <w:hyperlink r:id="rId51">
         <w:r>
           <w:rPr>
             <w:rStyle w:val="Hyperlink"/>
@@ -2856,8 +3065,8 @@
         <w:t xml:space="preserve">.</w:t>
       </w:r>
     </w:p>
-    <w:bookmarkEnd w:id="50"/>
-    <w:bookmarkStart w:id="52" w:name="ref-jaenike_sex_2001"/>
+    <w:bookmarkEnd w:id="52"/>
+    <w:bookmarkStart w:id="54" w:name="ref-jaenike_sex_2001"/>
     <w:p>
       <w:pPr>
         <w:pStyle w:val="Bibliography"/>
@@ -2911,7 +3120,7 @@
       <w:r>
         <w:t xml:space="preserve"> </w:t>
       </w:r>
-      <w:hyperlink r:id="rId51">
+      <w:hyperlink r:id="rId53">
         <w:r>
           <w:rPr>
             <w:rStyle w:val="Hyperlink"/>
@@ -2923,8 +3132,8 @@
         <w:t xml:space="preserve">.</w:t>
       </w:r>
     </w:p>
-    <w:bookmarkEnd w:id="52"/>
-    <w:bookmarkStart w:id="54" w:name="ref-lieberman_aiden_comprehensive_2009"/>
+    <w:bookmarkEnd w:id="54"/>
+    <w:bookmarkStart w:id="56" w:name="ref-lieberman_aiden_comprehensive_2009"/>
     <w:p>
       <w:pPr>
         <w:pStyle w:val="Bibliography"/>
@@ -3026,7 +3235,7 @@
       <w:r>
         <w:t xml:space="preserve"> </w:t>
       </w:r>
-      <w:hyperlink r:id="rId53">
+      <w:hyperlink r:id="rId55">
         <w:r>
           <w:rPr>
             <w:rStyle w:val="Hyperlink"/>
@@ -3038,8 +3247,8 @@
         <w:t xml:space="preserve">.</w:t>
       </w:r>
     </w:p>
-    <w:bookmarkEnd w:id="54"/>
-    <w:bookmarkStart w:id="56" w:name="ref-munch_group_2024"/>
+    <w:bookmarkEnd w:id="56"/>
+    <w:bookmarkStart w:id="58" w:name="ref-munch_group_2024"/>
     <w:p>
       <w:pPr>
         <w:pStyle w:val="Bibliography"/>
@@ -3056,7 +3265,7 @@
       <w:r>
         <w:t xml:space="preserve"> </w:t>
       </w:r>
-      <w:hyperlink r:id="rId55">
+      <w:hyperlink r:id="rId57">
         <w:r>
           <w:rPr>
             <w:rStyle w:val="Hyperlink"/>
@@ -3068,8 +3277,8 @@
         <w:t xml:space="preserve">.</w:t>
       </w:r>
     </w:p>
-    <w:bookmarkEnd w:id="56"/>
-    <w:bookmarkStart w:id="58" w:name="ref-open2c"/>
+    <w:bookmarkEnd w:id="58"/>
+    <w:bookmarkStart w:id="60" w:name="ref-open2c"/>
     <w:p>
       <w:pPr>
         <w:pStyle w:val="Bibliography"/>
@@ -3129,7 +3338,7 @@
       <w:r>
         <w:t xml:space="preserve"> </w:t>
       </w:r>
-      <w:hyperlink r:id="rId57">
+      <w:hyperlink r:id="rId59">
         <w:r>
           <w:rPr>
             <w:rStyle w:val="Hyperlink"/>
@@ -3141,8 +3350,8 @@
         <w:t xml:space="preserve">.</w:t>
       </w:r>
     </w:p>
-    <w:bookmarkEnd w:id="58"/>
-    <w:bookmarkStart w:id="60" w:name="ref-skov_extraordinary_2023"/>
+    <w:bookmarkEnd w:id="60"/>
+    <w:bookmarkStart w:id="62" w:name="ref-skov_extraordinary_2023"/>
     <w:p>
       <w:pPr>
         <w:pStyle w:val="Bibliography"/>
@@ -3187,7 +3396,7 @@
       <w:r>
         <w:t xml:space="preserve"> </w:t>
       </w:r>
-      <w:hyperlink r:id="rId59">
+      <w:hyperlink r:id="rId61">
         <w:r>
           <w:rPr>
             <w:rStyle w:val="Hyperlink"/>
@@ -3199,8 +3408,8 @@
         <w:t xml:space="preserve">.</w:t>
       </w:r>
     </w:p>
-    <w:bookmarkEnd w:id="60"/>
-    <w:bookmarkStart w:id="62" w:name="ref-sorensen_genome_wide_2023"/>
+    <w:bookmarkEnd w:id="62"/>
+    <w:bookmarkStart w:id="64" w:name="ref-sorensen_genome_wide_2023"/>
     <w:p>
       <w:pPr>
         <w:pStyle w:val="Bibliography"/>
@@ -3233,7 +3442,7 @@
       <w:r>
         <w:t xml:space="preserve"> </w:t>
       </w:r>
-      <w:hyperlink r:id="rId61">
+      <w:hyperlink r:id="rId63">
         <w:r>
           <w:rPr>
             <w:rStyle w:val="Hyperlink"/>
@@ -3245,8 +3454,8 @@
         <w:t xml:space="preserve">.</w:t>
       </w:r>
     </w:p>
-    <w:bookmarkEnd w:id="62"/>
-    <w:bookmarkStart w:id="64" w:name="ref-wang_reprogramming_2019"/>
+    <w:bookmarkEnd w:id="64"/>
+    <w:bookmarkStart w:id="66" w:name="ref-wang_reprogramming_2019"/>
     <w:p>
       <w:pPr>
         <w:pStyle w:val="Bibliography"/>
@@ -3312,7 +3521,7 @@
       <w:r>
         <w:t xml:space="preserve"> </w:t>
       </w:r>
-      <w:hyperlink r:id="rId63">
+      <w:hyperlink r:id="rId65">
         <w:r>
           <w:rPr>
             <w:rStyle w:val="Hyperlink"/>
@@ -3324,9 +3533,9 @@
         <w:t xml:space="preserve">.</w:t>
       </w:r>
     </w:p>
-    <w:bookmarkEnd w:id="64"/>
-    <w:bookmarkEnd w:id="65"/>
     <w:bookmarkEnd w:id="66"/>
+    <w:bookmarkEnd w:id="67"/>
+    <w:bookmarkEnd w:id="68"/>
     <w:sectPr/>
   </w:body>
 </w:document>
@@ -3701,13 +3910,13 @@
     <w:abstractNumId w:val="993"/>
   </w:num>
   <w:num w:numId="1004">
-    <w:abstractNumId w:val="992"/>
+    <w:abstractNumId w:val="993"/>
   </w:num>
   <w:num w:numId="1005">
     <w:abstractNumId w:val="993"/>
   </w:num>
   <w:num w:numId="1006">
-    <w:abstractNumId w:val="992"/>
+    <w:abstractNumId w:val="993"/>
   </w:num>
   <w:num w:numId="1007">
     <w:abstractNumId w:val="992"/>
